--- a/Database/Relacioni Model.docx
+++ b/Database/Relacioni Model.docx
@@ -50,6 +50,7 @@
           <w:iCs/>
         </w:rPr>
       </w:pPr>
+      <w:proofErr w:type="gramStart"/>
       <w:r>
         <w:rPr>
           <w:b/>
@@ -64,8 +65,89 @@
           <w:i/>
           <w:iCs/>
         </w:rPr>
-        <w:t>({TaxID, RegNmbr, ClientName, StreetAndNmbr, City, ZIP, Country, IsActive</w:t>
-      </w:r>
+        <w:t>(</w:t>
+      </w:r>
+      <w:proofErr w:type="gramEnd"/>
+      <w:r>
+        <w:rPr>
+          <w:i/>
+          <w:iCs/>
+        </w:rPr>
+        <w:t>{</w:t>
+      </w:r>
+      <w:proofErr w:type="spellStart"/>
+      <w:r>
+        <w:rPr>
+          <w:i/>
+          <w:iCs/>
+        </w:rPr>
+        <w:t>TaxID</w:t>
+      </w:r>
+      <w:proofErr w:type="spellEnd"/>
+      <w:r>
+        <w:rPr>
+          <w:i/>
+          <w:iCs/>
+        </w:rPr>
+        <w:t xml:space="preserve">, </w:t>
+      </w:r>
+      <w:proofErr w:type="spellStart"/>
+      <w:r>
+        <w:rPr>
+          <w:i/>
+          <w:iCs/>
+        </w:rPr>
+        <w:t>RegNmbr</w:t>
+      </w:r>
+      <w:proofErr w:type="spellEnd"/>
+      <w:r>
+        <w:rPr>
+          <w:i/>
+          <w:iCs/>
+        </w:rPr>
+        <w:t xml:space="preserve">, </w:t>
+      </w:r>
+      <w:proofErr w:type="spellStart"/>
+      <w:r>
+        <w:rPr>
+          <w:i/>
+          <w:iCs/>
+        </w:rPr>
+        <w:t>ClientName</w:t>
+      </w:r>
+      <w:proofErr w:type="spellEnd"/>
+      <w:r>
+        <w:rPr>
+          <w:i/>
+          <w:iCs/>
+        </w:rPr>
+        <w:t xml:space="preserve">, </w:t>
+      </w:r>
+      <w:proofErr w:type="spellStart"/>
+      <w:r>
+        <w:rPr>
+          <w:i/>
+          <w:iCs/>
+        </w:rPr>
+        <w:t>StreetAndNmbr</w:t>
+      </w:r>
+      <w:proofErr w:type="spellEnd"/>
+      <w:r>
+        <w:rPr>
+          <w:i/>
+          <w:iCs/>
+        </w:rPr>
+        <w:t xml:space="preserve">, City, ZIP, Country, </w:t>
+      </w:r>
+      <w:proofErr w:type="spellStart"/>
+      <w:r>
+        <w:rPr>
+          <w:i/>
+          <w:iCs/>
+        </w:rPr>
+        <w:t>IsActive</w:t>
+      </w:r>
+      <w:proofErr w:type="spellEnd"/>
       <w:r>
         <w:rPr>
           <w:i/>
@@ -78,7 +160,23 @@
           <w:i/>
           <w:iCs/>
         </w:rPr>
-        <w:t>}, {TaxID})</w:t>
+        <w:t>}, {</w:t>
+      </w:r>
+      <w:proofErr w:type="spellStart"/>
+      <w:r>
+        <w:rPr>
+          <w:i/>
+          <w:iCs/>
+        </w:rPr>
+        <w:t>TaxID</w:t>
+      </w:r>
+      <w:proofErr w:type="spellEnd"/>
+      <w:r>
+        <w:rPr>
+          <w:i/>
+          <w:iCs/>
+        </w:rPr>
+        <w:t>})</w:t>
       </w:r>
     </w:p>
     <w:p>
@@ -88,6 +186,8 @@
           <w:iCs/>
         </w:rPr>
       </w:pPr>
+      <w:proofErr w:type="spellStart"/>
+      <w:proofErr w:type="gramStart"/>
       <w:r>
         <w:rPr>
           <w:b/>
@@ -97,13 +197,55 @@
         </w:rPr>
         <w:t>ContactPerson</w:t>
       </w:r>
-      <w:r>
-        <w:rPr>
-          <w:i/>
-          <w:iCs/>
-        </w:rPr>
-        <w:t xml:space="preserve">({ContactName, Description, PhoneNmbr, </w:t>
-      </w:r>
+      <w:proofErr w:type="spellEnd"/>
+      <w:r>
+        <w:rPr>
+          <w:i/>
+          <w:iCs/>
+        </w:rPr>
+        <w:t>(</w:t>
+      </w:r>
+      <w:proofErr w:type="gramEnd"/>
+      <w:r>
+        <w:rPr>
+          <w:i/>
+          <w:iCs/>
+        </w:rPr>
+        <w:t>{</w:t>
+      </w:r>
+      <w:proofErr w:type="spellStart"/>
+      <w:r>
+        <w:rPr>
+          <w:i/>
+          <w:iCs/>
+        </w:rPr>
+        <w:t>ContactName</w:t>
+      </w:r>
+      <w:proofErr w:type="spellEnd"/>
+      <w:r>
+        <w:rPr>
+          <w:i/>
+          <w:iCs/>
+        </w:rPr>
+        <w:t xml:space="preserve">, Description, </w:t>
+      </w:r>
+      <w:proofErr w:type="spellStart"/>
+      <w:r>
+        <w:rPr>
+          <w:i/>
+          <w:iCs/>
+        </w:rPr>
+        <w:t>PhoneNmbr</w:t>
+      </w:r>
+      <w:proofErr w:type="spellEnd"/>
+      <w:r>
+        <w:rPr>
+          <w:i/>
+          <w:iCs/>
+        </w:rPr>
+        <w:t xml:space="preserve">, </w:t>
+      </w:r>
+      <w:proofErr w:type="spellStart"/>
       <w:r>
         <w:rPr>
           <w:i/>
@@ -116,7 +258,63 @@
           <w:i/>
           <w:iCs/>
         </w:rPr>
-        <w:t>Email, TaxID}, {TaxID, ContactName})</w:t>
+        <w:t>Email</w:t>
+      </w:r>
+      <w:proofErr w:type="spellEnd"/>
+      <w:r>
+        <w:rPr>
+          <w:i/>
+          <w:iCs/>
+        </w:rPr>
+        <w:t xml:space="preserve">, </w:t>
+      </w:r>
+      <w:proofErr w:type="spellStart"/>
+      <w:r>
+        <w:rPr>
+          <w:i/>
+          <w:iCs/>
+        </w:rPr>
+        <w:t>TaxID</w:t>
+      </w:r>
+      <w:proofErr w:type="spellEnd"/>
+      <w:r>
+        <w:rPr>
+          <w:i/>
+          <w:iCs/>
+        </w:rPr>
+        <w:t>}, {</w:t>
+      </w:r>
+      <w:proofErr w:type="spellStart"/>
+      <w:r>
+        <w:rPr>
+          <w:i/>
+          <w:iCs/>
+        </w:rPr>
+        <w:t>TaxID</w:t>
+      </w:r>
+      <w:proofErr w:type="spellEnd"/>
+      <w:r>
+        <w:rPr>
+          <w:i/>
+          <w:iCs/>
+        </w:rPr>
+        <w:t xml:space="preserve">, </w:t>
+      </w:r>
+      <w:proofErr w:type="spellStart"/>
+      <w:r>
+        <w:rPr>
+          <w:i/>
+          <w:iCs/>
+        </w:rPr>
+        <w:t>ContactName</w:t>
+      </w:r>
+      <w:proofErr w:type="spellEnd"/>
+      <w:r>
+        <w:rPr>
+          <w:i/>
+          <w:iCs/>
+        </w:rPr>
+        <w:t>})</w:t>
       </w:r>
     </w:p>
     <w:p>
@@ -126,6 +324,8 @@
           <w:iCs/>
         </w:rPr>
       </w:pPr>
+      <w:proofErr w:type="spellStart"/>
+      <w:proofErr w:type="gramStart"/>
       <w:r>
         <w:rPr>
           <w:b/>
@@ -135,12 +335,69 @@
         </w:rPr>
         <w:t>PaymentStatusList</w:t>
       </w:r>
-      <w:r>
-        <w:rPr>
-          <w:i/>
-          <w:iCs/>
-        </w:rPr>
-        <w:t>({PaymentStatusID, PaymentStatusName}, {PaymentStatusID})</w:t>
+      <w:proofErr w:type="spellEnd"/>
+      <w:r>
+        <w:rPr>
+          <w:i/>
+          <w:iCs/>
+        </w:rPr>
+        <w:t>(</w:t>
+      </w:r>
+      <w:proofErr w:type="gramEnd"/>
+      <w:r>
+        <w:rPr>
+          <w:i/>
+          <w:iCs/>
+        </w:rPr>
+        <w:t>{</w:t>
+      </w:r>
+      <w:proofErr w:type="spellStart"/>
+      <w:r>
+        <w:rPr>
+          <w:i/>
+          <w:iCs/>
+        </w:rPr>
+        <w:t>PaymentStatusID</w:t>
+      </w:r>
+      <w:proofErr w:type="spellEnd"/>
+      <w:r>
+        <w:rPr>
+          <w:i/>
+          <w:iCs/>
+        </w:rPr>
+        <w:t xml:space="preserve">, </w:t>
+      </w:r>
+      <w:proofErr w:type="spellStart"/>
+      <w:r>
+        <w:rPr>
+          <w:i/>
+          <w:iCs/>
+        </w:rPr>
+        <w:t>PaymentStatusName</w:t>
+      </w:r>
+      <w:proofErr w:type="spellEnd"/>
+      <w:r>
+        <w:rPr>
+          <w:i/>
+          <w:iCs/>
+        </w:rPr>
+        <w:t>}, {</w:t>
+      </w:r>
+      <w:proofErr w:type="spellStart"/>
+      <w:r>
+        <w:rPr>
+          <w:i/>
+          <w:iCs/>
+        </w:rPr>
+        <w:t>PaymentStatusID</w:t>
+      </w:r>
+      <w:proofErr w:type="spellEnd"/>
+      <w:r>
+        <w:rPr>
+          <w:i/>
+          <w:iCs/>
+        </w:rPr>
+        <w:t>})</w:t>
       </w:r>
     </w:p>
     <w:p>
@@ -150,6 +407,8 @@
           <w:iCs/>
         </w:rPr>
       </w:pPr>
+      <w:proofErr w:type="spellStart"/>
+      <w:proofErr w:type="gramStart"/>
       <w:r>
         <w:rPr>
           <w:b/>
@@ -159,12 +418,69 @@
         </w:rPr>
         <w:t>ProcessingStatusList</w:t>
       </w:r>
-      <w:r>
-        <w:rPr>
-          <w:i/>
-          <w:iCs/>
-        </w:rPr>
-        <w:t>({ProcessingStatusID, ProcessingStatusName}, {ProcessingStatusID})</w:t>
+      <w:proofErr w:type="spellEnd"/>
+      <w:r>
+        <w:rPr>
+          <w:i/>
+          <w:iCs/>
+        </w:rPr>
+        <w:t>(</w:t>
+      </w:r>
+      <w:proofErr w:type="gramEnd"/>
+      <w:r>
+        <w:rPr>
+          <w:i/>
+          <w:iCs/>
+        </w:rPr>
+        <w:t>{</w:t>
+      </w:r>
+      <w:proofErr w:type="spellStart"/>
+      <w:r>
+        <w:rPr>
+          <w:i/>
+          <w:iCs/>
+        </w:rPr>
+        <w:t>ProcessingStatusID</w:t>
+      </w:r>
+      <w:proofErr w:type="spellEnd"/>
+      <w:r>
+        <w:rPr>
+          <w:i/>
+          <w:iCs/>
+        </w:rPr>
+        <w:t xml:space="preserve">, </w:t>
+      </w:r>
+      <w:proofErr w:type="spellStart"/>
+      <w:r>
+        <w:rPr>
+          <w:i/>
+          <w:iCs/>
+        </w:rPr>
+        <w:t>ProcessingStatusName</w:t>
+      </w:r>
+      <w:proofErr w:type="spellEnd"/>
+      <w:r>
+        <w:rPr>
+          <w:i/>
+          <w:iCs/>
+        </w:rPr>
+        <w:t>}, {</w:t>
+      </w:r>
+      <w:proofErr w:type="spellStart"/>
+      <w:r>
+        <w:rPr>
+          <w:i/>
+          <w:iCs/>
+        </w:rPr>
+        <w:t>ProcessingStatusID</w:t>
+      </w:r>
+      <w:proofErr w:type="spellEnd"/>
+      <w:r>
+        <w:rPr>
+          <w:i/>
+          <w:iCs/>
+        </w:rPr>
+        <w:t>})</w:t>
       </w:r>
     </w:p>
     <w:p>
@@ -174,6 +490,8 @@
           <w:iCs/>
         </w:rPr>
       </w:pPr>
+      <w:proofErr w:type="spellStart"/>
+      <w:proofErr w:type="gramStart"/>
       <w:r>
         <w:rPr>
           <w:b/>
@@ -183,12 +501,133 @@
         </w:rPr>
         <w:t>IncomingInvoice</w:t>
       </w:r>
-      <w:r>
-        <w:rPr>
-          <w:i/>
-          <w:iCs/>
-        </w:rPr>
-        <w:t>({InvoiceNmbr, Amount, DueDate, IssueDate, PaymentStatus, ProcessingStatus, TaxID}, {InvoiceNmbr})</w:t>
+      <w:proofErr w:type="spellEnd"/>
+      <w:r>
+        <w:rPr>
+          <w:i/>
+          <w:iCs/>
+        </w:rPr>
+        <w:t>(</w:t>
+      </w:r>
+      <w:proofErr w:type="gramEnd"/>
+      <w:r>
+        <w:rPr>
+          <w:i/>
+          <w:iCs/>
+        </w:rPr>
+        <w:t>{</w:t>
+      </w:r>
+      <w:proofErr w:type="spellStart"/>
+      <w:r>
+        <w:rPr>
+          <w:i/>
+          <w:iCs/>
+        </w:rPr>
+        <w:t>InvoiceNmbr</w:t>
+      </w:r>
+      <w:proofErr w:type="spellEnd"/>
+      <w:r>
+        <w:rPr>
+          <w:i/>
+          <w:iCs/>
+        </w:rPr>
+        <w:t xml:space="preserve">, Amount, </w:t>
+      </w:r>
+      <w:proofErr w:type="spellStart"/>
+      <w:r>
+        <w:rPr>
+          <w:i/>
+          <w:iCs/>
+        </w:rPr>
+        <w:t>DueDate</w:t>
+      </w:r>
+      <w:proofErr w:type="spellEnd"/>
+      <w:r>
+        <w:rPr>
+          <w:i/>
+          <w:iCs/>
+        </w:rPr>
+        <w:t xml:space="preserve">, </w:t>
+      </w:r>
+      <w:proofErr w:type="spellStart"/>
+      <w:r>
+        <w:rPr>
+          <w:i/>
+          <w:iCs/>
+        </w:rPr>
+        <w:t>IssueDate</w:t>
+      </w:r>
+      <w:proofErr w:type="spellEnd"/>
+      <w:r>
+        <w:rPr>
+          <w:i/>
+          <w:iCs/>
+        </w:rPr>
+        <w:t xml:space="preserve">, </w:t>
+      </w:r>
+      <w:proofErr w:type="spellStart"/>
+      <w:r>
+        <w:rPr>
+          <w:i/>
+          <w:iCs/>
+        </w:rPr>
+        <w:t>PaymentStatus</w:t>
+      </w:r>
+      <w:proofErr w:type="spellEnd"/>
+      <w:r>
+        <w:rPr>
+          <w:i/>
+          <w:iCs/>
+        </w:rPr>
+        <w:t xml:space="preserve">, </w:t>
+      </w:r>
+      <w:proofErr w:type="spellStart"/>
+      <w:r>
+        <w:rPr>
+          <w:i/>
+          <w:iCs/>
+        </w:rPr>
+        <w:t>ProcessingStatus</w:t>
+      </w:r>
+      <w:proofErr w:type="spellEnd"/>
+      <w:r>
+        <w:rPr>
+          <w:i/>
+          <w:iCs/>
+        </w:rPr>
+        <w:t xml:space="preserve">, </w:t>
+      </w:r>
+      <w:proofErr w:type="spellStart"/>
+      <w:r>
+        <w:rPr>
+          <w:i/>
+          <w:iCs/>
+        </w:rPr>
+        <w:t>TaxID</w:t>
+      </w:r>
+      <w:proofErr w:type="spellEnd"/>
+      <w:r>
+        <w:rPr>
+          <w:i/>
+          <w:iCs/>
+        </w:rPr>
+        <w:t>}, {</w:t>
+      </w:r>
+      <w:proofErr w:type="spellStart"/>
+      <w:r>
+        <w:rPr>
+          <w:i/>
+          <w:iCs/>
+        </w:rPr>
+        <w:t>InvoiceNmbr</w:t>
+      </w:r>
+      <w:proofErr w:type="spellEnd"/>
+      <w:r>
+        <w:rPr>
+          <w:i/>
+          <w:iCs/>
+        </w:rPr>
+        <w:t>})</w:t>
       </w:r>
     </w:p>
     <w:p>
@@ -198,6 +637,8 @@
           <w:iCs/>
         </w:rPr>
       </w:pPr>
+      <w:proofErr w:type="spellStart"/>
+      <w:proofErr w:type="gramStart"/>
       <w:r>
         <w:rPr>
           <w:b/>
@@ -207,12 +648,204 @@
         </w:rPr>
         <w:t>OutgoingInvoice</w:t>
       </w:r>
-      <w:r>
-        <w:rPr>
-          <w:i/>
-          <w:iCs/>
-        </w:rPr>
-        <w:t>({InvoiceID, OutInvoiceNmbr, ReferenceNmbr, OrderNmbr, TransDate, IssueDate, DueDate, Attachment, Note, PaymentStatus, ProcessingStatus, TaxID}, {InvoiceID})</w:t>
+      <w:proofErr w:type="spellEnd"/>
+      <w:r>
+        <w:rPr>
+          <w:i/>
+          <w:iCs/>
+        </w:rPr>
+        <w:t>(</w:t>
+      </w:r>
+      <w:proofErr w:type="gramEnd"/>
+      <w:r>
+        <w:rPr>
+          <w:i/>
+          <w:iCs/>
+        </w:rPr>
+        <w:t>{</w:t>
+      </w:r>
+      <w:proofErr w:type="spellStart"/>
+      <w:r>
+        <w:rPr>
+          <w:i/>
+          <w:iCs/>
+        </w:rPr>
+        <w:t>InvoiceID</w:t>
+      </w:r>
+      <w:proofErr w:type="spellEnd"/>
+      <w:r>
+        <w:rPr>
+          <w:i/>
+          <w:iCs/>
+        </w:rPr>
+        <w:t xml:space="preserve">, </w:t>
+      </w:r>
+      <w:proofErr w:type="spellStart"/>
+      <w:r>
+        <w:rPr>
+          <w:i/>
+          <w:iCs/>
+        </w:rPr>
+        <w:t>OutInvoiceNmbr</w:t>
+      </w:r>
+      <w:proofErr w:type="spellEnd"/>
+      <w:r>
+        <w:rPr>
+          <w:i/>
+          <w:iCs/>
+        </w:rPr>
+        <w:t xml:space="preserve">, </w:t>
+      </w:r>
+      <w:r>
+        <w:rPr>
+          <w:i/>
+          <w:iCs/>
+        </w:rPr>
+        <w:t xml:space="preserve">Currency, </w:t>
+      </w:r>
+      <w:proofErr w:type="spellStart"/>
+      <w:r>
+        <w:rPr>
+          <w:i/>
+          <w:iCs/>
+        </w:rPr>
+        <w:t>ReferenceNmbr</w:t>
+      </w:r>
+      <w:proofErr w:type="spellEnd"/>
+      <w:r>
+        <w:rPr>
+          <w:i/>
+          <w:iCs/>
+        </w:rPr>
+        <w:t xml:space="preserve">, </w:t>
+      </w:r>
+      <w:proofErr w:type="spellStart"/>
+      <w:r>
+        <w:rPr>
+          <w:i/>
+          <w:iCs/>
+        </w:rPr>
+        <w:t>OrderNmbr</w:t>
+      </w:r>
+      <w:proofErr w:type="spellEnd"/>
+      <w:r>
+        <w:rPr>
+          <w:i/>
+          <w:iCs/>
+        </w:rPr>
+        <w:t xml:space="preserve">, </w:t>
+      </w:r>
+      <w:proofErr w:type="spellStart"/>
+      <w:r>
+        <w:rPr>
+          <w:i/>
+          <w:iCs/>
+        </w:rPr>
+        <w:t>TransDate</w:t>
+      </w:r>
+      <w:proofErr w:type="spellEnd"/>
+      <w:r>
+        <w:rPr>
+          <w:i/>
+          <w:iCs/>
+        </w:rPr>
+        <w:t xml:space="preserve">, </w:t>
+      </w:r>
+      <w:proofErr w:type="spellStart"/>
+      <w:r>
+        <w:rPr>
+          <w:i/>
+          <w:iCs/>
+        </w:rPr>
+        <w:t>IssueDate</w:t>
+      </w:r>
+      <w:proofErr w:type="spellEnd"/>
+      <w:r>
+        <w:rPr>
+          <w:i/>
+          <w:iCs/>
+        </w:rPr>
+        <w:t xml:space="preserve">, </w:t>
+      </w:r>
+      <w:proofErr w:type="spellStart"/>
+      <w:r>
+        <w:rPr>
+          <w:i/>
+          <w:iCs/>
+        </w:rPr>
+        <w:t>DueDate</w:t>
+      </w:r>
+      <w:proofErr w:type="spellEnd"/>
+      <w:r>
+        <w:rPr>
+          <w:i/>
+          <w:iCs/>
+        </w:rPr>
+        <w:t xml:space="preserve">, Attachment, Note, </w:t>
+      </w:r>
+      <w:proofErr w:type="spellStart"/>
+      <w:r>
+        <w:rPr>
+          <w:i/>
+          <w:iCs/>
+        </w:rPr>
+        <w:t>PaymentStatus</w:t>
+      </w:r>
+      <w:proofErr w:type="spellEnd"/>
+      <w:r>
+        <w:rPr>
+          <w:i/>
+          <w:iCs/>
+        </w:rPr>
+        <w:t xml:space="preserve">, </w:t>
+      </w:r>
+      <w:proofErr w:type="spellStart"/>
+      <w:r>
+        <w:rPr>
+          <w:i/>
+          <w:iCs/>
+        </w:rPr>
+        <w:t>ProcessingStatus</w:t>
+      </w:r>
+      <w:proofErr w:type="spellEnd"/>
+      <w:r>
+        <w:rPr>
+          <w:i/>
+          <w:iCs/>
+        </w:rPr>
+        <w:t xml:space="preserve">, </w:t>
+      </w:r>
+      <w:proofErr w:type="spellStart"/>
+      <w:r>
+        <w:rPr>
+          <w:i/>
+          <w:iCs/>
+        </w:rPr>
+        <w:t>TaxID</w:t>
+      </w:r>
+      <w:proofErr w:type="spellEnd"/>
+      <w:r>
+        <w:rPr>
+          <w:i/>
+          <w:iCs/>
+        </w:rPr>
+        <w:t>}, {</w:t>
+      </w:r>
+      <w:proofErr w:type="spellStart"/>
+      <w:r>
+        <w:rPr>
+          <w:i/>
+          <w:iCs/>
+        </w:rPr>
+        <w:t>InvoiceID</w:t>
+      </w:r>
+      <w:proofErr w:type="spellEnd"/>
+      <w:r>
+        <w:rPr>
+          <w:i/>
+          <w:iCs/>
+        </w:rPr>
+        <w:t>})</w:t>
       </w:r>
     </w:p>
     <w:p>
@@ -222,6 +855,7 @@
           <w:iCs/>
         </w:rPr>
       </w:pPr>
+      <w:proofErr w:type="gramStart"/>
       <w:r>
         <w:rPr>
           <w:b/>
@@ -236,7 +870,159 @@
           <w:i/>
           <w:iCs/>
         </w:rPr>
-        <w:t>({EmplID, EmplType, FirstName, LastName, Status, StreetAndNmbr, City, ZIPCode, Country, PhoneNmbr, EmailAddress, IDCardNmbr, PassportNmbr, MgrID}, {EmplID})</w:t>
+        <w:t>(</w:t>
+      </w:r>
+      <w:proofErr w:type="gramEnd"/>
+      <w:r>
+        <w:rPr>
+          <w:i/>
+          <w:iCs/>
+        </w:rPr>
+        <w:t>{</w:t>
+      </w:r>
+      <w:proofErr w:type="spellStart"/>
+      <w:r>
+        <w:rPr>
+          <w:i/>
+          <w:iCs/>
+        </w:rPr>
+        <w:t>EmplID</w:t>
+      </w:r>
+      <w:proofErr w:type="spellEnd"/>
+      <w:r>
+        <w:rPr>
+          <w:i/>
+          <w:iCs/>
+        </w:rPr>
+        <w:t xml:space="preserve">, </w:t>
+      </w:r>
+      <w:proofErr w:type="spellStart"/>
+      <w:r>
+        <w:rPr>
+          <w:i/>
+          <w:iCs/>
+        </w:rPr>
+        <w:t>EmplType</w:t>
+      </w:r>
+      <w:proofErr w:type="spellEnd"/>
+      <w:r>
+        <w:rPr>
+          <w:i/>
+          <w:iCs/>
+        </w:rPr>
+        <w:t xml:space="preserve">, FirstName, LastName, Status, </w:t>
+      </w:r>
+      <w:proofErr w:type="spellStart"/>
+      <w:r>
+        <w:rPr>
+          <w:i/>
+          <w:iCs/>
+        </w:rPr>
+        <w:t>StreetAndNmbr</w:t>
+      </w:r>
+      <w:proofErr w:type="spellEnd"/>
+      <w:r>
+        <w:rPr>
+          <w:i/>
+          <w:iCs/>
+        </w:rPr>
+        <w:t xml:space="preserve">, City, </w:t>
+      </w:r>
+      <w:proofErr w:type="spellStart"/>
+      <w:r>
+        <w:rPr>
+          <w:i/>
+          <w:iCs/>
+        </w:rPr>
+        <w:t>ZIPCode</w:t>
+      </w:r>
+      <w:proofErr w:type="spellEnd"/>
+      <w:r>
+        <w:rPr>
+          <w:i/>
+          <w:iCs/>
+        </w:rPr>
+        <w:t xml:space="preserve">, Country, </w:t>
+      </w:r>
+      <w:proofErr w:type="spellStart"/>
+      <w:r>
+        <w:rPr>
+          <w:i/>
+          <w:iCs/>
+        </w:rPr>
+        <w:t>PhoneNmbr</w:t>
+      </w:r>
+      <w:proofErr w:type="spellEnd"/>
+      <w:r>
+        <w:rPr>
+          <w:i/>
+          <w:iCs/>
+        </w:rPr>
+        <w:t xml:space="preserve">, </w:t>
+      </w:r>
+      <w:proofErr w:type="spellStart"/>
+      <w:r>
+        <w:rPr>
+          <w:i/>
+          <w:iCs/>
+        </w:rPr>
+        <w:t>EmailAddress</w:t>
+      </w:r>
+      <w:proofErr w:type="spellEnd"/>
+      <w:r>
+        <w:rPr>
+          <w:i/>
+          <w:iCs/>
+        </w:rPr>
+        <w:t xml:space="preserve">, IDCardNmbr, </w:t>
+      </w:r>
+      <w:proofErr w:type="spellStart"/>
+      <w:r>
+        <w:rPr>
+          <w:i/>
+          <w:iCs/>
+        </w:rPr>
+        <w:t>PassportNmbr</w:t>
+      </w:r>
+      <w:proofErr w:type="spellEnd"/>
+      <w:r>
+        <w:rPr>
+          <w:i/>
+          <w:iCs/>
+        </w:rPr>
+        <w:t xml:space="preserve">, </w:t>
+      </w:r>
+      <w:proofErr w:type="spellStart"/>
+      <w:r>
+        <w:rPr>
+          <w:i/>
+          <w:iCs/>
+        </w:rPr>
+        <w:t>MgrID</w:t>
+      </w:r>
+      <w:proofErr w:type="spellEnd"/>
+      <w:r>
+        <w:rPr>
+          <w:i/>
+          <w:iCs/>
+        </w:rPr>
+        <w:t>}, {</w:t>
+      </w:r>
+      <w:proofErr w:type="spellStart"/>
+      <w:r>
+        <w:rPr>
+          <w:i/>
+          <w:iCs/>
+        </w:rPr>
+        <w:t>EmplID</w:t>
+      </w:r>
+      <w:proofErr w:type="spellEnd"/>
+      <w:r>
+        <w:rPr>
+          <w:i/>
+          <w:iCs/>
+        </w:rPr>
+        <w:t>})</w:t>
       </w:r>
     </w:p>
     <w:p>
@@ -246,6 +1032,7 @@
           <w:iCs/>
         </w:rPr>
       </w:pPr>
+      <w:proofErr w:type="gramStart"/>
       <w:r>
         <w:rPr>
           <w:b/>
@@ -260,7 +1047,95 @@
           <w:i/>
           <w:iCs/>
         </w:rPr>
-        <w:t>({VehicleID, VehicleType, Make, Model, RegistrationTag, EmplID}, {VehicleID})</w:t>
+        <w:t>(</w:t>
+      </w:r>
+      <w:proofErr w:type="gramEnd"/>
+      <w:r>
+        <w:rPr>
+          <w:i/>
+          <w:iCs/>
+        </w:rPr>
+        <w:t>{</w:t>
+      </w:r>
+      <w:proofErr w:type="spellStart"/>
+      <w:r>
+        <w:rPr>
+          <w:i/>
+          <w:iCs/>
+        </w:rPr>
+        <w:t>VehicleID</w:t>
+      </w:r>
+      <w:proofErr w:type="spellEnd"/>
+      <w:r>
+        <w:rPr>
+          <w:i/>
+          <w:iCs/>
+        </w:rPr>
+        <w:t xml:space="preserve">, </w:t>
+      </w:r>
+      <w:proofErr w:type="spellStart"/>
+      <w:r>
+        <w:rPr>
+          <w:i/>
+          <w:iCs/>
+        </w:rPr>
+        <w:t>VehicleType</w:t>
+      </w:r>
+      <w:proofErr w:type="spellEnd"/>
+      <w:r>
+        <w:rPr>
+          <w:i/>
+          <w:iCs/>
+        </w:rPr>
+        <w:t xml:space="preserve">, Make, Model, </w:t>
+      </w:r>
+      <w:proofErr w:type="spellStart"/>
+      <w:r>
+        <w:rPr>
+          <w:i/>
+          <w:iCs/>
+        </w:rPr>
+        <w:t>RegistrationTag</w:t>
+      </w:r>
+      <w:proofErr w:type="spellEnd"/>
+      <w:r>
+        <w:rPr>
+          <w:i/>
+          <w:iCs/>
+        </w:rPr>
+        <w:t xml:space="preserve">, </w:t>
+      </w:r>
+      <w:proofErr w:type="spellStart"/>
+      <w:r>
+        <w:rPr>
+          <w:i/>
+          <w:iCs/>
+        </w:rPr>
+        <w:t>EmplID</w:t>
+      </w:r>
+      <w:proofErr w:type="spellEnd"/>
+      <w:r>
+        <w:rPr>
+          <w:i/>
+          <w:iCs/>
+        </w:rPr>
+        <w:t>}, {</w:t>
+      </w:r>
+      <w:proofErr w:type="spellStart"/>
+      <w:r>
+        <w:rPr>
+          <w:i/>
+          <w:iCs/>
+        </w:rPr>
+        <w:t>VehicleID</w:t>
+      </w:r>
+      <w:proofErr w:type="spellEnd"/>
+      <w:r>
+        <w:rPr>
+          <w:i/>
+          <w:iCs/>
+        </w:rPr>
+        <w:t>})</w:t>
       </w:r>
     </w:p>
     <w:p>
@@ -284,7 +1159,39 @@
           <w:i/>
           <w:iCs/>
         </w:rPr>
-        <w:t>({TruckID}, {TruckID})</w:t>
+        <w:t>({</w:t>
+      </w:r>
+      <w:proofErr w:type="spellStart"/>
+      <w:r>
+        <w:rPr>
+          <w:i/>
+          <w:iCs/>
+        </w:rPr>
+        <w:t>TruckID</w:t>
+      </w:r>
+      <w:proofErr w:type="spellEnd"/>
+      <w:r>
+        <w:rPr>
+          <w:i/>
+          <w:iCs/>
+        </w:rPr>
+        <w:t>}, {</w:t>
+      </w:r>
+      <w:proofErr w:type="spellStart"/>
+      <w:r>
+        <w:rPr>
+          <w:i/>
+          <w:iCs/>
+        </w:rPr>
+        <w:t>TruckID</w:t>
+      </w:r>
+      <w:proofErr w:type="spellEnd"/>
+      <w:r>
+        <w:rPr>
+          <w:i/>
+          <w:iCs/>
+        </w:rPr>
+        <w:t>})</w:t>
       </w:r>
     </w:p>
     <w:p>
@@ -308,7 +1215,39 @@
           <w:i/>
           <w:iCs/>
         </w:rPr>
-        <w:t>({TrailerID}, {TrailerID})</w:t>
+        <w:t>({</w:t>
+      </w:r>
+      <w:proofErr w:type="spellStart"/>
+      <w:r>
+        <w:rPr>
+          <w:i/>
+          <w:iCs/>
+        </w:rPr>
+        <w:t>TrailerID</w:t>
+      </w:r>
+      <w:proofErr w:type="spellEnd"/>
+      <w:r>
+        <w:rPr>
+          <w:i/>
+          <w:iCs/>
+        </w:rPr>
+        <w:t>}, {</w:t>
+      </w:r>
+      <w:proofErr w:type="spellStart"/>
+      <w:r>
+        <w:rPr>
+          <w:i/>
+          <w:iCs/>
+        </w:rPr>
+        <w:t>TrailerID</w:t>
+      </w:r>
+      <w:proofErr w:type="spellEnd"/>
+      <w:r>
+        <w:rPr>
+          <w:i/>
+          <w:iCs/>
+        </w:rPr>
+        <w:t>})</w:t>
       </w:r>
     </w:p>
     <w:p>
@@ -318,6 +1257,7 @@
           <w:iCs/>
         </w:rPr>
       </w:pPr>
+      <w:proofErr w:type="gramStart"/>
       <w:r>
         <w:rPr>
           <w:b/>
@@ -332,7 +1272,79 @@
           <w:i/>
           <w:iCs/>
         </w:rPr>
-        <w:t>({TruckID, TrailerID}, {TruckID, TrailerID})</w:t>
+        <w:t>(</w:t>
+      </w:r>
+      <w:proofErr w:type="gramEnd"/>
+      <w:r>
+        <w:rPr>
+          <w:i/>
+          <w:iCs/>
+        </w:rPr>
+        <w:t>{</w:t>
+      </w:r>
+      <w:proofErr w:type="spellStart"/>
+      <w:r>
+        <w:rPr>
+          <w:i/>
+          <w:iCs/>
+        </w:rPr>
+        <w:t>TruckID</w:t>
+      </w:r>
+      <w:proofErr w:type="spellEnd"/>
+      <w:r>
+        <w:rPr>
+          <w:i/>
+          <w:iCs/>
+        </w:rPr>
+        <w:t xml:space="preserve">, </w:t>
+      </w:r>
+      <w:proofErr w:type="spellStart"/>
+      <w:r>
+        <w:rPr>
+          <w:i/>
+          <w:iCs/>
+        </w:rPr>
+        <w:t>TrailerID</w:t>
+      </w:r>
+      <w:proofErr w:type="spellEnd"/>
+      <w:r>
+        <w:rPr>
+          <w:i/>
+          <w:iCs/>
+        </w:rPr>
+        <w:t>}, {</w:t>
+      </w:r>
+      <w:proofErr w:type="spellStart"/>
+      <w:r>
+        <w:rPr>
+          <w:i/>
+          <w:iCs/>
+        </w:rPr>
+        <w:t>TruckID</w:t>
+      </w:r>
+      <w:proofErr w:type="spellEnd"/>
+      <w:r>
+        <w:rPr>
+          <w:i/>
+          <w:iCs/>
+        </w:rPr>
+        <w:t xml:space="preserve">, </w:t>
+      </w:r>
+      <w:proofErr w:type="spellStart"/>
+      <w:r>
+        <w:rPr>
+          <w:i/>
+          <w:iCs/>
+        </w:rPr>
+        <w:t>TrailerID</w:t>
+      </w:r>
+      <w:proofErr w:type="spellEnd"/>
+      <w:r>
+        <w:rPr>
+          <w:i/>
+          <w:iCs/>
+        </w:rPr>
+        <w:t>})</w:t>
       </w:r>
     </w:p>
     <w:p>
@@ -342,6 +1354,8 @@
           <w:iCs/>
         </w:rPr>
       </w:pPr>
+      <w:proofErr w:type="spellStart"/>
+      <w:proofErr w:type="gramStart"/>
       <w:r>
         <w:rPr>
           <w:b/>
@@ -351,12 +1365,69 @@
         </w:rPr>
         <w:t>VATCodeList</w:t>
       </w:r>
-      <w:r>
-        <w:rPr>
-          <w:i/>
-          <w:iCs/>
-        </w:rPr>
-        <w:t>({VATCode, VATPercentage}, {VATCode})</w:t>
+      <w:proofErr w:type="spellEnd"/>
+      <w:r>
+        <w:rPr>
+          <w:i/>
+          <w:iCs/>
+        </w:rPr>
+        <w:t>(</w:t>
+      </w:r>
+      <w:proofErr w:type="gramEnd"/>
+      <w:r>
+        <w:rPr>
+          <w:i/>
+          <w:iCs/>
+        </w:rPr>
+        <w:t>{</w:t>
+      </w:r>
+      <w:proofErr w:type="spellStart"/>
+      <w:r>
+        <w:rPr>
+          <w:i/>
+          <w:iCs/>
+        </w:rPr>
+        <w:t>VATCode</w:t>
+      </w:r>
+      <w:proofErr w:type="spellEnd"/>
+      <w:r>
+        <w:rPr>
+          <w:i/>
+          <w:iCs/>
+        </w:rPr>
+        <w:t xml:space="preserve">, </w:t>
+      </w:r>
+      <w:proofErr w:type="spellStart"/>
+      <w:r>
+        <w:rPr>
+          <w:i/>
+          <w:iCs/>
+        </w:rPr>
+        <w:t>VATPercentage</w:t>
+      </w:r>
+      <w:proofErr w:type="spellEnd"/>
+      <w:r>
+        <w:rPr>
+          <w:i/>
+          <w:iCs/>
+        </w:rPr>
+        <w:t>}, {</w:t>
+      </w:r>
+      <w:proofErr w:type="spellStart"/>
+      <w:r>
+        <w:rPr>
+          <w:i/>
+          <w:iCs/>
+        </w:rPr>
+        <w:t>VATCode</w:t>
+      </w:r>
+      <w:proofErr w:type="spellEnd"/>
+      <w:r>
+        <w:rPr>
+          <w:i/>
+          <w:iCs/>
+        </w:rPr>
+        <w:t>})</w:t>
       </w:r>
     </w:p>
     <w:p>
@@ -366,6 +1437,8 @@
           <w:iCs/>
         </w:rPr>
       </w:pPr>
+      <w:proofErr w:type="spellStart"/>
+      <w:proofErr w:type="gramStart"/>
       <w:r>
         <w:rPr>
           <w:b/>
@@ -375,12 +1448,85 @@
         </w:rPr>
         <w:t>VATExamptionReason</w:t>
       </w:r>
-      <w:r>
-        <w:rPr>
-          <w:i/>
-          <w:iCs/>
-        </w:rPr>
-        <w:t>({VATCode, VATExamptionCode}, {VATCode, VATExamptionCode})</w:t>
+      <w:proofErr w:type="spellEnd"/>
+      <w:r>
+        <w:rPr>
+          <w:i/>
+          <w:iCs/>
+        </w:rPr>
+        <w:t>(</w:t>
+      </w:r>
+      <w:proofErr w:type="gramEnd"/>
+      <w:r>
+        <w:rPr>
+          <w:i/>
+          <w:iCs/>
+        </w:rPr>
+        <w:t>{</w:t>
+      </w:r>
+      <w:proofErr w:type="spellStart"/>
+      <w:r>
+        <w:rPr>
+          <w:i/>
+          <w:iCs/>
+        </w:rPr>
+        <w:t>VATCode</w:t>
+      </w:r>
+      <w:proofErr w:type="spellEnd"/>
+      <w:r>
+        <w:rPr>
+          <w:i/>
+          <w:iCs/>
+        </w:rPr>
+        <w:t xml:space="preserve">, </w:t>
+      </w:r>
+      <w:proofErr w:type="spellStart"/>
+      <w:r>
+        <w:rPr>
+          <w:i/>
+          <w:iCs/>
+        </w:rPr>
+        <w:t>VATExamptionCode</w:t>
+      </w:r>
+      <w:proofErr w:type="spellEnd"/>
+      <w:r>
+        <w:rPr>
+          <w:i/>
+          <w:iCs/>
+        </w:rPr>
+        <w:t>}, {</w:t>
+      </w:r>
+      <w:proofErr w:type="spellStart"/>
+      <w:r>
+        <w:rPr>
+          <w:i/>
+          <w:iCs/>
+        </w:rPr>
+        <w:t>VATCode</w:t>
+      </w:r>
+      <w:proofErr w:type="spellEnd"/>
+      <w:r>
+        <w:rPr>
+          <w:i/>
+          <w:iCs/>
+        </w:rPr>
+        <w:t xml:space="preserve">, </w:t>
+      </w:r>
+      <w:proofErr w:type="spellStart"/>
+      <w:r>
+        <w:rPr>
+          <w:i/>
+          <w:iCs/>
+        </w:rPr>
+        <w:t>VATExamptionCode</w:t>
+      </w:r>
+      <w:proofErr w:type="spellEnd"/>
+      <w:r>
+        <w:rPr>
+          <w:i/>
+          <w:iCs/>
+        </w:rPr>
+        <w:t>})</w:t>
       </w:r>
     </w:p>
     <w:p>
@@ -390,6 +1536,7 @@
           <w:iCs/>
         </w:rPr>
       </w:pPr>
+      <w:proofErr w:type="gramStart"/>
       <w:r>
         <w:rPr>
           <w:b/>
@@ -404,7 +1551,111 @@
           <w:i/>
           <w:iCs/>
         </w:rPr>
-        <w:t>({ServiceID, ServiceName, Price, Currency, TransportationType, TruckID, TrailerID}, {ServiceID})</w:t>
+        <w:t>(</w:t>
+      </w:r>
+      <w:proofErr w:type="gramEnd"/>
+      <w:r>
+        <w:rPr>
+          <w:i/>
+          <w:iCs/>
+        </w:rPr>
+        <w:t>{</w:t>
+      </w:r>
+      <w:proofErr w:type="spellStart"/>
+      <w:r>
+        <w:rPr>
+          <w:i/>
+          <w:iCs/>
+        </w:rPr>
+        <w:t>ServiceID</w:t>
+      </w:r>
+      <w:proofErr w:type="spellEnd"/>
+      <w:r>
+        <w:rPr>
+          <w:i/>
+          <w:iCs/>
+        </w:rPr>
+        <w:t xml:space="preserve">, </w:t>
+      </w:r>
+      <w:proofErr w:type="spellStart"/>
+      <w:r>
+        <w:rPr>
+          <w:i/>
+          <w:iCs/>
+        </w:rPr>
+        <w:t>ServiceName</w:t>
+      </w:r>
+      <w:proofErr w:type="spellEnd"/>
+      <w:r>
+        <w:rPr>
+          <w:i/>
+          <w:iCs/>
+        </w:rPr>
+        <w:t xml:space="preserve">, Price, </w:t>
+      </w:r>
+      <w:proofErr w:type="spellStart"/>
+      <w:r>
+        <w:rPr>
+          <w:i/>
+          <w:iCs/>
+        </w:rPr>
+        <w:t>TransportationType</w:t>
+      </w:r>
+      <w:proofErr w:type="spellEnd"/>
+      <w:r>
+        <w:rPr>
+          <w:i/>
+          <w:iCs/>
+        </w:rPr>
+        <w:t xml:space="preserve">, </w:t>
+      </w:r>
+      <w:proofErr w:type="spellStart"/>
+      <w:r>
+        <w:rPr>
+          <w:i/>
+          <w:iCs/>
+        </w:rPr>
+        <w:t>TruckID</w:t>
+      </w:r>
+      <w:proofErr w:type="spellEnd"/>
+      <w:r>
+        <w:rPr>
+          <w:i/>
+          <w:iCs/>
+        </w:rPr>
+        <w:t xml:space="preserve">, </w:t>
+      </w:r>
+      <w:proofErr w:type="spellStart"/>
+      <w:r>
+        <w:rPr>
+          <w:i/>
+          <w:iCs/>
+        </w:rPr>
+        <w:t>TrailerID</w:t>
+      </w:r>
+      <w:proofErr w:type="spellEnd"/>
+      <w:r>
+        <w:rPr>
+          <w:i/>
+          <w:iCs/>
+        </w:rPr>
+        <w:t>}, {</w:t>
+      </w:r>
+      <w:proofErr w:type="spellStart"/>
+      <w:r>
+        <w:rPr>
+          <w:i/>
+          <w:iCs/>
+        </w:rPr>
+        <w:t>ServiceID</w:t>
+      </w:r>
+      <w:proofErr w:type="spellEnd"/>
+      <w:r>
+        <w:rPr>
+          <w:i/>
+          <w:iCs/>
+        </w:rPr>
+        <w:t>})</w:t>
       </w:r>
     </w:p>
     <w:p>
@@ -414,6 +1665,8 @@
           <w:iCs/>
         </w:rPr>
       </w:pPr>
+      <w:proofErr w:type="spellStart"/>
+      <w:proofErr w:type="gramStart"/>
       <w:r>
         <w:rPr>
           <w:b/>
@@ -423,12 +1676,69 @@
         </w:rPr>
         <w:t>ExternalCarrierService</w:t>
       </w:r>
-      <w:r>
-        <w:rPr>
-          <w:i/>
-          <w:iCs/>
-        </w:rPr>
-        <w:t>({ServiceID, RegistrationTag}, {ServiceID})</w:t>
+      <w:proofErr w:type="spellEnd"/>
+      <w:r>
+        <w:rPr>
+          <w:i/>
+          <w:iCs/>
+        </w:rPr>
+        <w:t>(</w:t>
+      </w:r>
+      <w:proofErr w:type="gramEnd"/>
+      <w:r>
+        <w:rPr>
+          <w:i/>
+          <w:iCs/>
+        </w:rPr>
+        <w:t>{</w:t>
+      </w:r>
+      <w:proofErr w:type="spellStart"/>
+      <w:r>
+        <w:rPr>
+          <w:i/>
+          <w:iCs/>
+        </w:rPr>
+        <w:t>ServiceID</w:t>
+      </w:r>
+      <w:proofErr w:type="spellEnd"/>
+      <w:r>
+        <w:rPr>
+          <w:i/>
+          <w:iCs/>
+        </w:rPr>
+        <w:t xml:space="preserve">, </w:t>
+      </w:r>
+      <w:proofErr w:type="spellStart"/>
+      <w:r>
+        <w:rPr>
+          <w:i/>
+          <w:iCs/>
+        </w:rPr>
+        <w:t>RegistrationTag</w:t>
+      </w:r>
+      <w:proofErr w:type="spellEnd"/>
+      <w:r>
+        <w:rPr>
+          <w:i/>
+          <w:iCs/>
+        </w:rPr>
+        <w:t>}, {</w:t>
+      </w:r>
+      <w:proofErr w:type="spellStart"/>
+      <w:r>
+        <w:rPr>
+          <w:i/>
+          <w:iCs/>
+        </w:rPr>
+        <w:t>ServiceID</w:t>
+      </w:r>
+      <w:proofErr w:type="spellEnd"/>
+      <w:r>
+        <w:rPr>
+          <w:i/>
+          <w:iCs/>
+        </w:rPr>
+        <w:t>})</w:t>
       </w:r>
     </w:p>
     <w:p>
@@ -438,6 +1748,7 @@
           <w:iCs/>
         </w:rPr>
       </w:pPr>
+      <w:proofErr w:type="gramStart"/>
       <w:r>
         <w:rPr>
           <w:b/>
@@ -452,7 +1763,111 @@
           <w:i/>
           <w:iCs/>
         </w:rPr>
-        <w:t>({InvoiceID, ServiceID, Discount, VATCode, VATExamptionCode}, {InvoiceID, ServiceID})</w:t>
+        <w:t>(</w:t>
+      </w:r>
+      <w:proofErr w:type="gramEnd"/>
+      <w:r>
+        <w:rPr>
+          <w:i/>
+          <w:iCs/>
+        </w:rPr>
+        <w:t>{</w:t>
+      </w:r>
+      <w:proofErr w:type="spellStart"/>
+      <w:r>
+        <w:rPr>
+          <w:i/>
+          <w:iCs/>
+        </w:rPr>
+        <w:t>InvoiceID</w:t>
+      </w:r>
+      <w:proofErr w:type="spellEnd"/>
+      <w:r>
+        <w:rPr>
+          <w:i/>
+          <w:iCs/>
+        </w:rPr>
+        <w:t xml:space="preserve">, </w:t>
+      </w:r>
+      <w:proofErr w:type="spellStart"/>
+      <w:r>
+        <w:rPr>
+          <w:i/>
+          <w:iCs/>
+        </w:rPr>
+        <w:t>ServiceID</w:t>
+      </w:r>
+      <w:proofErr w:type="spellEnd"/>
+      <w:r>
+        <w:rPr>
+          <w:i/>
+          <w:iCs/>
+        </w:rPr>
+        <w:t xml:space="preserve">, Discount, </w:t>
+      </w:r>
+      <w:proofErr w:type="spellStart"/>
+      <w:r>
+        <w:rPr>
+          <w:i/>
+          <w:iCs/>
+        </w:rPr>
+        <w:t>VATCode</w:t>
+      </w:r>
+      <w:proofErr w:type="spellEnd"/>
+      <w:r>
+        <w:rPr>
+          <w:i/>
+          <w:iCs/>
+        </w:rPr>
+        <w:t xml:space="preserve">, </w:t>
+      </w:r>
+      <w:proofErr w:type="spellStart"/>
+      <w:r>
+        <w:rPr>
+          <w:i/>
+          <w:iCs/>
+        </w:rPr>
+        <w:t>VATExamptionCode</w:t>
+      </w:r>
+      <w:proofErr w:type="spellEnd"/>
+      <w:r>
+        <w:rPr>
+          <w:i/>
+          <w:iCs/>
+        </w:rPr>
+        <w:t>}, {</w:t>
+      </w:r>
+      <w:proofErr w:type="spellStart"/>
+      <w:r>
+        <w:rPr>
+          <w:i/>
+          <w:iCs/>
+        </w:rPr>
+        <w:t>InvoiceID</w:t>
+      </w:r>
+      <w:proofErr w:type="spellEnd"/>
+      <w:r>
+        <w:rPr>
+          <w:i/>
+          <w:iCs/>
+        </w:rPr>
+        <w:t xml:space="preserve">, </w:t>
+      </w:r>
+      <w:proofErr w:type="spellStart"/>
+      <w:r>
+        <w:rPr>
+          <w:i/>
+          <w:iCs/>
+        </w:rPr>
+        <w:t>ServiceID</w:t>
+      </w:r>
+      <w:proofErr w:type="spellEnd"/>
+      <w:r>
+        <w:rPr>
+          <w:i/>
+          <w:iCs/>
+        </w:rPr>
+        <w:t>})</w:t>
       </w:r>
     </w:p>
     <w:p>
@@ -462,6 +1877,8 @@
           <w:iCs/>
         </w:rPr>
       </w:pPr>
+      <w:proofErr w:type="spellStart"/>
+      <w:proofErr w:type="gramStart"/>
       <w:r>
         <w:rPr>
           <w:b/>
@@ -471,12 +1888,101 @@
         </w:rPr>
         <w:t>TravelExpensesRSD</w:t>
       </w:r>
-      <w:r>
-        <w:rPr>
-          <w:i/>
-          <w:iCs/>
-        </w:rPr>
-        <w:t>({OrderNmbr, Date, AllowanceRSD, CostsRSD, EmplID}, {OrderNmbr})</w:t>
+      <w:proofErr w:type="spellEnd"/>
+      <w:r>
+        <w:rPr>
+          <w:i/>
+          <w:iCs/>
+        </w:rPr>
+        <w:t>(</w:t>
+      </w:r>
+      <w:proofErr w:type="gramEnd"/>
+      <w:r>
+        <w:rPr>
+          <w:i/>
+          <w:iCs/>
+        </w:rPr>
+        <w:t>{</w:t>
+      </w:r>
+      <w:proofErr w:type="spellStart"/>
+      <w:r>
+        <w:rPr>
+          <w:i/>
+          <w:iCs/>
+        </w:rPr>
+        <w:t>OrderNmbr</w:t>
+      </w:r>
+      <w:proofErr w:type="spellEnd"/>
+      <w:r>
+        <w:rPr>
+          <w:i/>
+          <w:iCs/>
+        </w:rPr>
+        <w:t xml:space="preserve">, Date, </w:t>
+      </w:r>
+      <w:proofErr w:type="spellStart"/>
+      <w:r>
+        <w:rPr>
+          <w:i/>
+          <w:iCs/>
+        </w:rPr>
+        <w:t>AllowanceRSD</w:t>
+      </w:r>
+      <w:proofErr w:type="spellEnd"/>
+      <w:r>
+        <w:rPr>
+          <w:i/>
+          <w:iCs/>
+        </w:rPr>
+        <w:t xml:space="preserve">, </w:t>
+      </w:r>
+      <w:proofErr w:type="spellStart"/>
+      <w:r>
+        <w:rPr>
+          <w:i/>
+          <w:iCs/>
+        </w:rPr>
+        <w:t>CostsRSD</w:t>
+      </w:r>
+      <w:proofErr w:type="spellEnd"/>
+      <w:r>
+        <w:rPr>
+          <w:i/>
+          <w:iCs/>
+        </w:rPr>
+        <w:t xml:space="preserve">, </w:t>
+      </w:r>
+      <w:proofErr w:type="spellStart"/>
+      <w:r>
+        <w:rPr>
+          <w:i/>
+          <w:iCs/>
+        </w:rPr>
+        <w:t>EmplID</w:t>
+      </w:r>
+      <w:proofErr w:type="spellEnd"/>
+      <w:r>
+        <w:rPr>
+          <w:i/>
+          <w:iCs/>
+        </w:rPr>
+        <w:t>}, {</w:t>
+      </w:r>
+      <w:proofErr w:type="spellStart"/>
+      <w:r>
+        <w:rPr>
+          <w:i/>
+          <w:iCs/>
+        </w:rPr>
+        <w:t>OrderNmbr</w:t>
+      </w:r>
+      <w:proofErr w:type="spellEnd"/>
+      <w:r>
+        <w:rPr>
+          <w:i/>
+          <w:iCs/>
+        </w:rPr>
+        <w:t>})</w:t>
       </w:r>
     </w:p>
     <w:p>
@@ -486,6 +1992,8 @@
           <w:iCs/>
         </w:rPr>
       </w:pPr>
+      <w:proofErr w:type="spellStart"/>
+      <w:proofErr w:type="gramStart"/>
       <w:r>
         <w:rPr>
           <w:b/>
@@ -495,12 +2003,101 @@
         </w:rPr>
         <w:t>TravelExpensesEUR</w:t>
       </w:r>
-      <w:r>
-        <w:rPr>
-          <w:i/>
-          <w:iCs/>
-        </w:rPr>
-        <w:t>({OrderNmbr, Date, AllowanceEUR, CostsEUR, EmplID}, {OrderNmbr})</w:t>
+      <w:proofErr w:type="spellEnd"/>
+      <w:r>
+        <w:rPr>
+          <w:i/>
+          <w:iCs/>
+        </w:rPr>
+        <w:t>(</w:t>
+      </w:r>
+      <w:proofErr w:type="gramEnd"/>
+      <w:r>
+        <w:rPr>
+          <w:i/>
+          <w:iCs/>
+        </w:rPr>
+        <w:t>{</w:t>
+      </w:r>
+      <w:proofErr w:type="spellStart"/>
+      <w:r>
+        <w:rPr>
+          <w:i/>
+          <w:iCs/>
+        </w:rPr>
+        <w:t>OrderNmbr</w:t>
+      </w:r>
+      <w:proofErr w:type="spellEnd"/>
+      <w:r>
+        <w:rPr>
+          <w:i/>
+          <w:iCs/>
+        </w:rPr>
+        <w:t xml:space="preserve">, Date, </w:t>
+      </w:r>
+      <w:proofErr w:type="spellStart"/>
+      <w:r>
+        <w:rPr>
+          <w:i/>
+          <w:iCs/>
+        </w:rPr>
+        <w:t>AllowanceEUR</w:t>
+      </w:r>
+      <w:proofErr w:type="spellEnd"/>
+      <w:r>
+        <w:rPr>
+          <w:i/>
+          <w:iCs/>
+        </w:rPr>
+        <w:t xml:space="preserve">, </w:t>
+      </w:r>
+      <w:proofErr w:type="spellStart"/>
+      <w:r>
+        <w:rPr>
+          <w:i/>
+          <w:iCs/>
+        </w:rPr>
+        <w:t>CostsEUR</w:t>
+      </w:r>
+      <w:proofErr w:type="spellEnd"/>
+      <w:r>
+        <w:rPr>
+          <w:i/>
+          <w:iCs/>
+        </w:rPr>
+        <w:t xml:space="preserve">, </w:t>
+      </w:r>
+      <w:proofErr w:type="spellStart"/>
+      <w:r>
+        <w:rPr>
+          <w:i/>
+          <w:iCs/>
+        </w:rPr>
+        <w:t>EmplID</w:t>
+      </w:r>
+      <w:proofErr w:type="spellEnd"/>
+      <w:r>
+        <w:rPr>
+          <w:i/>
+          <w:iCs/>
+        </w:rPr>
+        <w:t>}, {</w:t>
+      </w:r>
+      <w:proofErr w:type="spellStart"/>
+      <w:r>
+        <w:rPr>
+          <w:i/>
+          <w:iCs/>
+        </w:rPr>
+        <w:t>OrderNmbr</w:t>
+      </w:r>
+      <w:proofErr w:type="spellEnd"/>
+      <w:r>
+        <w:rPr>
+          <w:i/>
+          <w:iCs/>
+        </w:rPr>
+        <w:t>})</w:t>
       </w:r>
     </w:p>
     <w:p>
@@ -510,6 +2107,8 @@
           <w:iCs/>
         </w:rPr>
       </w:pPr>
+      <w:proofErr w:type="spellStart"/>
+      <w:proofErr w:type="gramStart"/>
       <w:r>
         <w:rPr>
           <w:b/>
@@ -519,12 +2118,85 @@
         </w:rPr>
         <w:t>WithdrawalRSD</w:t>
       </w:r>
-      <w:r>
-        <w:rPr>
-          <w:i/>
-          <w:iCs/>
-        </w:rPr>
-        <w:t>({TransactionID, AmountRSD, Date, EmplID}, {TransactionID})</w:t>
+      <w:proofErr w:type="spellEnd"/>
+      <w:r>
+        <w:rPr>
+          <w:i/>
+          <w:iCs/>
+        </w:rPr>
+        <w:t>(</w:t>
+      </w:r>
+      <w:proofErr w:type="gramEnd"/>
+      <w:r>
+        <w:rPr>
+          <w:i/>
+          <w:iCs/>
+        </w:rPr>
+        <w:t>{</w:t>
+      </w:r>
+      <w:proofErr w:type="spellStart"/>
+      <w:r>
+        <w:rPr>
+          <w:i/>
+          <w:iCs/>
+        </w:rPr>
+        <w:t>TransactionID</w:t>
+      </w:r>
+      <w:proofErr w:type="spellEnd"/>
+      <w:r>
+        <w:rPr>
+          <w:i/>
+          <w:iCs/>
+        </w:rPr>
+        <w:t xml:space="preserve">, </w:t>
+      </w:r>
+      <w:proofErr w:type="spellStart"/>
+      <w:r>
+        <w:rPr>
+          <w:i/>
+          <w:iCs/>
+        </w:rPr>
+        <w:t>AmountRSD</w:t>
+      </w:r>
+      <w:proofErr w:type="spellEnd"/>
+      <w:r>
+        <w:rPr>
+          <w:i/>
+          <w:iCs/>
+        </w:rPr>
+        <w:t xml:space="preserve">, Date, </w:t>
+      </w:r>
+      <w:proofErr w:type="spellStart"/>
+      <w:r>
+        <w:rPr>
+          <w:i/>
+          <w:iCs/>
+        </w:rPr>
+        <w:t>EmplID</w:t>
+      </w:r>
+      <w:proofErr w:type="spellEnd"/>
+      <w:r>
+        <w:rPr>
+          <w:i/>
+          <w:iCs/>
+        </w:rPr>
+        <w:t>}, {</w:t>
+      </w:r>
+      <w:proofErr w:type="spellStart"/>
+      <w:r>
+        <w:rPr>
+          <w:i/>
+          <w:iCs/>
+        </w:rPr>
+        <w:t>TransactionID</w:t>
+      </w:r>
+      <w:proofErr w:type="spellEnd"/>
+      <w:r>
+        <w:rPr>
+          <w:i/>
+          <w:iCs/>
+        </w:rPr>
+        <w:t>})</w:t>
       </w:r>
     </w:p>
     <w:p>
@@ -534,6 +2206,8 @@
           <w:iCs/>
         </w:rPr>
       </w:pPr>
+      <w:proofErr w:type="spellStart"/>
+      <w:proofErr w:type="gramStart"/>
       <w:r>
         <w:rPr>
           <w:b/>
@@ -543,12 +2217,85 @@
         </w:rPr>
         <w:t>WithdrawalEUR</w:t>
       </w:r>
-      <w:r>
-        <w:rPr>
-          <w:i/>
-          <w:iCs/>
-        </w:rPr>
-        <w:t>({TransactionID, AmountEUR, Date, EmplID}, {TransactionID})</w:t>
+      <w:proofErr w:type="spellEnd"/>
+      <w:r>
+        <w:rPr>
+          <w:i/>
+          <w:iCs/>
+        </w:rPr>
+        <w:t>(</w:t>
+      </w:r>
+      <w:proofErr w:type="gramEnd"/>
+      <w:r>
+        <w:rPr>
+          <w:i/>
+          <w:iCs/>
+        </w:rPr>
+        <w:t>{</w:t>
+      </w:r>
+      <w:proofErr w:type="spellStart"/>
+      <w:r>
+        <w:rPr>
+          <w:i/>
+          <w:iCs/>
+        </w:rPr>
+        <w:t>TransactionID</w:t>
+      </w:r>
+      <w:proofErr w:type="spellEnd"/>
+      <w:r>
+        <w:rPr>
+          <w:i/>
+          <w:iCs/>
+        </w:rPr>
+        <w:t xml:space="preserve">, </w:t>
+      </w:r>
+      <w:proofErr w:type="spellStart"/>
+      <w:r>
+        <w:rPr>
+          <w:i/>
+          <w:iCs/>
+        </w:rPr>
+        <w:t>AmountEUR</w:t>
+      </w:r>
+      <w:proofErr w:type="spellEnd"/>
+      <w:r>
+        <w:rPr>
+          <w:i/>
+          <w:iCs/>
+        </w:rPr>
+        <w:t xml:space="preserve">, Date, </w:t>
+      </w:r>
+      <w:proofErr w:type="spellStart"/>
+      <w:r>
+        <w:rPr>
+          <w:i/>
+          <w:iCs/>
+        </w:rPr>
+        <w:t>EmplID</w:t>
+      </w:r>
+      <w:proofErr w:type="spellEnd"/>
+      <w:r>
+        <w:rPr>
+          <w:i/>
+          <w:iCs/>
+        </w:rPr>
+        <w:t>}, {</w:t>
+      </w:r>
+      <w:proofErr w:type="spellStart"/>
+      <w:r>
+        <w:rPr>
+          <w:i/>
+          <w:iCs/>
+        </w:rPr>
+        <w:t>TransactionID</w:t>
+      </w:r>
+      <w:proofErr w:type="spellEnd"/>
+      <w:r>
+        <w:rPr>
+          <w:i/>
+          <w:iCs/>
+        </w:rPr>
+        <w:t>})</w:t>
       </w:r>
     </w:p>
     <w:p>
@@ -558,6 +2305,7 @@
           <w:iCs/>
         </w:rPr>
       </w:pPr>
+      <w:proofErr w:type="gramStart"/>
       <w:r>
         <w:rPr>
           <w:b/>
@@ -572,7 +2320,47 @@
           <w:i/>
           <w:iCs/>
         </w:rPr>
-        <w:t>({InspectionID, Name}, {InspectionID})</w:t>
+        <w:t>(</w:t>
+      </w:r>
+      <w:proofErr w:type="gramEnd"/>
+      <w:r>
+        <w:rPr>
+          <w:i/>
+          <w:iCs/>
+        </w:rPr>
+        <w:t>{</w:t>
+      </w:r>
+      <w:proofErr w:type="spellStart"/>
+      <w:r>
+        <w:rPr>
+          <w:i/>
+          <w:iCs/>
+        </w:rPr>
+        <w:t>InspectionID</w:t>
+      </w:r>
+      <w:proofErr w:type="spellEnd"/>
+      <w:r>
+        <w:rPr>
+          <w:i/>
+          <w:iCs/>
+        </w:rPr>
+        <w:t>, Name}, {</w:t>
+      </w:r>
+      <w:proofErr w:type="spellStart"/>
+      <w:r>
+        <w:rPr>
+          <w:i/>
+          <w:iCs/>
+        </w:rPr>
+        <w:t>InspectionID</w:t>
+      </w:r>
+      <w:proofErr w:type="spellEnd"/>
+      <w:r>
+        <w:rPr>
+          <w:i/>
+          <w:iCs/>
+        </w:rPr>
+        <w:t>})</w:t>
       </w:r>
     </w:p>
     <w:p>
@@ -582,6 +2370,8 @@
           <w:iCs/>
         </w:rPr>
       </w:pPr>
+      <w:proofErr w:type="spellStart"/>
+      <w:proofErr w:type="gramStart"/>
       <w:r>
         <w:rPr>
           <w:b/>
@@ -591,12 +2381,85 @@
         </w:rPr>
         <w:t>EmployeeInspection</w:t>
       </w:r>
-      <w:r>
-        <w:rPr>
-          <w:i/>
-          <w:iCs/>
-        </w:rPr>
-        <w:t>({EmployeeID, InspectionID, Date}, {EmployeeID, InspectionID})</w:t>
+      <w:proofErr w:type="spellEnd"/>
+      <w:r>
+        <w:rPr>
+          <w:i/>
+          <w:iCs/>
+        </w:rPr>
+        <w:t>(</w:t>
+      </w:r>
+      <w:proofErr w:type="gramEnd"/>
+      <w:r>
+        <w:rPr>
+          <w:i/>
+          <w:iCs/>
+        </w:rPr>
+        <w:t>{</w:t>
+      </w:r>
+      <w:proofErr w:type="spellStart"/>
+      <w:r>
+        <w:rPr>
+          <w:i/>
+          <w:iCs/>
+        </w:rPr>
+        <w:t>EmployeeID</w:t>
+      </w:r>
+      <w:proofErr w:type="spellEnd"/>
+      <w:r>
+        <w:rPr>
+          <w:i/>
+          <w:iCs/>
+        </w:rPr>
+        <w:t xml:space="preserve">, </w:t>
+      </w:r>
+      <w:proofErr w:type="spellStart"/>
+      <w:r>
+        <w:rPr>
+          <w:i/>
+          <w:iCs/>
+        </w:rPr>
+        <w:t>InspectionID</w:t>
+      </w:r>
+      <w:proofErr w:type="spellEnd"/>
+      <w:r>
+        <w:rPr>
+          <w:i/>
+          <w:iCs/>
+        </w:rPr>
+        <w:t>, Date}, {</w:t>
+      </w:r>
+      <w:proofErr w:type="spellStart"/>
+      <w:r>
+        <w:rPr>
+          <w:i/>
+          <w:iCs/>
+        </w:rPr>
+        <w:t>EmployeeID</w:t>
+      </w:r>
+      <w:proofErr w:type="spellEnd"/>
+      <w:r>
+        <w:rPr>
+          <w:i/>
+          <w:iCs/>
+        </w:rPr>
+        <w:t xml:space="preserve">, </w:t>
+      </w:r>
+      <w:proofErr w:type="spellStart"/>
+      <w:r>
+        <w:rPr>
+          <w:i/>
+          <w:iCs/>
+        </w:rPr>
+        <w:t>InspectionID</w:t>
+      </w:r>
+      <w:proofErr w:type="spellEnd"/>
+      <w:r>
+        <w:rPr>
+          <w:i/>
+          <w:iCs/>
+        </w:rPr>
+        <w:t>})</w:t>
       </w:r>
     </w:p>
     <w:p>
@@ -606,6 +2469,8 @@
           <w:iCs/>
         </w:rPr>
       </w:pPr>
+      <w:proofErr w:type="spellStart"/>
+      <w:proofErr w:type="gramStart"/>
       <w:r>
         <w:rPr>
           <w:b/>
@@ -615,12 +2480,85 @@
         </w:rPr>
         <w:t>VehicleInspection</w:t>
       </w:r>
-      <w:r>
-        <w:rPr>
-          <w:i/>
-          <w:iCs/>
-        </w:rPr>
-        <w:t>({VehicleID, InspectionID, Date}, {VehicleID, InspectionID})</w:t>
+      <w:proofErr w:type="spellEnd"/>
+      <w:r>
+        <w:rPr>
+          <w:i/>
+          <w:iCs/>
+        </w:rPr>
+        <w:t>(</w:t>
+      </w:r>
+      <w:proofErr w:type="gramEnd"/>
+      <w:r>
+        <w:rPr>
+          <w:i/>
+          <w:iCs/>
+        </w:rPr>
+        <w:t>{</w:t>
+      </w:r>
+      <w:proofErr w:type="spellStart"/>
+      <w:r>
+        <w:rPr>
+          <w:i/>
+          <w:iCs/>
+        </w:rPr>
+        <w:t>VehicleID</w:t>
+      </w:r>
+      <w:proofErr w:type="spellEnd"/>
+      <w:r>
+        <w:rPr>
+          <w:i/>
+          <w:iCs/>
+        </w:rPr>
+        <w:t xml:space="preserve">, </w:t>
+      </w:r>
+      <w:proofErr w:type="spellStart"/>
+      <w:r>
+        <w:rPr>
+          <w:i/>
+          <w:iCs/>
+        </w:rPr>
+        <w:t>InspectionID</w:t>
+      </w:r>
+      <w:proofErr w:type="spellEnd"/>
+      <w:r>
+        <w:rPr>
+          <w:i/>
+          <w:iCs/>
+        </w:rPr>
+        <w:t>, Date}, {</w:t>
+      </w:r>
+      <w:proofErr w:type="spellStart"/>
+      <w:r>
+        <w:rPr>
+          <w:i/>
+          <w:iCs/>
+        </w:rPr>
+        <w:t>VehicleID</w:t>
+      </w:r>
+      <w:proofErr w:type="spellEnd"/>
+      <w:r>
+        <w:rPr>
+          <w:i/>
+          <w:iCs/>
+        </w:rPr>
+        <w:t xml:space="preserve">, </w:t>
+      </w:r>
+      <w:proofErr w:type="spellStart"/>
+      <w:r>
+        <w:rPr>
+          <w:i/>
+          <w:iCs/>
+        </w:rPr>
+        <w:t>InspectionID</w:t>
+      </w:r>
+      <w:proofErr w:type="spellEnd"/>
+      <w:r>
+        <w:rPr>
+          <w:i/>
+          <w:iCs/>
+        </w:rPr>
+        <w:t>})</w:t>
       </w:r>
     </w:p>
     <w:p>
@@ -652,6 +2590,8 @@
       </w:r>
     </w:p>
     <w:p>
+      <w:proofErr w:type="spellStart"/>
+      <w:proofErr w:type="gramStart"/>
       <w:r>
         <w:rPr>
           <w:b/>
@@ -659,9 +2599,12 @@
         </w:rPr>
         <w:t>ContactPerson</w:t>
       </w:r>
+      <w:proofErr w:type="spellEnd"/>
       <w:r>
         <w:t>[</w:t>
       </w:r>
+      <w:proofErr w:type="spellStart"/>
+      <w:proofErr w:type="gramEnd"/>
       <w:r>
         <w:rPr>
           <w:i/>
@@ -669,6 +2612,7 @@
         </w:rPr>
         <w:t>TaxID</w:t>
       </w:r>
+      <w:proofErr w:type="spellEnd"/>
       <w:r>
         <w:t xml:space="preserve">] </w:t>
       </w:r>
@@ -685,6 +2629,7 @@
       <w:r>
         <w:t xml:space="preserve"> </w:t>
       </w:r>
+      <w:proofErr w:type="gramStart"/>
       <w:r>
         <w:rPr>
           <w:b/>
@@ -695,6 +2640,8 @@
       <w:r>
         <w:t>[</w:t>
       </w:r>
+      <w:proofErr w:type="spellStart"/>
+      <w:proofErr w:type="gramEnd"/>
       <w:r>
         <w:rPr>
           <w:i/>
@@ -702,11 +2649,14 @@
         </w:rPr>
         <w:t>TaxID</w:t>
       </w:r>
+      <w:proofErr w:type="spellEnd"/>
       <w:r>
         <w:t>]</w:t>
       </w:r>
     </w:p>
     <w:p>
+      <w:proofErr w:type="spellStart"/>
+      <w:proofErr w:type="gramStart"/>
       <w:r>
         <w:rPr>
           <w:b/>
@@ -714,9 +2664,12 @@
         </w:rPr>
         <w:t>IncomingInvoice</w:t>
       </w:r>
+      <w:proofErr w:type="spellEnd"/>
       <w:r>
         <w:t>[</w:t>
       </w:r>
+      <w:proofErr w:type="spellStart"/>
+      <w:proofErr w:type="gramEnd"/>
       <w:r>
         <w:rPr>
           <w:i/>
@@ -725,7 +2678,11 @@
         <w:t>PaymentStatu</w:t>
       </w:r>
       <w:r>
-        <w:t xml:space="preserve">s] </w:t>
+        <w:t>s</w:t>
+      </w:r>
+      <w:proofErr w:type="spellEnd"/>
+      <w:r>
+        <w:t xml:space="preserve">] </w:t>
       </w:r>
       <w:r>
         <w:rPr>
@@ -740,6 +2697,8 @@
       <w:r>
         <w:t xml:space="preserve"> </w:t>
       </w:r>
+      <w:proofErr w:type="spellStart"/>
+      <w:proofErr w:type="gramStart"/>
       <w:r>
         <w:rPr>
           <w:b/>
@@ -747,9 +2706,12 @@
         </w:rPr>
         <w:t>PaymentStatusList</w:t>
       </w:r>
+      <w:proofErr w:type="spellEnd"/>
       <w:r>
         <w:t>[</w:t>
       </w:r>
+      <w:proofErr w:type="spellStart"/>
+      <w:proofErr w:type="gramEnd"/>
       <w:r>
         <w:rPr>
           <w:i/>
@@ -757,11 +2719,14 @@
         </w:rPr>
         <w:t>PaymentStatusID</w:t>
       </w:r>
+      <w:proofErr w:type="spellEnd"/>
       <w:r>
         <w:t>]</w:t>
       </w:r>
     </w:p>
     <w:p>
+      <w:proofErr w:type="spellStart"/>
+      <w:proofErr w:type="gramStart"/>
       <w:r>
         <w:rPr>
           <w:b/>
@@ -769,9 +2734,12 @@
         </w:rPr>
         <w:t>IncomingInvoice</w:t>
       </w:r>
+      <w:proofErr w:type="spellEnd"/>
       <w:r>
         <w:t>[</w:t>
       </w:r>
+      <w:proofErr w:type="spellStart"/>
+      <w:proofErr w:type="gramEnd"/>
       <w:r>
         <w:rPr>
           <w:i/>
@@ -779,6 +2747,7 @@
         </w:rPr>
         <w:t>ProcessingStatus</w:t>
       </w:r>
+      <w:proofErr w:type="spellEnd"/>
       <w:r>
         <w:t xml:space="preserve">] </w:t>
       </w:r>
@@ -795,6 +2764,8 @@
       <w:r>
         <w:t xml:space="preserve"> </w:t>
       </w:r>
+      <w:proofErr w:type="spellStart"/>
+      <w:proofErr w:type="gramStart"/>
       <w:r>
         <w:rPr>
           <w:b/>
@@ -802,9 +2773,12 @@
         </w:rPr>
         <w:t>ProcessingStatusList</w:t>
       </w:r>
+      <w:proofErr w:type="spellEnd"/>
       <w:r>
         <w:t>[</w:t>
       </w:r>
+      <w:proofErr w:type="spellStart"/>
+      <w:proofErr w:type="gramEnd"/>
       <w:r>
         <w:rPr>
           <w:i/>
@@ -812,11 +2786,14 @@
         </w:rPr>
         <w:t>ProcessingStatusID</w:t>
       </w:r>
+      <w:proofErr w:type="spellEnd"/>
       <w:r>
         <w:t>]</w:t>
       </w:r>
     </w:p>
     <w:p>
+      <w:proofErr w:type="spellStart"/>
+      <w:proofErr w:type="gramStart"/>
       <w:r>
         <w:rPr>
           <w:b/>
@@ -824,9 +2801,12 @@
         </w:rPr>
         <w:t>IncomingInvoice</w:t>
       </w:r>
+      <w:proofErr w:type="spellEnd"/>
       <w:r>
         <w:t>[</w:t>
       </w:r>
+      <w:proofErr w:type="spellStart"/>
+      <w:proofErr w:type="gramEnd"/>
       <w:r>
         <w:rPr>
           <w:i/>
@@ -834,6 +2814,7 @@
         </w:rPr>
         <w:t>TaxID</w:t>
       </w:r>
+      <w:proofErr w:type="spellEnd"/>
       <w:r>
         <w:t xml:space="preserve">] </w:t>
       </w:r>
@@ -848,8 +2829,14 @@
         <w:sym w:font="Symbol" w:char="F0CD"/>
       </w:r>
       <w:r>
-        <w:t xml:space="preserve"> Client[</w:t>
-      </w:r>
+        <w:t xml:space="preserve"> </w:t>
+      </w:r>
+      <w:proofErr w:type="gramStart"/>
+      <w:r>
+        <w:t>Client[</w:t>
+      </w:r>
+      <w:proofErr w:type="spellStart"/>
+      <w:proofErr w:type="gramEnd"/>
       <w:r>
         <w:rPr>
           <w:i/>
@@ -857,11 +2844,14 @@
         </w:rPr>
         <w:t>TaxID</w:t>
       </w:r>
+      <w:proofErr w:type="spellEnd"/>
       <w:r>
         <w:t>]</w:t>
       </w:r>
     </w:p>
     <w:p>
+      <w:proofErr w:type="spellStart"/>
+      <w:proofErr w:type="gramStart"/>
       <w:r>
         <w:rPr>
           <w:b/>
@@ -869,9 +2859,12 @@
         </w:rPr>
         <w:t>OutgoingInvoice</w:t>
       </w:r>
+      <w:proofErr w:type="spellEnd"/>
       <w:r>
         <w:t>[</w:t>
       </w:r>
+      <w:proofErr w:type="spellStart"/>
+      <w:proofErr w:type="gramEnd"/>
       <w:r>
         <w:rPr>
           <w:i/>
@@ -879,6 +2872,7 @@
         </w:rPr>
         <w:t>PaymentStatus</w:t>
       </w:r>
+      <w:proofErr w:type="spellEnd"/>
       <w:r>
         <w:t xml:space="preserve">] </w:t>
       </w:r>
@@ -895,6 +2889,8 @@
       <w:r>
         <w:t xml:space="preserve"> </w:t>
       </w:r>
+      <w:proofErr w:type="spellStart"/>
+      <w:proofErr w:type="gramStart"/>
       <w:r>
         <w:rPr>
           <w:b/>
@@ -902,9 +2898,12 @@
         </w:rPr>
         <w:t>PaymentStatusList</w:t>
       </w:r>
+      <w:proofErr w:type="spellEnd"/>
       <w:r>
         <w:t>[</w:t>
       </w:r>
+      <w:proofErr w:type="spellStart"/>
+      <w:proofErr w:type="gramEnd"/>
       <w:r>
         <w:rPr>
           <w:i/>
@@ -912,18 +2911,31 @@
         </w:rPr>
         <w:t>PaymentStatusID</w:t>
       </w:r>
+      <w:proofErr w:type="spellEnd"/>
       <w:r>
         <w:t>]</w:t>
       </w:r>
     </w:p>
     <w:p>
-      <w:r>
-        <w:rPr>
-          <w:b/>
-          <w:bCs/>
-        </w:rPr>
-        <w:t>OutgoingInvoice[</w:t>
-      </w:r>
+      <w:proofErr w:type="spellStart"/>
+      <w:proofErr w:type="gramStart"/>
+      <w:r>
+        <w:rPr>
+          <w:b/>
+          <w:bCs/>
+        </w:rPr>
+        <w:t>OutgoingInvoice</w:t>
+      </w:r>
+      <w:proofErr w:type="spellEnd"/>
+      <w:r>
+        <w:rPr>
+          <w:b/>
+          <w:bCs/>
+        </w:rPr>
+        <w:t>[</w:t>
+      </w:r>
+      <w:proofErr w:type="spellStart"/>
+      <w:proofErr w:type="gramEnd"/>
       <w:r>
         <w:rPr>
           <w:i/>
@@ -931,6 +2943,7 @@
         </w:rPr>
         <w:t>ProcessingStatus</w:t>
       </w:r>
+      <w:proofErr w:type="spellEnd"/>
       <w:r>
         <w:t xml:space="preserve">] </w:t>
       </w:r>
@@ -947,6 +2960,8 @@
       <w:r>
         <w:t xml:space="preserve"> </w:t>
       </w:r>
+      <w:proofErr w:type="spellStart"/>
+      <w:proofErr w:type="gramStart"/>
       <w:r>
         <w:rPr>
           <w:b/>
@@ -954,9 +2969,12 @@
         </w:rPr>
         <w:t>ProcessingStatusList</w:t>
       </w:r>
+      <w:proofErr w:type="spellEnd"/>
       <w:r>
         <w:t>[</w:t>
       </w:r>
+      <w:proofErr w:type="spellStart"/>
+      <w:proofErr w:type="gramEnd"/>
       <w:r>
         <w:rPr>
           <w:i/>
@@ -964,11 +2982,14 @@
         </w:rPr>
         <w:t>ProcessingStatusID</w:t>
       </w:r>
+      <w:proofErr w:type="spellEnd"/>
       <w:r>
         <w:t>]</w:t>
       </w:r>
     </w:p>
     <w:p>
+      <w:proofErr w:type="spellStart"/>
+      <w:proofErr w:type="gramStart"/>
       <w:r>
         <w:rPr>
           <w:b/>
@@ -976,9 +2997,12 @@
         </w:rPr>
         <w:t>OutgoingInvoice</w:t>
       </w:r>
+      <w:proofErr w:type="spellEnd"/>
       <w:r>
         <w:t>[</w:t>
       </w:r>
+      <w:proofErr w:type="spellStart"/>
+      <w:proofErr w:type="gramEnd"/>
       <w:r>
         <w:rPr>
           <w:i/>
@@ -986,6 +3010,7 @@
         </w:rPr>
         <w:t>TaxID</w:t>
       </w:r>
+      <w:proofErr w:type="spellEnd"/>
       <w:r>
         <w:t xml:space="preserve">] </w:t>
       </w:r>
@@ -1002,6 +3027,7 @@
       <w:r>
         <w:t xml:space="preserve"> </w:t>
       </w:r>
+      <w:proofErr w:type="gramStart"/>
       <w:r>
         <w:rPr>
           <w:b/>
@@ -1012,6 +3038,8 @@
       <w:r>
         <w:t>[</w:t>
       </w:r>
+      <w:proofErr w:type="spellStart"/>
+      <w:proofErr w:type="gramEnd"/>
       <w:r>
         <w:rPr>
           <w:i/>
@@ -1019,11 +3047,13 @@
         </w:rPr>
         <w:t>TaxID</w:t>
       </w:r>
+      <w:proofErr w:type="spellEnd"/>
       <w:r>
         <w:t>]</w:t>
       </w:r>
     </w:p>
     <w:p>
+      <w:proofErr w:type="gramStart"/>
       <w:r>
         <w:rPr>
           <w:b/>
@@ -1034,6 +3064,8 @@
       <w:r>
         <w:t>[</w:t>
       </w:r>
+      <w:proofErr w:type="spellStart"/>
+      <w:proofErr w:type="gramEnd"/>
       <w:r>
         <w:rPr>
           <w:i/>
@@ -1041,6 +3073,7 @@
         </w:rPr>
         <w:t>MgrID</w:t>
       </w:r>
+      <w:proofErr w:type="spellEnd"/>
       <w:r>
         <w:t xml:space="preserve">] </w:t>
       </w:r>
@@ -1059,11 +3092,21 @@
           <w:b/>
           <w:bCs/>
         </w:rPr>
-        <w:t xml:space="preserve"> Employee</w:t>
+        <w:t xml:space="preserve"> </w:t>
+      </w:r>
+      <w:proofErr w:type="gramStart"/>
+      <w:r>
+        <w:rPr>
+          <w:b/>
+          <w:bCs/>
+        </w:rPr>
+        <w:t>Employee</w:t>
       </w:r>
       <w:r>
         <w:t>[</w:t>
       </w:r>
+      <w:proofErr w:type="spellStart"/>
+      <w:proofErr w:type="gramEnd"/>
       <w:r>
         <w:rPr>
           <w:i/>
@@ -1071,11 +3114,13 @@
         </w:rPr>
         <w:t>EmplID</w:t>
       </w:r>
+      <w:proofErr w:type="spellEnd"/>
       <w:r>
         <w:t>]</w:t>
       </w:r>
     </w:p>
     <w:p>
+      <w:proofErr w:type="gramStart"/>
       <w:r>
         <w:rPr>
           <w:b/>
@@ -1086,6 +3131,8 @@
       <w:r>
         <w:t>[</w:t>
       </w:r>
+      <w:proofErr w:type="spellStart"/>
+      <w:proofErr w:type="gramEnd"/>
       <w:r>
         <w:rPr>
           <w:i/>
@@ -1093,6 +3140,7 @@
         </w:rPr>
         <w:t>EmplID</w:t>
       </w:r>
+      <w:proofErr w:type="spellEnd"/>
       <w:r>
         <w:t xml:space="preserve">] </w:t>
       </w:r>
@@ -1109,6 +3157,7 @@
       <w:r>
         <w:t xml:space="preserve"> </w:t>
       </w:r>
+      <w:proofErr w:type="gramStart"/>
       <w:r>
         <w:rPr>
           <w:b/>
@@ -1119,6 +3168,8 @@
       <w:r>
         <w:t>[</w:t>
       </w:r>
+      <w:proofErr w:type="spellStart"/>
+      <w:proofErr w:type="gramEnd"/>
       <w:r>
         <w:rPr>
           <w:i/>
@@ -1126,11 +3177,13 @@
         </w:rPr>
         <w:t>EmplID</w:t>
       </w:r>
+      <w:proofErr w:type="spellEnd"/>
       <w:r>
         <w:t>]</w:t>
       </w:r>
     </w:p>
     <w:p>
+      <w:proofErr w:type="gramStart"/>
       <w:r>
         <w:rPr>
           <w:b/>
@@ -1141,6 +3194,8 @@
       <w:r>
         <w:t>[</w:t>
       </w:r>
+      <w:proofErr w:type="spellStart"/>
+      <w:proofErr w:type="gramEnd"/>
       <w:r>
         <w:rPr>
           <w:i/>
@@ -1148,6 +3203,7 @@
         </w:rPr>
         <w:t>TruckID</w:t>
       </w:r>
+      <w:proofErr w:type="spellEnd"/>
       <w:r>
         <w:t xml:space="preserve">] </w:t>
       </w:r>
@@ -1164,6 +3220,7 @@
       <w:r>
         <w:t xml:space="preserve"> </w:t>
       </w:r>
+      <w:proofErr w:type="gramStart"/>
       <w:r>
         <w:rPr>
           <w:b/>
@@ -1174,6 +3231,8 @@
       <w:r>
         <w:t>[</w:t>
       </w:r>
+      <w:proofErr w:type="spellStart"/>
+      <w:proofErr w:type="gramEnd"/>
       <w:r>
         <w:rPr>
           <w:i/>
@@ -1181,11 +3240,13 @@
         </w:rPr>
         <w:t>VehicleID</w:t>
       </w:r>
+      <w:proofErr w:type="spellEnd"/>
       <w:r>
         <w:t>]</w:t>
       </w:r>
     </w:p>
     <w:p>
+      <w:proofErr w:type="gramStart"/>
       <w:r>
         <w:rPr>
           <w:b/>
@@ -1196,6 +3257,8 @@
       <w:r>
         <w:t>[</w:t>
       </w:r>
+      <w:proofErr w:type="spellStart"/>
+      <w:proofErr w:type="gramEnd"/>
       <w:r>
         <w:rPr>
           <w:i/>
@@ -1203,6 +3266,7 @@
         </w:rPr>
         <w:t>TrailerID</w:t>
       </w:r>
+      <w:proofErr w:type="spellEnd"/>
       <w:r>
         <w:t xml:space="preserve">] </w:t>
       </w:r>
@@ -1219,6 +3283,7 @@
       <w:r>
         <w:t xml:space="preserve"> </w:t>
       </w:r>
+      <w:proofErr w:type="gramStart"/>
       <w:r>
         <w:rPr>
           <w:b/>
@@ -1229,6 +3294,8 @@
       <w:r>
         <w:t>[</w:t>
       </w:r>
+      <w:proofErr w:type="spellStart"/>
+      <w:proofErr w:type="gramEnd"/>
       <w:r>
         <w:rPr>
           <w:i/>
@@ -1236,11 +3303,13 @@
         </w:rPr>
         <w:t>VehicleID</w:t>
       </w:r>
+      <w:proofErr w:type="spellEnd"/>
       <w:r>
         <w:t>]</w:t>
       </w:r>
     </w:p>
     <w:p>
+      <w:proofErr w:type="gramStart"/>
       <w:r>
         <w:rPr>
           <w:b/>
@@ -1251,6 +3320,8 @@
       <w:r>
         <w:t>[</w:t>
       </w:r>
+      <w:proofErr w:type="spellStart"/>
+      <w:proofErr w:type="gramEnd"/>
       <w:r>
         <w:rPr>
           <w:i/>
@@ -1258,6 +3329,7 @@
         </w:rPr>
         <w:t>TruckID</w:t>
       </w:r>
+      <w:proofErr w:type="spellEnd"/>
       <w:r>
         <w:t xml:space="preserve">] </w:t>
       </w:r>
@@ -1274,6 +3346,7 @@
       <w:r>
         <w:t xml:space="preserve"> </w:t>
       </w:r>
+      <w:proofErr w:type="gramStart"/>
       <w:r>
         <w:rPr>
           <w:b/>
@@ -1284,6 +3357,8 @@
       <w:r>
         <w:t>[</w:t>
       </w:r>
+      <w:proofErr w:type="spellStart"/>
+      <w:proofErr w:type="gramEnd"/>
       <w:r>
         <w:rPr>
           <w:i/>
@@ -1291,11 +3366,13 @@
         </w:rPr>
         <w:t>TruckID</w:t>
       </w:r>
+      <w:proofErr w:type="spellEnd"/>
       <w:r>
         <w:t>]</w:t>
       </w:r>
     </w:p>
     <w:p>
+      <w:proofErr w:type="gramStart"/>
       <w:r>
         <w:rPr>
           <w:b/>
@@ -1306,6 +3383,8 @@
       <w:r>
         <w:t>[</w:t>
       </w:r>
+      <w:proofErr w:type="spellStart"/>
+      <w:proofErr w:type="gramEnd"/>
       <w:r>
         <w:rPr>
           <w:i/>
@@ -1313,6 +3392,7 @@
         </w:rPr>
         <w:t>TrailerID</w:t>
       </w:r>
+      <w:proofErr w:type="spellEnd"/>
       <w:r>
         <w:t xml:space="preserve">] </w:t>
       </w:r>
@@ -1329,6 +3409,7 @@
       <w:r>
         <w:t xml:space="preserve"> </w:t>
       </w:r>
+      <w:proofErr w:type="gramStart"/>
       <w:r>
         <w:rPr>
           <w:b/>
@@ -1339,6 +3420,8 @@
       <w:r>
         <w:t>[</w:t>
       </w:r>
+      <w:proofErr w:type="spellStart"/>
+      <w:proofErr w:type="gramEnd"/>
       <w:r>
         <w:rPr>
           <w:i/>
@@ -1346,11 +3429,14 @@
         </w:rPr>
         <w:t>TrailerID</w:t>
       </w:r>
+      <w:proofErr w:type="spellEnd"/>
       <w:r>
         <w:t>]</w:t>
       </w:r>
     </w:p>
     <w:p>
+      <w:proofErr w:type="spellStart"/>
+      <w:proofErr w:type="gramStart"/>
       <w:r>
         <w:rPr>
           <w:b/>
@@ -1358,9 +3444,12 @@
         </w:rPr>
         <w:t>VATExamptionReason</w:t>
       </w:r>
+      <w:proofErr w:type="spellEnd"/>
       <w:r>
         <w:t>[</w:t>
       </w:r>
+      <w:proofErr w:type="spellStart"/>
+      <w:proofErr w:type="gramEnd"/>
       <w:r>
         <w:rPr>
           <w:i/>
@@ -1368,6 +3457,7 @@
         </w:rPr>
         <w:t>VATCode</w:t>
       </w:r>
+      <w:proofErr w:type="spellEnd"/>
       <w:r>
         <w:t xml:space="preserve">] </w:t>
       </w:r>
@@ -1390,6 +3480,8 @@
         </w:rPr>
         <w:t xml:space="preserve"> </w:t>
       </w:r>
+      <w:proofErr w:type="spellStart"/>
+      <w:proofErr w:type="gramStart"/>
       <w:r>
         <w:rPr>
           <w:b/>
@@ -1397,9 +3489,12 @@
         </w:rPr>
         <w:t>VATCodeList</w:t>
       </w:r>
+      <w:proofErr w:type="spellEnd"/>
       <w:r>
         <w:t>[</w:t>
       </w:r>
+      <w:proofErr w:type="spellStart"/>
+      <w:proofErr w:type="gramEnd"/>
       <w:r>
         <w:rPr>
           <w:i/>
@@ -1407,11 +3502,13 @@
         </w:rPr>
         <w:t>VATCode</w:t>
       </w:r>
+      <w:proofErr w:type="spellEnd"/>
       <w:r>
         <w:t>]</w:t>
       </w:r>
     </w:p>
     <w:p>
+      <w:proofErr w:type="gramStart"/>
       <w:r>
         <w:rPr>
           <w:b/>
@@ -1422,6 +3519,8 @@
       <w:r>
         <w:t>[</w:t>
       </w:r>
+      <w:proofErr w:type="spellStart"/>
+      <w:proofErr w:type="gramEnd"/>
       <w:r>
         <w:rPr>
           <w:i/>
@@ -1429,6 +3528,7 @@
         </w:rPr>
         <w:t>TruckID</w:t>
       </w:r>
+      <w:proofErr w:type="spellEnd"/>
       <w:r>
         <w:t xml:space="preserve">] </w:t>
       </w:r>
@@ -1445,6 +3545,7 @@
       <w:r>
         <w:t xml:space="preserve"> </w:t>
       </w:r>
+      <w:proofErr w:type="gramStart"/>
       <w:r>
         <w:rPr>
           <w:b/>
@@ -1455,6 +3556,8 @@
       <w:r>
         <w:t>[</w:t>
       </w:r>
+      <w:proofErr w:type="spellStart"/>
+      <w:proofErr w:type="gramEnd"/>
       <w:r>
         <w:rPr>
           <w:i/>
@@ -1462,11 +3565,13 @@
         </w:rPr>
         <w:t>TruckID</w:t>
       </w:r>
+      <w:proofErr w:type="spellEnd"/>
       <w:r>
         <w:t>]</w:t>
       </w:r>
     </w:p>
     <w:p>
+      <w:proofErr w:type="gramStart"/>
       <w:r>
         <w:rPr>
           <w:b/>
@@ -1477,6 +3582,8 @@
       <w:r>
         <w:t>[</w:t>
       </w:r>
+      <w:proofErr w:type="spellStart"/>
+      <w:proofErr w:type="gramEnd"/>
       <w:r>
         <w:rPr>
           <w:i/>
@@ -1484,6 +3591,7 @@
         </w:rPr>
         <w:t>TrailerID</w:t>
       </w:r>
+      <w:proofErr w:type="spellEnd"/>
       <w:r>
         <w:t xml:space="preserve">] </w:t>
       </w:r>
@@ -1500,6 +3608,7 @@
       <w:r>
         <w:t xml:space="preserve"> </w:t>
       </w:r>
+      <w:proofErr w:type="gramStart"/>
       <w:r>
         <w:rPr>
           <w:b/>
@@ -1510,6 +3619,8 @@
       <w:r>
         <w:t>[</w:t>
       </w:r>
+      <w:proofErr w:type="spellStart"/>
+      <w:proofErr w:type="gramEnd"/>
       <w:r>
         <w:rPr>
           <w:i/>
@@ -1517,11 +3628,13 @@
         </w:rPr>
         <w:t>TrailerID</w:t>
       </w:r>
+      <w:proofErr w:type="spellEnd"/>
       <w:r>
         <w:t>]</w:t>
       </w:r>
     </w:p>
     <w:p>
+      <w:proofErr w:type="gramStart"/>
       <w:r>
         <w:rPr>
           <w:b/>
@@ -1532,6 +3645,8 @@
       <w:r>
         <w:t>[</w:t>
       </w:r>
+      <w:proofErr w:type="spellStart"/>
+      <w:proofErr w:type="gramEnd"/>
       <w:r>
         <w:rPr>
           <w:i/>
@@ -1539,6 +3654,7 @@
         </w:rPr>
         <w:t>VATCode</w:t>
       </w:r>
+      <w:proofErr w:type="spellEnd"/>
       <w:r>
         <w:t xml:space="preserve">] </w:t>
       </w:r>
@@ -1555,6 +3671,8 @@
       <w:r>
         <w:t xml:space="preserve"> </w:t>
       </w:r>
+      <w:proofErr w:type="spellStart"/>
+      <w:proofErr w:type="gramStart"/>
       <w:r>
         <w:rPr>
           <w:b/>
@@ -1562,9 +3680,12 @@
         </w:rPr>
         <w:t>VATExamptionReason</w:t>
       </w:r>
+      <w:proofErr w:type="spellEnd"/>
       <w:r>
         <w:t>[</w:t>
       </w:r>
+      <w:proofErr w:type="spellStart"/>
+      <w:proofErr w:type="gramEnd"/>
       <w:r>
         <w:rPr>
           <w:i/>
@@ -1572,11 +3693,13 @@
         </w:rPr>
         <w:t>VATCode</w:t>
       </w:r>
+      <w:proofErr w:type="spellEnd"/>
       <w:r>
         <w:t>]</w:t>
       </w:r>
     </w:p>
     <w:p>
+      <w:proofErr w:type="gramStart"/>
       <w:r>
         <w:rPr>
           <w:b/>
@@ -1587,6 +3710,8 @@
       <w:r>
         <w:t>[</w:t>
       </w:r>
+      <w:proofErr w:type="spellStart"/>
+      <w:proofErr w:type="gramEnd"/>
       <w:r>
         <w:rPr>
           <w:i/>
@@ -1594,6 +3719,7 @@
         </w:rPr>
         <w:t>VATExamptionCode</w:t>
       </w:r>
+      <w:proofErr w:type="spellEnd"/>
       <w:r>
         <w:t xml:space="preserve">] </w:t>
       </w:r>
@@ -1610,6 +3736,8 @@
       <w:r>
         <w:t xml:space="preserve"> </w:t>
       </w:r>
+      <w:proofErr w:type="spellStart"/>
+      <w:proofErr w:type="gramStart"/>
       <w:r>
         <w:rPr>
           <w:b/>
@@ -1617,9 +3745,12 @@
         </w:rPr>
         <w:t>VATExamptionReason</w:t>
       </w:r>
+      <w:proofErr w:type="spellEnd"/>
       <w:r>
         <w:t>[</w:t>
       </w:r>
+      <w:proofErr w:type="spellStart"/>
+      <w:proofErr w:type="gramEnd"/>
       <w:r>
         <w:rPr>
           <w:i/>
@@ -1627,11 +3758,14 @@
         </w:rPr>
         <w:t>VATExamptionCode</w:t>
       </w:r>
+      <w:proofErr w:type="spellEnd"/>
       <w:r>
         <w:t>]</w:t>
       </w:r>
     </w:p>
     <w:p>
+      <w:proofErr w:type="spellStart"/>
+      <w:proofErr w:type="gramStart"/>
       <w:r>
         <w:rPr>
           <w:b/>
@@ -1639,9 +3773,12 @@
         </w:rPr>
         <w:t>TravelExpensesRSD</w:t>
       </w:r>
+      <w:proofErr w:type="spellEnd"/>
       <w:r>
         <w:t>[</w:t>
       </w:r>
+      <w:proofErr w:type="spellStart"/>
+      <w:proofErr w:type="gramEnd"/>
       <w:r>
         <w:rPr>
           <w:i/>
@@ -1649,6 +3786,7 @@
         </w:rPr>
         <w:t>EmplID</w:t>
       </w:r>
+      <w:proofErr w:type="spellEnd"/>
       <w:r>
         <w:t xml:space="preserve">] </w:t>
       </w:r>
@@ -1665,6 +3803,7 @@
       <w:r>
         <w:t xml:space="preserve"> </w:t>
       </w:r>
+      <w:proofErr w:type="gramStart"/>
       <w:r>
         <w:rPr>
           <w:b/>
@@ -1675,6 +3814,8 @@
       <w:r>
         <w:t>[</w:t>
       </w:r>
+      <w:proofErr w:type="spellStart"/>
+      <w:proofErr w:type="gramEnd"/>
       <w:r>
         <w:rPr>
           <w:i/>
@@ -1682,11 +3823,14 @@
         </w:rPr>
         <w:t>EmplID</w:t>
       </w:r>
+      <w:proofErr w:type="spellEnd"/>
       <w:r>
         <w:t>]</w:t>
       </w:r>
     </w:p>
     <w:p>
+      <w:proofErr w:type="spellStart"/>
+      <w:proofErr w:type="gramStart"/>
       <w:r>
         <w:rPr>
           <w:b/>
@@ -1694,9 +3838,12 @@
         </w:rPr>
         <w:t>TravelExpensesEUR</w:t>
       </w:r>
+      <w:proofErr w:type="spellEnd"/>
       <w:r>
         <w:t>[</w:t>
       </w:r>
+      <w:proofErr w:type="spellStart"/>
+      <w:proofErr w:type="gramEnd"/>
       <w:r>
         <w:rPr>
           <w:i/>
@@ -1704,6 +3851,7 @@
         </w:rPr>
         <w:t>EmplID</w:t>
       </w:r>
+      <w:proofErr w:type="spellEnd"/>
       <w:r>
         <w:t xml:space="preserve">] </w:t>
       </w:r>
@@ -1720,6 +3868,7 @@
       <w:r>
         <w:t xml:space="preserve"> </w:t>
       </w:r>
+      <w:proofErr w:type="gramStart"/>
       <w:r>
         <w:rPr>
           <w:b/>
@@ -1730,6 +3879,8 @@
       <w:r>
         <w:t>[</w:t>
       </w:r>
+      <w:proofErr w:type="spellStart"/>
+      <w:proofErr w:type="gramEnd"/>
       <w:r>
         <w:rPr>
           <w:i/>
@@ -1737,11 +3888,14 @@
         </w:rPr>
         <w:t>EmplID</w:t>
       </w:r>
+      <w:proofErr w:type="spellEnd"/>
       <w:r>
         <w:t>]</w:t>
       </w:r>
     </w:p>
     <w:p>
+      <w:proofErr w:type="spellStart"/>
+      <w:proofErr w:type="gramStart"/>
       <w:r>
         <w:rPr>
           <w:b/>
@@ -1749,9 +3903,12 @@
         </w:rPr>
         <w:t>WithdrawalRSD</w:t>
       </w:r>
+      <w:proofErr w:type="spellEnd"/>
       <w:r>
         <w:t>[</w:t>
       </w:r>
+      <w:proofErr w:type="spellStart"/>
+      <w:proofErr w:type="gramEnd"/>
       <w:r>
         <w:rPr>
           <w:i/>
@@ -1759,6 +3916,7 @@
         </w:rPr>
         <w:t>EmplID</w:t>
       </w:r>
+      <w:proofErr w:type="spellEnd"/>
       <w:r>
         <w:t xml:space="preserve">] </w:t>
       </w:r>
@@ -1777,11 +3935,21 @@
           <w:b/>
           <w:bCs/>
         </w:rPr>
-        <w:t xml:space="preserve"> Employee</w:t>
+        <w:t xml:space="preserve"> </w:t>
+      </w:r>
+      <w:proofErr w:type="gramStart"/>
+      <w:r>
+        <w:rPr>
+          <w:b/>
+          <w:bCs/>
+        </w:rPr>
+        <w:t>Employee</w:t>
       </w:r>
       <w:r>
         <w:t>[</w:t>
       </w:r>
+      <w:proofErr w:type="spellStart"/>
+      <w:proofErr w:type="gramEnd"/>
       <w:r>
         <w:rPr>
           <w:i/>
@@ -1789,11 +3957,14 @@
         </w:rPr>
         <w:t>EmplID</w:t>
       </w:r>
+      <w:proofErr w:type="spellEnd"/>
       <w:r>
         <w:t>]</w:t>
       </w:r>
     </w:p>
     <w:p>
+      <w:proofErr w:type="spellStart"/>
+      <w:proofErr w:type="gramStart"/>
       <w:r>
         <w:rPr>
           <w:b/>
@@ -1801,9 +3972,12 @@
         </w:rPr>
         <w:t>WithdrawalEUR</w:t>
       </w:r>
+      <w:proofErr w:type="spellEnd"/>
       <w:r>
         <w:t>[</w:t>
       </w:r>
+      <w:proofErr w:type="spellStart"/>
+      <w:proofErr w:type="gramEnd"/>
       <w:r>
         <w:rPr>
           <w:i/>
@@ -1811,6 +3985,7 @@
         </w:rPr>
         <w:t>EmplID</w:t>
       </w:r>
+      <w:proofErr w:type="spellEnd"/>
       <w:r>
         <w:t xml:space="preserve">] </w:t>
       </w:r>
@@ -1827,6 +4002,7 @@
       <w:r>
         <w:t xml:space="preserve"> </w:t>
       </w:r>
+      <w:proofErr w:type="gramStart"/>
       <w:r>
         <w:rPr>
           <w:b/>
@@ -1837,6 +4013,8 @@
       <w:r>
         <w:t>[</w:t>
       </w:r>
+      <w:proofErr w:type="spellStart"/>
+      <w:proofErr w:type="gramEnd"/>
       <w:r>
         <w:rPr>
           <w:i/>
@@ -1844,11 +4022,14 @@
         </w:rPr>
         <w:t>EmplID</w:t>
       </w:r>
+      <w:proofErr w:type="spellEnd"/>
       <w:r>
         <w:t>]</w:t>
       </w:r>
     </w:p>
     <w:p>
+      <w:proofErr w:type="spellStart"/>
+      <w:proofErr w:type="gramStart"/>
       <w:r>
         <w:rPr>
           <w:b/>
@@ -1856,9 +4037,12 @@
         </w:rPr>
         <w:t>EmployeeInspection</w:t>
       </w:r>
+      <w:proofErr w:type="spellEnd"/>
       <w:r>
         <w:t>[</w:t>
       </w:r>
+      <w:proofErr w:type="spellStart"/>
+      <w:proofErr w:type="gramEnd"/>
       <w:r>
         <w:rPr>
           <w:i/>
@@ -1866,6 +4050,7 @@
         </w:rPr>
         <w:t>EmployeeID</w:t>
       </w:r>
+      <w:proofErr w:type="spellEnd"/>
       <w:r>
         <w:t xml:space="preserve">] </w:t>
       </w:r>
@@ -1882,6 +4067,7 @@
       <w:r>
         <w:t xml:space="preserve"> </w:t>
       </w:r>
+      <w:proofErr w:type="gramStart"/>
       <w:r>
         <w:rPr>
           <w:b/>
@@ -1892,6 +4078,8 @@
       <w:r>
         <w:t>[</w:t>
       </w:r>
+      <w:proofErr w:type="spellStart"/>
+      <w:proofErr w:type="gramEnd"/>
       <w:r>
         <w:rPr>
           <w:i/>
@@ -1899,11 +4087,14 @@
         </w:rPr>
         <w:t>EmplID</w:t>
       </w:r>
+      <w:proofErr w:type="spellEnd"/>
       <w:r>
         <w:t>]</w:t>
       </w:r>
     </w:p>
     <w:p>
+      <w:proofErr w:type="spellStart"/>
+      <w:proofErr w:type="gramStart"/>
       <w:r>
         <w:rPr>
           <w:b/>
@@ -1911,9 +4102,12 @@
         </w:rPr>
         <w:t>EmployeeInspection</w:t>
       </w:r>
+      <w:proofErr w:type="spellEnd"/>
       <w:r>
         <w:t>[</w:t>
       </w:r>
+      <w:proofErr w:type="spellStart"/>
+      <w:proofErr w:type="gramEnd"/>
       <w:r>
         <w:rPr>
           <w:i/>
@@ -1921,6 +4115,7 @@
         </w:rPr>
         <w:t>InspectionID</w:t>
       </w:r>
+      <w:proofErr w:type="spellEnd"/>
       <w:r>
         <w:t xml:space="preserve">] </w:t>
       </w:r>
@@ -1937,6 +4132,7 @@
       <w:r>
         <w:t xml:space="preserve"> </w:t>
       </w:r>
+      <w:proofErr w:type="gramStart"/>
       <w:r>
         <w:rPr>
           <w:b/>
@@ -1947,6 +4143,8 @@
       <w:r>
         <w:t>[</w:t>
       </w:r>
+      <w:proofErr w:type="spellStart"/>
+      <w:proofErr w:type="gramEnd"/>
       <w:r>
         <w:rPr>
           <w:i/>
@@ -1954,11 +4152,14 @@
         </w:rPr>
         <w:t>InspectionID</w:t>
       </w:r>
+      <w:proofErr w:type="spellEnd"/>
       <w:r>
         <w:t>]</w:t>
       </w:r>
     </w:p>
     <w:p>
+      <w:proofErr w:type="spellStart"/>
+      <w:proofErr w:type="gramStart"/>
       <w:r>
         <w:rPr>
           <w:b/>
@@ -1966,9 +4167,12 @@
         </w:rPr>
         <w:t>VehicleInspection</w:t>
       </w:r>
+      <w:proofErr w:type="spellEnd"/>
       <w:r>
         <w:t>[</w:t>
       </w:r>
+      <w:proofErr w:type="spellStart"/>
+      <w:proofErr w:type="gramEnd"/>
       <w:r>
         <w:rPr>
           <w:i/>
@@ -1976,6 +4180,7 @@
         </w:rPr>
         <w:t>VehicleID</w:t>
       </w:r>
+      <w:proofErr w:type="spellEnd"/>
       <w:r>
         <w:t xml:space="preserve">] </w:t>
       </w:r>
@@ -1992,6 +4197,7 @@
       <w:r>
         <w:t xml:space="preserve"> </w:t>
       </w:r>
+      <w:proofErr w:type="gramStart"/>
       <w:r>
         <w:rPr>
           <w:b/>
@@ -2002,6 +4208,8 @@
       <w:r>
         <w:t>[</w:t>
       </w:r>
+      <w:proofErr w:type="spellStart"/>
+      <w:proofErr w:type="gramEnd"/>
       <w:r>
         <w:rPr>
           <w:i/>
@@ -2009,11 +4217,14 @@
         </w:rPr>
         <w:t>VehicleID</w:t>
       </w:r>
+      <w:proofErr w:type="spellEnd"/>
       <w:r>
         <w:t>]</w:t>
       </w:r>
     </w:p>
     <w:p>
+      <w:proofErr w:type="spellStart"/>
+      <w:proofErr w:type="gramStart"/>
       <w:r>
         <w:rPr>
           <w:b/>
@@ -2021,9 +4232,12 @@
         </w:rPr>
         <w:t>VehicleInspection</w:t>
       </w:r>
+      <w:proofErr w:type="spellEnd"/>
       <w:r>
         <w:t>[</w:t>
       </w:r>
+      <w:proofErr w:type="spellStart"/>
+      <w:proofErr w:type="gramEnd"/>
       <w:r>
         <w:rPr>
           <w:i/>
@@ -2031,6 +4245,7 @@
         </w:rPr>
         <w:t>InspectionID</w:t>
       </w:r>
+      <w:proofErr w:type="spellEnd"/>
       <w:r>
         <w:t xml:space="preserve">] </w:t>
       </w:r>
@@ -2047,6 +4262,7 @@
       <w:r>
         <w:t xml:space="preserve"> </w:t>
       </w:r>
+      <w:proofErr w:type="gramStart"/>
       <w:r>
         <w:rPr>
           <w:b/>
@@ -2057,6 +4273,8 @@
       <w:r>
         <w:t>[</w:t>
       </w:r>
+      <w:proofErr w:type="spellStart"/>
+      <w:proofErr w:type="gramEnd"/>
       <w:r>
         <w:rPr>
           <w:i/>
@@ -2064,6 +4282,7 @@
         </w:rPr>
         <w:t>InspectionID</w:t>
       </w:r>
+      <w:proofErr w:type="spellEnd"/>
       <w:r>
         <w:t>]</w:t>
       </w:r>

--- a/Database/Relacioni Model.docx
+++ b/Database/Relacioni Model.docx
@@ -325,71 +325,48 @@
         </w:rPr>
       </w:pPr>
       <w:proofErr w:type="spellStart"/>
-      <w:proofErr w:type="gramStart"/>
-      <w:r>
-        <w:rPr>
-          <w:b/>
-          <w:bCs/>
-          <w:i/>
-          <w:iCs/>
-        </w:rPr>
-        <w:t>PaymentStatusList</w:t>
-      </w:r>
-      <w:proofErr w:type="spellEnd"/>
-      <w:r>
-        <w:rPr>
-          <w:i/>
-          <w:iCs/>
-        </w:rPr>
-        <w:t>(</w:t>
-      </w:r>
-      <w:proofErr w:type="gramEnd"/>
-      <w:r>
-        <w:rPr>
-          <w:i/>
-          <w:iCs/>
-        </w:rPr>
-        <w:t>{</w:t>
-      </w:r>
-      <w:proofErr w:type="spellStart"/>
-      <w:r>
-        <w:rPr>
-          <w:i/>
-          <w:iCs/>
-        </w:rPr>
-        <w:t>PaymentStatusID</w:t>
-      </w:r>
-      <w:proofErr w:type="spellEnd"/>
-      <w:r>
-        <w:rPr>
-          <w:i/>
-          <w:iCs/>
-        </w:rPr>
-        <w:t xml:space="preserve">, </w:t>
-      </w:r>
-      <w:proofErr w:type="spellStart"/>
-      <w:r>
-        <w:rPr>
-          <w:i/>
-          <w:iCs/>
-        </w:rPr>
-        <w:t>PaymentStatusName</w:t>
-      </w:r>
-      <w:proofErr w:type="spellEnd"/>
-      <w:r>
-        <w:rPr>
-          <w:i/>
-          <w:iCs/>
-        </w:rPr>
-        <w:t>}, {</w:t>
-      </w:r>
-      <w:proofErr w:type="spellStart"/>
-      <w:r>
-        <w:rPr>
-          <w:i/>
-          <w:iCs/>
-        </w:rPr>
-        <w:t>PaymentStatusID</w:t>
+      <w:r>
+        <w:rPr>
+          <w:b/>
+          <w:bCs/>
+          <w:i/>
+          <w:iCs/>
+        </w:rPr>
+        <w:t>DocumentStatusList</w:t>
+      </w:r>
+      <w:proofErr w:type="spellEnd"/>
+      <w:r>
+        <w:rPr>
+          <w:i/>
+          <w:iCs/>
+        </w:rPr>
+        <w:t>({</w:t>
+      </w:r>
+      <w:proofErr w:type="spellStart"/>
+      <w:proofErr w:type="gramStart"/>
+      <w:r>
+        <w:rPr>
+          <w:i/>
+          <w:iCs/>
+        </w:rPr>
+        <w:t>DStatusID,DStatusName</w:t>
+      </w:r>
+      <w:proofErr w:type="spellEnd"/>
+      <w:r>
+        <w:rPr>
+          <w:i/>
+          <w:iCs/>
+        </w:rPr>
+        <w:t>},{</w:t>
+      </w:r>
+      <w:proofErr w:type="spellStart"/>
+      <w:proofErr w:type="gramEnd"/>
+      <w:r>
+        <w:rPr>
+          <w:i/>
+          <w:iCs/>
+        </w:rPr>
+        <w:t>DStatusID</w:t>
       </w:r>
       <w:proofErr w:type="spellEnd"/>
       <w:r>
@@ -499,7 +476,7 @@
           <w:i/>
           <w:iCs/>
         </w:rPr>
-        <w:t>IncomingInvoice</w:t>
+        <w:t>PaymentStatusList</w:t>
       </w:r>
       <w:proofErr w:type="spellEnd"/>
       <w:r>
@@ -523,23 +500,7 @@
           <w:i/>
           <w:iCs/>
         </w:rPr>
-        <w:t>InvoiceNmbr</w:t>
-      </w:r>
-      <w:proofErr w:type="spellEnd"/>
-      <w:r>
-        <w:rPr>
-          <w:i/>
-          <w:iCs/>
-        </w:rPr>
-        <w:t xml:space="preserve">, Amount, </w:t>
-      </w:r>
-      <w:proofErr w:type="spellStart"/>
-      <w:r>
-        <w:rPr>
-          <w:i/>
-          <w:iCs/>
-        </w:rPr>
-        <w:t>DueDate</w:t>
+        <w:t>PaymentStatusID</w:t>
       </w:r>
       <w:proofErr w:type="spellEnd"/>
       <w:r>
@@ -555,55 +516,7 @@
           <w:i/>
           <w:iCs/>
         </w:rPr>
-        <w:t>IssueDate</w:t>
-      </w:r>
-      <w:proofErr w:type="spellEnd"/>
-      <w:r>
-        <w:rPr>
-          <w:i/>
-          <w:iCs/>
-        </w:rPr>
-        <w:t xml:space="preserve">, </w:t>
-      </w:r>
-      <w:proofErr w:type="spellStart"/>
-      <w:r>
-        <w:rPr>
-          <w:i/>
-          <w:iCs/>
-        </w:rPr>
-        <w:t>PaymentStatus</w:t>
-      </w:r>
-      <w:proofErr w:type="spellEnd"/>
-      <w:r>
-        <w:rPr>
-          <w:i/>
-          <w:iCs/>
-        </w:rPr>
-        <w:t xml:space="preserve">, </w:t>
-      </w:r>
-      <w:proofErr w:type="spellStart"/>
-      <w:r>
-        <w:rPr>
-          <w:i/>
-          <w:iCs/>
-        </w:rPr>
-        <w:t>ProcessingStatus</w:t>
-      </w:r>
-      <w:proofErr w:type="spellEnd"/>
-      <w:r>
-        <w:rPr>
-          <w:i/>
-          <w:iCs/>
-        </w:rPr>
-        <w:t xml:space="preserve">, </w:t>
-      </w:r>
-      <w:proofErr w:type="spellStart"/>
-      <w:r>
-        <w:rPr>
-          <w:i/>
-          <w:iCs/>
-        </w:rPr>
-        <w:t>TaxID</w:t>
+        <w:t>PaymentStatusName</w:t>
       </w:r>
       <w:proofErr w:type="spellEnd"/>
       <w:r>
@@ -619,7 +532,7 @@
           <w:i/>
           <w:iCs/>
         </w:rPr>
-        <w:t>InvoiceNmbr</w:t>
+        <w:t>PaymentStatusID</w:t>
       </w:r>
       <w:proofErr w:type="spellEnd"/>
       <w:r>
@@ -646,7 +559,7 @@
           <w:i/>
           <w:iCs/>
         </w:rPr>
-        <w:t>OutgoingInvoice</w:t>
+        <w:t>IncomingInvoice</w:t>
       </w:r>
       <w:proofErr w:type="spellEnd"/>
       <w:r>
@@ -670,7 +583,23 @@
           <w:i/>
           <w:iCs/>
         </w:rPr>
-        <w:t>InvoiceID</w:t>
+        <w:t>InvoiceNmbr</w:t>
+      </w:r>
+      <w:proofErr w:type="spellEnd"/>
+      <w:r>
+        <w:rPr>
+          <w:i/>
+          <w:iCs/>
+        </w:rPr>
+        <w:t xml:space="preserve">, Amount, </w:t>
+      </w:r>
+      <w:proofErr w:type="spellStart"/>
+      <w:r>
+        <w:rPr>
+          <w:i/>
+          <w:iCs/>
+        </w:rPr>
+        <w:t>DueDate</w:t>
       </w:r>
       <w:proofErr w:type="spellEnd"/>
       <w:r>
@@ -686,7 +615,7 @@
           <w:i/>
           <w:iCs/>
         </w:rPr>
-        <w:t>OutInvoiceNmbr</w:t>
+        <w:t>IssueDate</w:t>
       </w:r>
       <w:proofErr w:type="spellEnd"/>
       <w:r>
@@ -696,20 +625,13 @@
         </w:rPr>
         <w:t xml:space="preserve">, </w:t>
       </w:r>
-      <w:r>
-        <w:rPr>
-          <w:i/>
-          <w:iCs/>
-        </w:rPr>
-        <w:t xml:space="preserve">Currency, </w:t>
-      </w:r>
-      <w:proofErr w:type="spellStart"/>
-      <w:r>
-        <w:rPr>
-          <w:i/>
-          <w:iCs/>
-        </w:rPr>
-        <w:t>ReferenceNmbr</w:t>
+      <w:proofErr w:type="spellStart"/>
+      <w:r>
+        <w:rPr>
+          <w:i/>
+          <w:iCs/>
+        </w:rPr>
+        <w:t>PaymentStatus</w:t>
       </w:r>
       <w:proofErr w:type="spellEnd"/>
       <w:r>
@@ -725,7 +647,7 @@
           <w:i/>
           <w:iCs/>
         </w:rPr>
-        <w:t>OrderNmbr</w:t>
+        <w:t>ProcessingStatus</w:t>
       </w:r>
       <w:proofErr w:type="spellEnd"/>
       <w:r>
@@ -741,86 +663,6 @@
           <w:i/>
           <w:iCs/>
         </w:rPr>
-        <w:t>TransDate</w:t>
-      </w:r>
-      <w:proofErr w:type="spellEnd"/>
-      <w:r>
-        <w:rPr>
-          <w:i/>
-          <w:iCs/>
-        </w:rPr>
-        <w:t xml:space="preserve">, </w:t>
-      </w:r>
-      <w:proofErr w:type="spellStart"/>
-      <w:r>
-        <w:rPr>
-          <w:i/>
-          <w:iCs/>
-        </w:rPr>
-        <w:t>IssueDate</w:t>
-      </w:r>
-      <w:proofErr w:type="spellEnd"/>
-      <w:r>
-        <w:rPr>
-          <w:i/>
-          <w:iCs/>
-        </w:rPr>
-        <w:t xml:space="preserve">, </w:t>
-      </w:r>
-      <w:proofErr w:type="spellStart"/>
-      <w:r>
-        <w:rPr>
-          <w:i/>
-          <w:iCs/>
-        </w:rPr>
-        <w:t>DueDate</w:t>
-      </w:r>
-      <w:proofErr w:type="spellEnd"/>
-      <w:r>
-        <w:rPr>
-          <w:i/>
-          <w:iCs/>
-        </w:rPr>
-        <w:t xml:space="preserve">, Attachment, Note, </w:t>
-      </w:r>
-      <w:proofErr w:type="spellStart"/>
-      <w:r>
-        <w:rPr>
-          <w:i/>
-          <w:iCs/>
-        </w:rPr>
-        <w:t>PaymentStatus</w:t>
-      </w:r>
-      <w:proofErr w:type="spellEnd"/>
-      <w:r>
-        <w:rPr>
-          <w:i/>
-          <w:iCs/>
-        </w:rPr>
-        <w:t xml:space="preserve">, </w:t>
-      </w:r>
-      <w:proofErr w:type="spellStart"/>
-      <w:r>
-        <w:rPr>
-          <w:i/>
-          <w:iCs/>
-        </w:rPr>
-        <w:t>ProcessingStatus</w:t>
-      </w:r>
-      <w:proofErr w:type="spellEnd"/>
-      <w:r>
-        <w:rPr>
-          <w:i/>
-          <w:iCs/>
-        </w:rPr>
-        <w:t xml:space="preserve">, </w:t>
-      </w:r>
-      <w:proofErr w:type="spellStart"/>
-      <w:r>
-        <w:rPr>
-          <w:i/>
-          <w:iCs/>
-        </w:rPr>
         <w:t>TaxID</w:t>
       </w:r>
       <w:proofErr w:type="spellEnd"/>
@@ -837,7 +679,7 @@
           <w:i/>
           <w:iCs/>
         </w:rPr>
-        <w:t>InvoiceID</w:t>
+        <w:t>InvoiceNmbr</w:t>
       </w:r>
       <w:proofErr w:type="spellEnd"/>
       <w:r>
@@ -855,16 +697,18 @@
           <w:iCs/>
         </w:rPr>
       </w:pPr>
-      <w:proofErr w:type="gramStart"/>
-      <w:r>
-        <w:rPr>
-          <w:b/>
-          <w:bCs/>
-          <w:i/>
-          <w:iCs/>
-        </w:rPr>
-        <w:t>Employee</w:t>
-      </w:r>
+      <w:proofErr w:type="spellStart"/>
+      <w:proofErr w:type="gramStart"/>
+      <w:r>
+        <w:rPr>
+          <w:b/>
+          <w:bCs/>
+          <w:i/>
+          <w:iCs/>
+        </w:rPr>
+        <w:t>OutgoingInvoice</w:t>
+      </w:r>
+      <w:proofErr w:type="spellEnd"/>
       <w:r>
         <w:rPr>
           <w:i/>
@@ -886,7 +730,7 @@
           <w:i/>
           <w:iCs/>
         </w:rPr>
-        <w:t>EmplID</w:t>
+        <w:t>InvoiceID</w:t>
       </w:r>
       <w:proofErr w:type="spellEnd"/>
       <w:r>
@@ -902,55 +746,7 @@
           <w:i/>
           <w:iCs/>
         </w:rPr>
-        <w:t>EmplType</w:t>
-      </w:r>
-      <w:proofErr w:type="spellEnd"/>
-      <w:r>
-        <w:rPr>
-          <w:i/>
-          <w:iCs/>
-        </w:rPr>
-        <w:t xml:space="preserve">, FirstName, LastName, Status, </w:t>
-      </w:r>
-      <w:proofErr w:type="spellStart"/>
-      <w:r>
-        <w:rPr>
-          <w:i/>
-          <w:iCs/>
-        </w:rPr>
-        <w:t>StreetAndNmbr</w:t>
-      </w:r>
-      <w:proofErr w:type="spellEnd"/>
-      <w:r>
-        <w:rPr>
-          <w:i/>
-          <w:iCs/>
-        </w:rPr>
-        <w:t xml:space="preserve">, City, </w:t>
-      </w:r>
-      <w:proofErr w:type="spellStart"/>
-      <w:r>
-        <w:rPr>
-          <w:i/>
-          <w:iCs/>
-        </w:rPr>
-        <w:t>ZIPCode</w:t>
-      </w:r>
-      <w:proofErr w:type="spellEnd"/>
-      <w:r>
-        <w:rPr>
-          <w:i/>
-          <w:iCs/>
-        </w:rPr>
-        <w:t xml:space="preserve">, Country, </w:t>
-      </w:r>
-      <w:proofErr w:type="spellStart"/>
-      <w:r>
-        <w:rPr>
-          <w:i/>
-          <w:iCs/>
-        </w:rPr>
-        <w:t>PhoneNmbr</w:t>
+        <w:t>OutInvoiceNmbr</w:t>
       </w:r>
       <w:proofErr w:type="spellEnd"/>
       <w:r>
@@ -960,29 +756,20 @@
         </w:rPr>
         <w:t xml:space="preserve">, </w:t>
       </w:r>
-      <w:proofErr w:type="spellStart"/>
-      <w:r>
-        <w:rPr>
-          <w:i/>
-          <w:iCs/>
-        </w:rPr>
-        <w:t>EmailAddress</w:t>
-      </w:r>
-      <w:proofErr w:type="spellEnd"/>
-      <w:r>
-        <w:rPr>
-          <w:i/>
-          <w:iCs/>
-        </w:rPr>
-        <w:t xml:space="preserve">, IDCardNmbr, </w:t>
-      </w:r>
-      <w:proofErr w:type="spellStart"/>
-      <w:r>
-        <w:rPr>
-          <w:i/>
-          <w:iCs/>
-        </w:rPr>
-        <w:t>PassportNmbr</w:t>
+      <w:r>
+        <w:rPr>
+          <w:i/>
+          <w:iCs/>
+        </w:rPr>
+        <w:t xml:space="preserve">Currency, </w:t>
+      </w:r>
+      <w:proofErr w:type="spellStart"/>
+      <w:r>
+        <w:rPr>
+          <w:i/>
+          <w:iCs/>
+        </w:rPr>
+        <w:t>ReferenceNmbr</w:t>
       </w:r>
       <w:proofErr w:type="spellEnd"/>
       <w:r>
@@ -998,7 +785,140 @@
           <w:i/>
           <w:iCs/>
         </w:rPr>
-        <w:t>MgrID</w:t>
+        <w:t>OrderNmbr</w:t>
+      </w:r>
+      <w:proofErr w:type="spellEnd"/>
+      <w:r>
+        <w:rPr>
+          <w:i/>
+          <w:iCs/>
+        </w:rPr>
+        <w:t xml:space="preserve">, </w:t>
+      </w:r>
+      <w:proofErr w:type="spellStart"/>
+      <w:r>
+        <w:rPr>
+          <w:i/>
+          <w:iCs/>
+        </w:rPr>
+        <w:t>TransDate</w:t>
+      </w:r>
+      <w:proofErr w:type="spellEnd"/>
+      <w:r>
+        <w:rPr>
+          <w:i/>
+          <w:iCs/>
+        </w:rPr>
+        <w:t xml:space="preserve">, </w:t>
+      </w:r>
+      <w:proofErr w:type="spellStart"/>
+      <w:r>
+        <w:rPr>
+          <w:i/>
+          <w:iCs/>
+        </w:rPr>
+        <w:t>IssueDate</w:t>
+      </w:r>
+      <w:proofErr w:type="spellEnd"/>
+      <w:r>
+        <w:rPr>
+          <w:i/>
+          <w:iCs/>
+        </w:rPr>
+        <w:t xml:space="preserve">, </w:t>
+      </w:r>
+      <w:proofErr w:type="spellStart"/>
+      <w:r>
+        <w:rPr>
+          <w:i/>
+          <w:iCs/>
+        </w:rPr>
+        <w:t>DueDate</w:t>
+      </w:r>
+      <w:proofErr w:type="spellEnd"/>
+      <w:r>
+        <w:rPr>
+          <w:i/>
+          <w:iCs/>
+        </w:rPr>
+        <w:t>, Attachment, Note,</w:t>
+      </w:r>
+      <w:r>
+        <w:rPr>
+          <w:i/>
+          <w:iCs/>
+        </w:rPr>
+        <w:t xml:space="preserve"> </w:t>
+      </w:r>
+      <w:proofErr w:type="spellStart"/>
+      <w:r>
+        <w:rPr>
+          <w:i/>
+          <w:iCs/>
+        </w:rPr>
+        <w:t>DocumentStatus</w:t>
+      </w:r>
+      <w:proofErr w:type="spellEnd"/>
+      <w:r>
+        <w:rPr>
+          <w:i/>
+          <w:iCs/>
+        </w:rPr>
+        <w:t xml:space="preserve">, </w:t>
+      </w:r>
+      <w:proofErr w:type="spellStart"/>
+      <w:r>
+        <w:rPr>
+          <w:i/>
+          <w:iCs/>
+        </w:rPr>
+        <w:t>ProcessingStatus</w:t>
+      </w:r>
+      <w:proofErr w:type="spellEnd"/>
+      <w:r>
+        <w:rPr>
+          <w:i/>
+          <w:iCs/>
+        </w:rPr>
+        <w:t>,</w:t>
+      </w:r>
+      <w:r>
+        <w:rPr>
+          <w:i/>
+          <w:iCs/>
+        </w:rPr>
+        <w:t xml:space="preserve"> </w:t>
+      </w:r>
+      <w:proofErr w:type="spellStart"/>
+      <w:r>
+        <w:rPr>
+          <w:i/>
+          <w:iCs/>
+        </w:rPr>
+        <w:t>PaymentStatus</w:t>
+      </w:r>
+      <w:proofErr w:type="spellEnd"/>
+      <w:r>
+        <w:rPr>
+          <w:i/>
+          <w:iCs/>
+        </w:rPr>
+        <w:t>,</w:t>
+      </w:r>
+      <w:r>
+        <w:rPr>
+          <w:i/>
+          <w:iCs/>
+        </w:rPr>
+        <w:t xml:space="preserve"> </w:t>
+      </w:r>
+      <w:proofErr w:type="spellStart"/>
+      <w:r>
+        <w:rPr>
+          <w:i/>
+          <w:iCs/>
+        </w:rPr>
+        <w:t>TaxID</w:t>
       </w:r>
       <w:proofErr w:type="spellEnd"/>
       <w:r>
@@ -1014,7 +934,7 @@
           <w:i/>
           <w:iCs/>
         </w:rPr>
-        <w:t>EmplID</w:t>
+        <w:t>InvoiceID</w:t>
       </w:r>
       <w:proofErr w:type="spellEnd"/>
       <w:r>
@@ -1040,7 +960,7 @@
           <w:i/>
           <w:iCs/>
         </w:rPr>
-        <w:t>Vehicle</w:t>
+        <w:t>Employee</w:t>
       </w:r>
       <w:r>
         <w:rPr>
@@ -1063,7 +983,7 @@
           <w:i/>
           <w:iCs/>
         </w:rPr>
-        <w:t>VehicleID</w:t>
+        <w:t>EmplID</w:t>
       </w:r>
       <w:proofErr w:type="spellEnd"/>
       <w:r>
@@ -1079,23 +999,55 @@
           <w:i/>
           <w:iCs/>
         </w:rPr>
-        <w:t>VehicleType</w:t>
-      </w:r>
-      <w:proofErr w:type="spellEnd"/>
-      <w:r>
-        <w:rPr>
-          <w:i/>
-          <w:iCs/>
-        </w:rPr>
-        <w:t xml:space="preserve">, Make, Model, </w:t>
-      </w:r>
-      <w:proofErr w:type="spellStart"/>
-      <w:r>
-        <w:rPr>
-          <w:i/>
-          <w:iCs/>
-        </w:rPr>
-        <w:t>RegistrationTag</w:t>
+        <w:t>EmplType</w:t>
+      </w:r>
+      <w:proofErr w:type="spellEnd"/>
+      <w:r>
+        <w:rPr>
+          <w:i/>
+          <w:iCs/>
+        </w:rPr>
+        <w:t xml:space="preserve">, FirstName, LastName, Status, </w:t>
+      </w:r>
+      <w:proofErr w:type="spellStart"/>
+      <w:r>
+        <w:rPr>
+          <w:i/>
+          <w:iCs/>
+        </w:rPr>
+        <w:t>StreetAndNmbr</w:t>
+      </w:r>
+      <w:proofErr w:type="spellEnd"/>
+      <w:r>
+        <w:rPr>
+          <w:i/>
+          <w:iCs/>
+        </w:rPr>
+        <w:t xml:space="preserve">, City, </w:t>
+      </w:r>
+      <w:proofErr w:type="spellStart"/>
+      <w:r>
+        <w:rPr>
+          <w:i/>
+          <w:iCs/>
+        </w:rPr>
+        <w:t>ZIPCode</w:t>
+      </w:r>
+      <w:proofErr w:type="spellEnd"/>
+      <w:r>
+        <w:rPr>
+          <w:i/>
+          <w:iCs/>
+        </w:rPr>
+        <w:t xml:space="preserve">, Country, </w:t>
+      </w:r>
+      <w:proofErr w:type="spellStart"/>
+      <w:r>
+        <w:rPr>
+          <w:i/>
+          <w:iCs/>
+        </w:rPr>
+        <w:t>PhoneNmbr</w:t>
       </w:r>
       <w:proofErr w:type="spellEnd"/>
       <w:r>
@@ -1111,23 +1063,55 @@
           <w:i/>
           <w:iCs/>
         </w:rPr>
+        <w:t>EmailAddress</w:t>
+      </w:r>
+      <w:proofErr w:type="spellEnd"/>
+      <w:r>
+        <w:rPr>
+          <w:i/>
+          <w:iCs/>
+        </w:rPr>
+        <w:t xml:space="preserve">, IDCardNmbr, </w:t>
+      </w:r>
+      <w:proofErr w:type="spellStart"/>
+      <w:r>
+        <w:rPr>
+          <w:i/>
+          <w:iCs/>
+        </w:rPr>
+        <w:t>PassportNmbr</w:t>
+      </w:r>
+      <w:proofErr w:type="spellEnd"/>
+      <w:r>
+        <w:rPr>
+          <w:i/>
+          <w:iCs/>
+        </w:rPr>
+        <w:t xml:space="preserve">, </w:t>
+      </w:r>
+      <w:proofErr w:type="spellStart"/>
+      <w:r>
+        <w:rPr>
+          <w:i/>
+          <w:iCs/>
+        </w:rPr>
+        <w:t>MgrID</w:t>
+      </w:r>
+      <w:proofErr w:type="spellEnd"/>
+      <w:r>
+        <w:rPr>
+          <w:i/>
+          <w:iCs/>
+        </w:rPr>
+        <w:t>}, {</w:t>
+      </w:r>
+      <w:proofErr w:type="spellStart"/>
+      <w:r>
+        <w:rPr>
+          <w:i/>
+          <w:iCs/>
+        </w:rPr>
         <w:t>EmplID</w:t>
-      </w:r>
-      <w:proofErr w:type="spellEnd"/>
-      <w:r>
-        <w:rPr>
-          <w:i/>
-          <w:iCs/>
-        </w:rPr>
-        <w:t>}, {</w:t>
-      </w:r>
-      <w:proofErr w:type="spellStart"/>
-      <w:r>
-        <w:rPr>
-          <w:i/>
-          <w:iCs/>
-        </w:rPr>
-        <w:t>VehicleID</w:t>
       </w:r>
       <w:proofErr w:type="spellEnd"/>
       <w:r>
@@ -1145,29 +1129,86 @@
           <w:iCs/>
         </w:rPr>
       </w:pPr>
-      <w:r>
-        <w:rPr>
-          <w:b/>
-          <w:bCs/>
-          <w:i/>
-          <w:iCs/>
-        </w:rPr>
-        <w:t>Truck</w:t>
-      </w:r>
-      <w:r>
-        <w:rPr>
-          <w:i/>
-          <w:iCs/>
-        </w:rPr>
-        <w:t>({</w:t>
-      </w:r>
-      <w:proofErr w:type="spellStart"/>
-      <w:r>
-        <w:rPr>
-          <w:i/>
-          <w:iCs/>
-        </w:rPr>
-        <w:t>TruckID</w:t>
+      <w:proofErr w:type="gramStart"/>
+      <w:r>
+        <w:rPr>
+          <w:b/>
+          <w:bCs/>
+          <w:i/>
+          <w:iCs/>
+        </w:rPr>
+        <w:t>Vehicle</w:t>
+      </w:r>
+      <w:r>
+        <w:rPr>
+          <w:i/>
+          <w:iCs/>
+        </w:rPr>
+        <w:t>(</w:t>
+      </w:r>
+      <w:proofErr w:type="gramEnd"/>
+      <w:r>
+        <w:rPr>
+          <w:i/>
+          <w:iCs/>
+        </w:rPr>
+        <w:t>{</w:t>
+      </w:r>
+      <w:proofErr w:type="spellStart"/>
+      <w:r>
+        <w:rPr>
+          <w:i/>
+          <w:iCs/>
+        </w:rPr>
+        <w:t>VehicleID</w:t>
+      </w:r>
+      <w:proofErr w:type="spellEnd"/>
+      <w:r>
+        <w:rPr>
+          <w:i/>
+          <w:iCs/>
+        </w:rPr>
+        <w:t xml:space="preserve">, </w:t>
+      </w:r>
+      <w:proofErr w:type="spellStart"/>
+      <w:r>
+        <w:rPr>
+          <w:i/>
+          <w:iCs/>
+        </w:rPr>
+        <w:t>VehicleType</w:t>
+      </w:r>
+      <w:proofErr w:type="spellEnd"/>
+      <w:r>
+        <w:rPr>
+          <w:i/>
+          <w:iCs/>
+        </w:rPr>
+        <w:t xml:space="preserve">, Make, Model, </w:t>
+      </w:r>
+      <w:proofErr w:type="spellStart"/>
+      <w:r>
+        <w:rPr>
+          <w:i/>
+          <w:iCs/>
+        </w:rPr>
+        <w:t>RegistrationTag</w:t>
+      </w:r>
+      <w:proofErr w:type="spellEnd"/>
+      <w:r>
+        <w:rPr>
+          <w:i/>
+          <w:iCs/>
+        </w:rPr>
+        <w:t xml:space="preserve">, </w:t>
+      </w:r>
+      <w:proofErr w:type="spellStart"/>
+      <w:r>
+        <w:rPr>
+          <w:i/>
+          <w:iCs/>
+        </w:rPr>
+        <w:t>EmplID</w:t>
       </w:r>
       <w:proofErr w:type="spellEnd"/>
       <w:r>
@@ -1183,7 +1224,7 @@
           <w:i/>
           <w:iCs/>
         </w:rPr>
-        <w:t>TruckID</w:t>
+        <w:t>VehicleID</w:t>
       </w:r>
       <w:proofErr w:type="spellEnd"/>
       <w:r>
@@ -1208,7 +1249,7 @@
           <w:i/>
           <w:iCs/>
         </w:rPr>
-        <w:t>Trailer</w:t>
+        <w:t>Truck</w:t>
       </w:r>
       <w:r>
         <w:rPr>
@@ -1223,7 +1264,7 @@
           <w:i/>
           <w:iCs/>
         </w:rPr>
-        <w:t>TrailerID</w:t>
+        <w:t>TruckID</w:t>
       </w:r>
       <w:proofErr w:type="spellEnd"/>
       <w:r>
@@ -1239,7 +1280,7 @@
           <w:i/>
           <w:iCs/>
         </w:rPr>
-        <w:t>TrailerID</w:t>
+        <w:t>TruckID</w:t>
       </w:r>
       <w:proofErr w:type="spellEnd"/>
       <w:r>
@@ -1257,46 +1298,21 @@
           <w:iCs/>
         </w:rPr>
       </w:pPr>
-      <w:proofErr w:type="gramStart"/>
-      <w:r>
-        <w:rPr>
-          <w:b/>
-          <w:bCs/>
-          <w:i/>
-          <w:iCs/>
-        </w:rPr>
-        <w:t>Composition</w:t>
-      </w:r>
-      <w:r>
-        <w:rPr>
-          <w:i/>
-          <w:iCs/>
-        </w:rPr>
-        <w:t>(</w:t>
-      </w:r>
-      <w:proofErr w:type="gramEnd"/>
-      <w:r>
-        <w:rPr>
-          <w:i/>
-          <w:iCs/>
-        </w:rPr>
-        <w:t>{</w:t>
-      </w:r>
-      <w:proofErr w:type="spellStart"/>
-      <w:r>
-        <w:rPr>
-          <w:i/>
-          <w:iCs/>
-        </w:rPr>
-        <w:t>TruckID</w:t>
-      </w:r>
-      <w:proofErr w:type="spellEnd"/>
-      <w:r>
-        <w:rPr>
-          <w:i/>
-          <w:iCs/>
-        </w:rPr>
-        <w:t xml:space="preserve">, </w:t>
+      <w:r>
+        <w:rPr>
+          <w:b/>
+          <w:bCs/>
+          <w:i/>
+          <w:iCs/>
+        </w:rPr>
+        <w:t>Trailer</w:t>
+      </w:r>
+      <w:r>
+        <w:rPr>
+          <w:i/>
+          <w:iCs/>
+        </w:rPr>
+        <w:t>({</w:t>
       </w:r>
       <w:proofErr w:type="spellStart"/>
       <w:r>
@@ -1313,22 +1329,6 @@
           <w:iCs/>
         </w:rPr>
         <w:t>}, {</w:t>
-      </w:r>
-      <w:proofErr w:type="spellStart"/>
-      <w:r>
-        <w:rPr>
-          <w:i/>
-          <w:iCs/>
-        </w:rPr>
-        <w:t>TruckID</w:t>
-      </w:r>
-      <w:proofErr w:type="spellEnd"/>
-      <w:r>
-        <w:rPr>
-          <w:i/>
-          <w:iCs/>
-        </w:rPr>
-        <w:t xml:space="preserve">, </w:t>
       </w:r>
       <w:proofErr w:type="spellStart"/>
       <w:r>
@@ -1354,18 +1354,16 @@
           <w:iCs/>
         </w:rPr>
       </w:pPr>
-      <w:proofErr w:type="spellStart"/>
-      <w:proofErr w:type="gramStart"/>
-      <w:r>
-        <w:rPr>
-          <w:b/>
-          <w:bCs/>
-          <w:i/>
-          <w:iCs/>
-        </w:rPr>
-        <w:t>VATCodeList</w:t>
-      </w:r>
-      <w:proofErr w:type="spellEnd"/>
+      <w:proofErr w:type="gramStart"/>
+      <w:r>
+        <w:rPr>
+          <w:b/>
+          <w:bCs/>
+          <w:i/>
+          <w:iCs/>
+        </w:rPr>
+        <w:t>Composition</w:t>
+      </w:r>
       <w:r>
         <w:rPr>
           <w:i/>
@@ -1387,7 +1385,7 @@
           <w:i/>
           <w:iCs/>
         </w:rPr>
-        <w:t>VATCode</w:t>
+        <w:t>TruckID</w:t>
       </w:r>
       <w:proofErr w:type="spellEnd"/>
       <w:r>
@@ -1403,7 +1401,7 @@
           <w:i/>
           <w:iCs/>
         </w:rPr>
-        <w:t>VATPercentage</w:t>
+        <w:t>TrailerID</w:t>
       </w:r>
       <w:proofErr w:type="spellEnd"/>
       <w:r>
@@ -1419,7 +1417,23 @@
           <w:i/>
           <w:iCs/>
         </w:rPr>
-        <w:t>VATCode</w:t>
+        <w:t>TruckID</w:t>
+      </w:r>
+      <w:proofErr w:type="spellEnd"/>
+      <w:r>
+        <w:rPr>
+          <w:i/>
+          <w:iCs/>
+        </w:rPr>
+        <w:t xml:space="preserve">, </w:t>
+      </w:r>
+      <w:proofErr w:type="spellStart"/>
+      <w:r>
+        <w:rPr>
+          <w:i/>
+          <w:iCs/>
+        </w:rPr>
+        <w:t>TrailerID</w:t>
       </w:r>
       <w:proofErr w:type="spellEnd"/>
       <w:r>
@@ -1446,7 +1460,7 @@
           <w:i/>
           <w:iCs/>
         </w:rPr>
-        <w:t>VATExamptionReason</w:t>
+        <w:t>VATCodeList</w:t>
       </w:r>
       <w:proofErr w:type="spellEnd"/>
       <w:r>
@@ -1486,7 +1500,7 @@
           <w:i/>
           <w:iCs/>
         </w:rPr>
-        <w:t>VATExamptionCode</w:t>
+        <w:t>VATPercentage</w:t>
       </w:r>
       <w:proofErr w:type="spellEnd"/>
       <w:r>
@@ -1503,22 +1517,6 @@
           <w:iCs/>
         </w:rPr>
         <w:t>VATCode</w:t>
-      </w:r>
-      <w:proofErr w:type="spellEnd"/>
-      <w:r>
-        <w:rPr>
-          <w:i/>
-          <w:iCs/>
-        </w:rPr>
-        <w:t xml:space="preserve">, </w:t>
-      </w:r>
-      <w:proofErr w:type="spellStart"/>
-      <w:r>
-        <w:rPr>
-          <w:i/>
-          <w:iCs/>
-        </w:rPr>
-        <w:t>VATExamptionCode</w:t>
       </w:r>
       <w:proofErr w:type="spellEnd"/>
       <w:r>
@@ -1536,16 +1534,18 @@
           <w:iCs/>
         </w:rPr>
       </w:pPr>
-      <w:proofErr w:type="gramStart"/>
-      <w:r>
-        <w:rPr>
-          <w:b/>
-          <w:bCs/>
-          <w:i/>
-          <w:iCs/>
-        </w:rPr>
-        <w:t>Service</w:t>
-      </w:r>
+      <w:proofErr w:type="spellStart"/>
+      <w:proofErr w:type="gramStart"/>
+      <w:r>
+        <w:rPr>
+          <w:b/>
+          <w:bCs/>
+          <w:i/>
+          <w:iCs/>
+        </w:rPr>
+        <w:t>VATExamptionReason</w:t>
+      </w:r>
+      <w:proofErr w:type="spellEnd"/>
       <w:r>
         <w:rPr>
           <w:i/>
@@ -1567,7 +1567,7 @@
           <w:i/>
           <w:iCs/>
         </w:rPr>
-        <w:t>ServiceID</w:t>
+        <w:t>VATCode</w:t>
       </w:r>
       <w:proofErr w:type="spellEnd"/>
       <w:r>
@@ -1583,23 +1583,23 @@
           <w:i/>
           <w:iCs/>
         </w:rPr>
-        <w:t>ServiceName</w:t>
-      </w:r>
-      <w:proofErr w:type="spellEnd"/>
-      <w:r>
-        <w:rPr>
-          <w:i/>
-          <w:iCs/>
-        </w:rPr>
-        <w:t xml:space="preserve">, Price, </w:t>
-      </w:r>
-      <w:proofErr w:type="spellStart"/>
-      <w:r>
-        <w:rPr>
-          <w:i/>
-          <w:iCs/>
-        </w:rPr>
-        <w:t>TransportationType</w:t>
+        <w:t>VATExamptionCode</w:t>
+      </w:r>
+      <w:proofErr w:type="spellEnd"/>
+      <w:r>
+        <w:rPr>
+          <w:i/>
+          <w:iCs/>
+        </w:rPr>
+        <w:t>}, {</w:t>
+      </w:r>
+      <w:proofErr w:type="spellStart"/>
+      <w:r>
+        <w:rPr>
+          <w:i/>
+          <w:iCs/>
+        </w:rPr>
+        <w:t>VATCode</w:t>
       </w:r>
       <w:proofErr w:type="spellEnd"/>
       <w:r>
@@ -1615,39 +1615,7 @@
           <w:i/>
           <w:iCs/>
         </w:rPr>
-        <w:t>TruckID</w:t>
-      </w:r>
-      <w:proofErr w:type="spellEnd"/>
-      <w:r>
-        <w:rPr>
-          <w:i/>
-          <w:iCs/>
-        </w:rPr>
-        <w:t xml:space="preserve">, </w:t>
-      </w:r>
-      <w:proofErr w:type="spellStart"/>
-      <w:r>
-        <w:rPr>
-          <w:i/>
-          <w:iCs/>
-        </w:rPr>
-        <w:t>TrailerID</w:t>
-      </w:r>
-      <w:proofErr w:type="spellEnd"/>
-      <w:r>
-        <w:rPr>
-          <w:i/>
-          <w:iCs/>
-        </w:rPr>
-        <w:t>}, {</w:t>
-      </w:r>
-      <w:proofErr w:type="spellStart"/>
-      <w:r>
-        <w:rPr>
-          <w:i/>
-          <w:iCs/>
-        </w:rPr>
-        <w:t>ServiceID</w:t>
+        <w:t>VATExamptionCode</w:t>
       </w:r>
       <w:proofErr w:type="spellEnd"/>
       <w:r>
@@ -1665,18 +1633,16 @@
           <w:iCs/>
         </w:rPr>
       </w:pPr>
-      <w:proofErr w:type="spellStart"/>
-      <w:proofErr w:type="gramStart"/>
-      <w:r>
-        <w:rPr>
-          <w:b/>
-          <w:bCs/>
-          <w:i/>
-          <w:iCs/>
-        </w:rPr>
-        <w:t>ExternalCarrierService</w:t>
-      </w:r>
-      <w:proofErr w:type="spellEnd"/>
+      <w:proofErr w:type="gramStart"/>
+      <w:r>
+        <w:rPr>
+          <w:b/>
+          <w:bCs/>
+          <w:i/>
+          <w:iCs/>
+        </w:rPr>
+        <w:t>Service</w:t>
+      </w:r>
       <w:r>
         <w:rPr>
           <w:i/>
@@ -1714,7 +1680,55 @@
           <w:i/>
           <w:iCs/>
         </w:rPr>
-        <w:t>RegistrationTag</w:t>
+        <w:t>ServiceName</w:t>
+      </w:r>
+      <w:proofErr w:type="spellEnd"/>
+      <w:r>
+        <w:rPr>
+          <w:i/>
+          <w:iCs/>
+        </w:rPr>
+        <w:t xml:space="preserve">, Price, </w:t>
+      </w:r>
+      <w:proofErr w:type="spellStart"/>
+      <w:r>
+        <w:rPr>
+          <w:i/>
+          <w:iCs/>
+        </w:rPr>
+        <w:t>TransportationType</w:t>
+      </w:r>
+      <w:proofErr w:type="spellEnd"/>
+      <w:r>
+        <w:rPr>
+          <w:i/>
+          <w:iCs/>
+        </w:rPr>
+        <w:t xml:space="preserve">, </w:t>
+      </w:r>
+      <w:proofErr w:type="spellStart"/>
+      <w:r>
+        <w:rPr>
+          <w:i/>
+          <w:iCs/>
+        </w:rPr>
+        <w:t>TruckID</w:t>
+      </w:r>
+      <w:proofErr w:type="spellEnd"/>
+      <w:r>
+        <w:rPr>
+          <w:i/>
+          <w:iCs/>
+        </w:rPr>
+        <w:t xml:space="preserve">, </w:t>
+      </w:r>
+      <w:proofErr w:type="spellStart"/>
+      <w:r>
+        <w:rPr>
+          <w:i/>
+          <w:iCs/>
+        </w:rPr>
+        <w:t>TrailerID</w:t>
       </w:r>
       <w:proofErr w:type="spellEnd"/>
       <w:r>
@@ -1748,16 +1762,18 @@
           <w:iCs/>
         </w:rPr>
       </w:pPr>
-      <w:proofErr w:type="gramStart"/>
-      <w:r>
-        <w:rPr>
-          <w:b/>
-          <w:bCs/>
-          <w:i/>
-          <w:iCs/>
-        </w:rPr>
-        <w:t>Item</w:t>
-      </w:r>
+      <w:proofErr w:type="spellStart"/>
+      <w:proofErr w:type="gramStart"/>
+      <w:r>
+        <w:rPr>
+          <w:b/>
+          <w:bCs/>
+          <w:i/>
+          <w:iCs/>
+        </w:rPr>
+        <w:t>ExternalCarrierService</w:t>
+      </w:r>
+      <w:proofErr w:type="spellEnd"/>
       <w:r>
         <w:rPr>
           <w:i/>
@@ -1779,7 +1795,7 @@
           <w:i/>
           <w:iCs/>
         </w:rPr>
-        <w:t>InvoiceID</w:t>
+        <w:t>ServiceID</w:t>
       </w:r>
       <w:proofErr w:type="spellEnd"/>
       <w:r>
@@ -1795,39 +1811,7 @@
           <w:i/>
           <w:iCs/>
         </w:rPr>
-        <w:t>ServiceID</w:t>
-      </w:r>
-      <w:proofErr w:type="spellEnd"/>
-      <w:r>
-        <w:rPr>
-          <w:i/>
-          <w:iCs/>
-        </w:rPr>
-        <w:t xml:space="preserve">, Discount, </w:t>
-      </w:r>
-      <w:proofErr w:type="spellStart"/>
-      <w:r>
-        <w:rPr>
-          <w:i/>
-          <w:iCs/>
-        </w:rPr>
-        <w:t>VATCode</w:t>
-      </w:r>
-      <w:proofErr w:type="spellEnd"/>
-      <w:r>
-        <w:rPr>
-          <w:i/>
-          <w:iCs/>
-        </w:rPr>
-        <w:t xml:space="preserve">, </w:t>
-      </w:r>
-      <w:proofErr w:type="spellStart"/>
-      <w:r>
-        <w:rPr>
-          <w:i/>
-          <w:iCs/>
-        </w:rPr>
-        <w:t>VATExamptionCode</w:t>
+        <w:t>RegistrationTag</w:t>
       </w:r>
       <w:proofErr w:type="spellEnd"/>
       <w:r>
@@ -1836,22 +1820,6 @@
           <w:iCs/>
         </w:rPr>
         <w:t>}, {</w:t>
-      </w:r>
-      <w:proofErr w:type="spellStart"/>
-      <w:r>
-        <w:rPr>
-          <w:i/>
-          <w:iCs/>
-        </w:rPr>
-        <w:t>InvoiceID</w:t>
-      </w:r>
-      <w:proofErr w:type="spellEnd"/>
-      <w:r>
-        <w:rPr>
-          <w:i/>
-          <w:iCs/>
-        </w:rPr>
-        <w:t xml:space="preserve">, </w:t>
       </w:r>
       <w:proofErr w:type="spellStart"/>
       <w:r>
@@ -1877,18 +1845,16 @@
           <w:iCs/>
         </w:rPr>
       </w:pPr>
-      <w:proofErr w:type="spellStart"/>
-      <w:proofErr w:type="gramStart"/>
-      <w:r>
-        <w:rPr>
-          <w:b/>
-          <w:bCs/>
-          <w:i/>
-          <w:iCs/>
-        </w:rPr>
-        <w:t>TravelExpensesRSD</w:t>
-      </w:r>
-      <w:proofErr w:type="spellEnd"/>
+      <w:proofErr w:type="gramStart"/>
+      <w:r>
+        <w:rPr>
+          <w:b/>
+          <w:bCs/>
+          <w:i/>
+          <w:iCs/>
+        </w:rPr>
+        <w:t>Item</w:t>
+      </w:r>
       <w:r>
         <w:rPr>
           <w:i/>
@@ -1910,23 +1876,7 @@
           <w:i/>
           <w:iCs/>
         </w:rPr>
-        <w:t>OrderNmbr</w:t>
-      </w:r>
-      <w:proofErr w:type="spellEnd"/>
-      <w:r>
-        <w:rPr>
-          <w:i/>
-          <w:iCs/>
-        </w:rPr>
-        <w:t xml:space="preserve">, Date, </w:t>
-      </w:r>
-      <w:proofErr w:type="spellStart"/>
-      <w:r>
-        <w:rPr>
-          <w:i/>
-          <w:iCs/>
-        </w:rPr>
-        <w:t>AllowanceRSD</w:t>
+        <w:t>InvoiceID</w:t>
       </w:r>
       <w:proofErr w:type="spellEnd"/>
       <w:r>
@@ -1942,7 +1892,23 @@
           <w:i/>
           <w:iCs/>
         </w:rPr>
-        <w:t>CostsRSD</w:t>
+        <w:t>ServiceID</w:t>
+      </w:r>
+      <w:proofErr w:type="spellEnd"/>
+      <w:r>
+        <w:rPr>
+          <w:i/>
+          <w:iCs/>
+        </w:rPr>
+        <w:t xml:space="preserve">, Discount, </w:t>
+      </w:r>
+      <w:proofErr w:type="spellStart"/>
+      <w:r>
+        <w:rPr>
+          <w:i/>
+          <w:iCs/>
+        </w:rPr>
+        <w:t>VATCode</w:t>
       </w:r>
       <w:proofErr w:type="spellEnd"/>
       <w:r>
@@ -1958,7 +1924,7 @@
           <w:i/>
           <w:iCs/>
         </w:rPr>
-        <w:t>EmplID</w:t>
+        <w:t>VATExamptionCode</w:t>
       </w:r>
       <w:proofErr w:type="spellEnd"/>
       <w:r>
@@ -1974,7 +1940,23 @@
           <w:i/>
           <w:iCs/>
         </w:rPr>
-        <w:t>OrderNmbr</w:t>
+        <w:t>InvoiceID</w:t>
+      </w:r>
+      <w:proofErr w:type="spellEnd"/>
+      <w:r>
+        <w:rPr>
+          <w:i/>
+          <w:iCs/>
+        </w:rPr>
+        <w:t xml:space="preserve">, </w:t>
+      </w:r>
+      <w:proofErr w:type="spellStart"/>
+      <w:r>
+        <w:rPr>
+          <w:i/>
+          <w:iCs/>
+        </w:rPr>
+        <w:t>ServiceID</w:t>
       </w:r>
       <w:proofErr w:type="spellEnd"/>
       <w:r>
@@ -2001,7 +1983,7 @@
           <w:i/>
           <w:iCs/>
         </w:rPr>
-        <w:t>TravelExpensesEUR</w:t>
+        <w:t>TravelExpensesRSD</w:t>
       </w:r>
       <w:proofErr w:type="spellEnd"/>
       <w:r>
@@ -2041,7 +2023,7 @@
           <w:i/>
           <w:iCs/>
         </w:rPr>
-        <w:t>AllowanceEUR</w:t>
+        <w:t>AllowanceRSD</w:t>
       </w:r>
       <w:proofErr w:type="spellEnd"/>
       <w:r>
@@ -2057,7 +2039,7 @@
           <w:i/>
           <w:iCs/>
         </w:rPr>
-        <w:t>CostsEUR</w:t>
+        <w:t>CostsRSD</w:t>
       </w:r>
       <w:proofErr w:type="spellEnd"/>
       <w:r>
@@ -2116,7 +2098,7 @@
           <w:i/>
           <w:iCs/>
         </w:rPr>
-        <w:t>WithdrawalRSD</w:t>
+        <w:t>TravelExpensesEUR</w:t>
       </w:r>
       <w:proofErr w:type="spellEnd"/>
       <w:r>
@@ -2140,7 +2122,23 @@
           <w:i/>
           <w:iCs/>
         </w:rPr>
-        <w:t>TransactionID</w:t>
+        <w:t>OrderNmbr</w:t>
+      </w:r>
+      <w:proofErr w:type="spellEnd"/>
+      <w:r>
+        <w:rPr>
+          <w:i/>
+          <w:iCs/>
+        </w:rPr>
+        <w:t xml:space="preserve">, Date, </w:t>
+      </w:r>
+      <w:proofErr w:type="spellStart"/>
+      <w:r>
+        <w:rPr>
+          <w:i/>
+          <w:iCs/>
+        </w:rPr>
+        <w:t>AllowanceEUR</w:t>
       </w:r>
       <w:proofErr w:type="spellEnd"/>
       <w:r>
@@ -2156,15 +2154,15 @@
           <w:i/>
           <w:iCs/>
         </w:rPr>
-        <w:t>AmountRSD</w:t>
-      </w:r>
-      <w:proofErr w:type="spellEnd"/>
-      <w:r>
-        <w:rPr>
-          <w:i/>
-          <w:iCs/>
-        </w:rPr>
-        <w:t xml:space="preserve">, Date, </w:t>
+        <w:t>CostsEUR</w:t>
+      </w:r>
+      <w:proofErr w:type="spellEnd"/>
+      <w:r>
+        <w:rPr>
+          <w:i/>
+          <w:iCs/>
+        </w:rPr>
+        <w:t xml:space="preserve">, </w:t>
       </w:r>
       <w:proofErr w:type="spellStart"/>
       <w:r>
@@ -2188,7 +2186,7 @@
           <w:i/>
           <w:iCs/>
         </w:rPr>
-        <w:t>TransactionID</w:t>
+        <w:t>OrderNmbr</w:t>
       </w:r>
       <w:proofErr w:type="spellEnd"/>
       <w:r>
@@ -2215,7 +2213,7 @@
           <w:i/>
           <w:iCs/>
         </w:rPr>
-        <w:t>WithdrawalEUR</w:t>
+        <w:t>WithdrawalRSD</w:t>
       </w:r>
       <w:proofErr w:type="spellEnd"/>
       <w:r>
@@ -2255,7 +2253,7 @@
           <w:i/>
           <w:iCs/>
         </w:rPr>
-        <w:t>AmountEUR</w:t>
+        <w:t>AmountRSD</w:t>
       </w:r>
       <w:proofErr w:type="spellEnd"/>
       <w:r>
@@ -2305,16 +2303,18 @@
           <w:iCs/>
         </w:rPr>
       </w:pPr>
-      <w:proofErr w:type="gramStart"/>
-      <w:r>
-        <w:rPr>
-          <w:b/>
-          <w:bCs/>
-          <w:i/>
-          <w:iCs/>
-        </w:rPr>
-        <w:t>Inspection</w:t>
-      </w:r>
+      <w:proofErr w:type="spellStart"/>
+      <w:proofErr w:type="gramStart"/>
+      <w:r>
+        <w:rPr>
+          <w:b/>
+          <w:bCs/>
+          <w:i/>
+          <w:iCs/>
+        </w:rPr>
+        <w:t>WithdrawalEUR</w:t>
+      </w:r>
+      <w:proofErr w:type="spellEnd"/>
       <w:r>
         <w:rPr>
           <w:i/>
@@ -2336,23 +2336,55 @@
           <w:i/>
           <w:iCs/>
         </w:rPr>
-        <w:t>InspectionID</w:t>
-      </w:r>
-      <w:proofErr w:type="spellEnd"/>
-      <w:r>
-        <w:rPr>
-          <w:i/>
-          <w:iCs/>
-        </w:rPr>
-        <w:t>, Name}, {</w:t>
-      </w:r>
-      <w:proofErr w:type="spellStart"/>
-      <w:r>
-        <w:rPr>
-          <w:i/>
-          <w:iCs/>
-        </w:rPr>
-        <w:t>InspectionID</w:t>
+        <w:t>TransactionID</w:t>
+      </w:r>
+      <w:proofErr w:type="spellEnd"/>
+      <w:r>
+        <w:rPr>
+          <w:i/>
+          <w:iCs/>
+        </w:rPr>
+        <w:t xml:space="preserve">, </w:t>
+      </w:r>
+      <w:proofErr w:type="spellStart"/>
+      <w:r>
+        <w:rPr>
+          <w:i/>
+          <w:iCs/>
+        </w:rPr>
+        <w:t>AmountEUR</w:t>
+      </w:r>
+      <w:proofErr w:type="spellEnd"/>
+      <w:r>
+        <w:rPr>
+          <w:i/>
+          <w:iCs/>
+        </w:rPr>
+        <w:t xml:space="preserve">, Date, </w:t>
+      </w:r>
+      <w:proofErr w:type="spellStart"/>
+      <w:r>
+        <w:rPr>
+          <w:i/>
+          <w:iCs/>
+        </w:rPr>
+        <w:t>EmplID</w:t>
+      </w:r>
+      <w:proofErr w:type="spellEnd"/>
+      <w:r>
+        <w:rPr>
+          <w:i/>
+          <w:iCs/>
+        </w:rPr>
+        <w:t>}, {</w:t>
+      </w:r>
+      <w:proofErr w:type="spellStart"/>
+      <w:r>
+        <w:rPr>
+          <w:i/>
+          <w:iCs/>
+        </w:rPr>
+        <w:t>TransactionID</w:t>
       </w:r>
       <w:proofErr w:type="spellEnd"/>
       <w:r>
@@ -2370,18 +2402,16 @@
           <w:iCs/>
         </w:rPr>
       </w:pPr>
-      <w:proofErr w:type="spellStart"/>
-      <w:proofErr w:type="gramStart"/>
-      <w:r>
-        <w:rPr>
-          <w:b/>
-          <w:bCs/>
-          <w:i/>
-          <w:iCs/>
-        </w:rPr>
-        <w:t>EmployeeInspection</w:t>
-      </w:r>
-      <w:proofErr w:type="spellEnd"/>
+      <w:proofErr w:type="gramStart"/>
+      <w:r>
+        <w:rPr>
+          <w:b/>
+          <w:bCs/>
+          <w:i/>
+          <w:iCs/>
+        </w:rPr>
+        <w:t>Inspection</w:t>
+      </w:r>
       <w:r>
         <w:rPr>
           <w:i/>
@@ -2403,22 +2433,6 @@
           <w:i/>
           <w:iCs/>
         </w:rPr>
-        <w:t>EmployeeID</w:t>
-      </w:r>
-      <w:proofErr w:type="spellEnd"/>
-      <w:r>
-        <w:rPr>
-          <w:i/>
-          <w:iCs/>
-        </w:rPr>
-        <w:t xml:space="preserve">, </w:t>
-      </w:r>
-      <w:proofErr w:type="spellStart"/>
-      <w:r>
-        <w:rPr>
-          <w:i/>
-          <w:iCs/>
-        </w:rPr>
         <w:t>InspectionID</w:t>
       </w:r>
       <w:proofErr w:type="spellEnd"/>
@@ -2427,23 +2441,7 @@
           <w:i/>
           <w:iCs/>
         </w:rPr>
-        <w:t>, Date}, {</w:t>
-      </w:r>
-      <w:proofErr w:type="spellStart"/>
-      <w:r>
-        <w:rPr>
-          <w:i/>
-          <w:iCs/>
-        </w:rPr>
-        <w:t>EmployeeID</w:t>
-      </w:r>
-      <w:proofErr w:type="spellEnd"/>
-      <w:r>
-        <w:rPr>
-          <w:i/>
-          <w:iCs/>
-        </w:rPr>
-        <w:t xml:space="preserve">, </w:t>
+        <w:t>, Name}, {</w:t>
       </w:r>
       <w:proofErr w:type="spellStart"/>
       <w:r>
@@ -2478,6 +2476,106 @@
           <w:i/>
           <w:iCs/>
         </w:rPr>
+        <w:t>EmployeeInspection</w:t>
+      </w:r>
+      <w:proofErr w:type="spellEnd"/>
+      <w:r>
+        <w:rPr>
+          <w:i/>
+          <w:iCs/>
+        </w:rPr>
+        <w:t>(</w:t>
+      </w:r>
+      <w:proofErr w:type="gramEnd"/>
+      <w:r>
+        <w:rPr>
+          <w:i/>
+          <w:iCs/>
+        </w:rPr>
+        <w:t>{</w:t>
+      </w:r>
+      <w:proofErr w:type="spellStart"/>
+      <w:r>
+        <w:rPr>
+          <w:i/>
+          <w:iCs/>
+        </w:rPr>
+        <w:t>EmployeeID</w:t>
+      </w:r>
+      <w:proofErr w:type="spellEnd"/>
+      <w:r>
+        <w:rPr>
+          <w:i/>
+          <w:iCs/>
+        </w:rPr>
+        <w:t xml:space="preserve">, </w:t>
+      </w:r>
+      <w:proofErr w:type="spellStart"/>
+      <w:r>
+        <w:rPr>
+          <w:i/>
+          <w:iCs/>
+        </w:rPr>
+        <w:t>InspectionID</w:t>
+      </w:r>
+      <w:proofErr w:type="spellEnd"/>
+      <w:r>
+        <w:rPr>
+          <w:i/>
+          <w:iCs/>
+        </w:rPr>
+        <w:t>, Date}, {</w:t>
+      </w:r>
+      <w:proofErr w:type="spellStart"/>
+      <w:r>
+        <w:rPr>
+          <w:i/>
+          <w:iCs/>
+        </w:rPr>
+        <w:t>EmployeeID</w:t>
+      </w:r>
+      <w:proofErr w:type="spellEnd"/>
+      <w:r>
+        <w:rPr>
+          <w:i/>
+          <w:iCs/>
+        </w:rPr>
+        <w:t xml:space="preserve">, </w:t>
+      </w:r>
+      <w:proofErr w:type="spellStart"/>
+      <w:r>
+        <w:rPr>
+          <w:i/>
+          <w:iCs/>
+        </w:rPr>
+        <w:t>InspectionID</w:t>
+      </w:r>
+      <w:proofErr w:type="spellEnd"/>
+      <w:r>
+        <w:rPr>
+          <w:i/>
+          <w:iCs/>
+        </w:rPr>
+        <w:t>})</w:t>
+      </w:r>
+    </w:p>
+    <w:p>
+      <w:pPr>
+        <w:rPr>
+          <w:i/>
+          <w:iCs/>
+        </w:rPr>
+      </w:pPr>
+      <w:proofErr w:type="spellStart"/>
+      <w:proofErr w:type="gramStart"/>
+      <w:r>
+        <w:rPr>
+          <w:b/>
+          <w:bCs/>
+          <w:i/>
+          <w:iCs/>
+        </w:rPr>
+        <w:lastRenderedPageBreak/>
         <w:t>VehicleInspection</w:t>
       </w:r>
       <w:proofErr w:type="spellEnd"/>
@@ -4230,6 +4328,7 @@
           <w:b/>
           <w:bCs/>
         </w:rPr>
+        <w:lastRenderedPageBreak/>
         <w:t>VehicleInspection</w:t>
       </w:r>
       <w:proofErr w:type="spellEnd"/>

--- a/Database/Relacioni Model.docx
+++ b/Database/Relacioni Model.docx
@@ -1680,63 +1680,29 @@
           <w:i/>
           <w:iCs/>
         </w:rPr>
-        <w:t>ServiceName</w:t>
-      </w:r>
-      <w:proofErr w:type="spellEnd"/>
-      <w:r>
-        <w:rPr>
-          <w:i/>
-          <w:iCs/>
-        </w:rPr>
-        <w:t xml:space="preserve">, Price, </w:t>
-      </w:r>
-      <w:proofErr w:type="spellStart"/>
-      <w:r>
-        <w:rPr>
-          <w:i/>
-          <w:iCs/>
-        </w:rPr>
-        <w:t>TransportationType</w:t>
-      </w:r>
-      <w:proofErr w:type="spellEnd"/>
-      <w:r>
-        <w:rPr>
-          <w:i/>
-          <w:iCs/>
-        </w:rPr>
-        <w:t xml:space="preserve">, </w:t>
-      </w:r>
-      <w:proofErr w:type="spellStart"/>
-      <w:r>
-        <w:rPr>
-          <w:i/>
-          <w:iCs/>
-        </w:rPr>
-        <w:t>TruckID</w:t>
-      </w:r>
-      <w:proofErr w:type="spellEnd"/>
-      <w:r>
-        <w:rPr>
-          <w:i/>
-          <w:iCs/>
-        </w:rPr>
-        <w:t xml:space="preserve">, </w:t>
-      </w:r>
-      <w:proofErr w:type="spellStart"/>
-      <w:r>
-        <w:rPr>
-          <w:i/>
-          <w:iCs/>
-        </w:rPr>
-        <w:t>TrailerID</w:t>
-      </w:r>
-      <w:proofErr w:type="spellEnd"/>
-      <w:r>
-        <w:rPr>
-          <w:i/>
-          <w:iCs/>
-        </w:rPr>
-        <w:t>}, {</w:t>
+        <w:t>Service</w:t>
+      </w:r>
+      <w:r>
+        <w:rPr>
+          <w:i/>
+          <w:iCs/>
+        </w:rPr>
+        <w:t>Type</w:t>
+      </w:r>
+      <w:proofErr w:type="spellEnd"/>
+      <w:r>
+        <w:rPr>
+          <w:i/>
+          <w:iCs/>
+        </w:rPr>
+        <w:t xml:space="preserve">}, </w:t>
+      </w:r>
+      <w:r>
+        <w:rPr>
+          <w:i/>
+          <w:iCs/>
+        </w:rPr>
+        <w:t>{</w:t>
       </w:r>
       <w:proofErr w:type="spellStart"/>
       <w:r>
@@ -1771,9 +1737,17 @@
           <w:i/>
           <w:iCs/>
         </w:rPr>
-        <w:t>ExternalCarrierService</w:t>
-      </w:r>
-      <w:proofErr w:type="spellEnd"/>
+        <w:t>TransportationService</w:t>
+      </w:r>
+      <w:proofErr w:type="spellEnd"/>
+      <w:r>
+        <w:rPr>
+          <w:i/>
+          <w:iCs/>
+        </w:rPr>
+        <w:t>{</w:t>
+      </w:r>
+      <w:proofErr w:type="gramEnd"/>
       <w:r>
         <w:rPr>
           <w:i/>
@@ -1781,7 +1755,93 @@
         </w:rPr>
         <w:t>(</w:t>
       </w:r>
-      <w:proofErr w:type="gramEnd"/>
+      <w:proofErr w:type="spellStart"/>
+      <w:r>
+        <w:rPr>
+          <w:i/>
+          <w:iCs/>
+        </w:rPr>
+        <w:t>ServiceID</w:t>
+      </w:r>
+      <w:proofErr w:type="spellEnd"/>
+      <w:r>
+        <w:rPr>
+          <w:i/>
+          <w:iCs/>
+        </w:rPr>
+        <w:t xml:space="preserve">, Route, Price, </w:t>
+      </w:r>
+      <w:proofErr w:type="spellStart"/>
+      <w:r>
+        <w:rPr>
+          <w:i/>
+          <w:iCs/>
+        </w:rPr>
+        <w:t>TruckID</w:t>
+      </w:r>
+      <w:proofErr w:type="spellEnd"/>
+      <w:r>
+        <w:rPr>
+          <w:i/>
+          <w:iCs/>
+        </w:rPr>
+        <w:t xml:space="preserve">, </w:t>
+      </w:r>
+      <w:proofErr w:type="spellStart"/>
+      <w:r>
+        <w:rPr>
+          <w:i/>
+          <w:iCs/>
+        </w:rPr>
+        <w:t>TrailerID</w:t>
+      </w:r>
+      <w:proofErr w:type="spellEnd"/>
+      <w:proofErr w:type="gramStart"/>
+      <w:r>
+        <w:rPr>
+          <w:i/>
+          <w:iCs/>
+        </w:rPr>
+        <w:t>),(</w:t>
+      </w:r>
+      <w:proofErr w:type="spellStart"/>
+      <w:proofErr w:type="gramEnd"/>
+      <w:r>
+        <w:rPr>
+          <w:i/>
+          <w:iCs/>
+        </w:rPr>
+        <w:t>ServiceID</w:t>
+      </w:r>
+      <w:proofErr w:type="spellEnd"/>
+      <w:r>
+        <w:rPr>
+          <w:i/>
+          <w:iCs/>
+        </w:rPr>
+        <w:t>)}</w:t>
+      </w:r>
+      <w:r>
+        <w:rPr>
+          <w:b/>
+          <w:bCs/>
+          <w:i/>
+          <w:iCs/>
+        </w:rPr>
+        <w:br/>
+      </w:r>
+      <w:proofErr w:type="spellStart"/>
+      <w:proofErr w:type="gramStart"/>
+      <w:r>
+        <w:rPr>
+          <w:b/>
+          <w:bCs/>
+          <w:i/>
+          <w:iCs/>
+        </w:rPr>
+        <w:t>OutsorcingService</w:t>
+      </w:r>
+      <w:proofErr w:type="spellEnd"/>
       <w:r>
         <w:rPr>
           <w:i/>
@@ -1789,6 +1849,14 @@
         </w:rPr>
         <w:t>{</w:t>
       </w:r>
+      <w:proofErr w:type="gramEnd"/>
+      <w:r>
+        <w:rPr>
+          <w:i/>
+          <w:iCs/>
+        </w:rPr>
+        <w:t>(</w:t>
+      </w:r>
       <w:proofErr w:type="spellStart"/>
       <w:r>
         <w:rPr>
@@ -1803,6 +1871,13 @@
           <w:i/>
           <w:iCs/>
         </w:rPr>
+        <w:t>, Route, Price</w:t>
+      </w:r>
+      <w:r>
+        <w:rPr>
+          <w:i/>
+          <w:iCs/>
+        </w:rPr>
         <w:t xml:space="preserve">, </w:t>
       </w:r>
       <w:proofErr w:type="spellStart"/>
@@ -1811,17 +1886,19 @@
           <w:i/>
           <w:iCs/>
         </w:rPr>
-        <w:t>RegistrationTag</w:t>
-      </w:r>
-      <w:proofErr w:type="spellEnd"/>
-      <w:r>
-        <w:rPr>
-          <w:i/>
-          <w:iCs/>
-        </w:rPr>
-        <w:t>}, {</w:t>
-      </w:r>
-      <w:proofErr w:type="spellStart"/>
+        <w:t>RegTag</w:t>
+      </w:r>
+      <w:proofErr w:type="spellEnd"/>
+      <w:proofErr w:type="gramStart"/>
+      <w:r>
+        <w:rPr>
+          <w:i/>
+          <w:iCs/>
+        </w:rPr>
+        <w:t>),(</w:t>
+      </w:r>
+      <w:proofErr w:type="spellStart"/>
+      <w:proofErr w:type="gramEnd"/>
       <w:r>
         <w:rPr>
           <w:i/>
@@ -1835,7 +1912,7 @@
           <w:i/>
           <w:iCs/>
         </w:rPr>
-        <w:t>})</w:t>
+        <w:t>)}</w:t>
       </w:r>
     </w:p>
     <w:p>
@@ -1845,16 +1922,26 @@
           <w:iCs/>
         </w:rPr>
       </w:pPr>
-      <w:proofErr w:type="gramStart"/>
-      <w:r>
-        <w:rPr>
-          <w:b/>
-          <w:bCs/>
-          <w:i/>
-          <w:iCs/>
-        </w:rPr>
-        <w:t>Item</w:t>
-      </w:r>
+      <w:proofErr w:type="spellStart"/>
+      <w:proofErr w:type="gramStart"/>
+      <w:r>
+        <w:rPr>
+          <w:b/>
+          <w:bCs/>
+          <w:i/>
+          <w:iCs/>
+        </w:rPr>
+        <w:t>TaxService</w:t>
+      </w:r>
+      <w:proofErr w:type="spellEnd"/>
+      <w:r>
+        <w:rPr>
+          <w:i/>
+          <w:iCs/>
+        </w:rPr>
+        <w:t>{</w:t>
+      </w:r>
+      <w:proofErr w:type="gramEnd"/>
       <w:r>
         <w:rPr>
           <w:i/>
@@ -1862,30 +1949,6 @@
         </w:rPr>
         <w:t>(</w:t>
       </w:r>
-      <w:proofErr w:type="gramEnd"/>
-      <w:r>
-        <w:rPr>
-          <w:i/>
-          <w:iCs/>
-        </w:rPr>
-        <w:t>{</w:t>
-      </w:r>
-      <w:proofErr w:type="spellStart"/>
-      <w:r>
-        <w:rPr>
-          <w:i/>
-          <w:iCs/>
-        </w:rPr>
-        <w:t>InvoiceID</w:t>
-      </w:r>
-      <w:proofErr w:type="spellEnd"/>
-      <w:r>
-        <w:rPr>
-          <w:i/>
-          <w:iCs/>
-        </w:rPr>
-        <w:t xml:space="preserve">, </w:t>
-      </w:r>
       <w:proofErr w:type="spellStart"/>
       <w:r>
         <w:rPr>
@@ -1900,57 +1963,18 @@
           <w:i/>
           <w:iCs/>
         </w:rPr>
-        <w:t xml:space="preserve">, Discount, </w:t>
-      </w:r>
-      <w:proofErr w:type="spellStart"/>
-      <w:r>
-        <w:rPr>
-          <w:i/>
-          <w:iCs/>
-        </w:rPr>
-        <w:t>VATCode</w:t>
-      </w:r>
-      <w:proofErr w:type="spellEnd"/>
-      <w:r>
-        <w:rPr>
-          <w:i/>
-          <w:iCs/>
-        </w:rPr>
-        <w:t xml:space="preserve">, </w:t>
-      </w:r>
-      <w:proofErr w:type="spellStart"/>
-      <w:r>
-        <w:rPr>
-          <w:i/>
-          <w:iCs/>
-        </w:rPr>
-        <w:t>VATExamptionCode</w:t>
-      </w:r>
-      <w:proofErr w:type="spellEnd"/>
-      <w:r>
-        <w:rPr>
-          <w:i/>
-          <w:iCs/>
-        </w:rPr>
-        <w:t>}, {</w:t>
-      </w:r>
-      <w:proofErr w:type="spellStart"/>
-      <w:r>
-        <w:rPr>
-          <w:i/>
-          <w:iCs/>
-        </w:rPr>
-        <w:t>InvoiceID</w:t>
-      </w:r>
-      <w:proofErr w:type="spellEnd"/>
-      <w:r>
-        <w:rPr>
-          <w:i/>
-          <w:iCs/>
-        </w:rPr>
-        <w:t xml:space="preserve">, </w:t>
-      </w:r>
-      <w:proofErr w:type="spellStart"/>
+        <w:t>, Name, Price</w:t>
+      </w:r>
+      <w:proofErr w:type="gramStart"/>
+      <w:r>
+        <w:rPr>
+          <w:i/>
+          <w:iCs/>
+        </w:rPr>
+        <w:t>),(</w:t>
+      </w:r>
+      <w:proofErr w:type="spellStart"/>
+      <w:proofErr w:type="gramEnd"/>
       <w:r>
         <w:rPr>
           <w:i/>
@@ -1964,7 +1988,7 @@
           <w:i/>
           <w:iCs/>
         </w:rPr>
-        <w:t>})</w:t>
+        <w:t>)}</w:t>
       </w:r>
     </w:p>
     <w:p>
@@ -1974,18 +1998,16 @@
           <w:iCs/>
         </w:rPr>
       </w:pPr>
-      <w:proofErr w:type="spellStart"/>
-      <w:proofErr w:type="gramStart"/>
-      <w:r>
-        <w:rPr>
-          <w:b/>
-          <w:bCs/>
-          <w:i/>
-          <w:iCs/>
-        </w:rPr>
-        <w:t>TravelExpensesRSD</w:t>
-      </w:r>
-      <w:proofErr w:type="spellEnd"/>
+      <w:proofErr w:type="gramStart"/>
+      <w:r>
+        <w:rPr>
+          <w:b/>
+          <w:bCs/>
+          <w:i/>
+          <w:iCs/>
+        </w:rPr>
+        <w:t>Item</w:t>
+      </w:r>
       <w:r>
         <w:rPr>
           <w:i/>
@@ -2007,23 +2029,7 @@
           <w:i/>
           <w:iCs/>
         </w:rPr>
-        <w:t>OrderNmbr</w:t>
-      </w:r>
-      <w:proofErr w:type="spellEnd"/>
-      <w:r>
-        <w:rPr>
-          <w:i/>
-          <w:iCs/>
-        </w:rPr>
-        <w:t xml:space="preserve">, Date, </w:t>
-      </w:r>
-      <w:proofErr w:type="spellStart"/>
-      <w:r>
-        <w:rPr>
-          <w:i/>
-          <w:iCs/>
-        </w:rPr>
-        <w:t>AllowanceRSD</w:t>
+        <w:t>InvoiceID</w:t>
       </w:r>
       <w:proofErr w:type="spellEnd"/>
       <w:r>
@@ -2039,7 +2045,23 @@
           <w:i/>
           <w:iCs/>
         </w:rPr>
-        <w:t>CostsRSD</w:t>
+        <w:t>ServiceID</w:t>
+      </w:r>
+      <w:proofErr w:type="spellEnd"/>
+      <w:r>
+        <w:rPr>
+          <w:i/>
+          <w:iCs/>
+        </w:rPr>
+        <w:t xml:space="preserve">, Discount, </w:t>
+      </w:r>
+      <w:proofErr w:type="spellStart"/>
+      <w:r>
+        <w:rPr>
+          <w:i/>
+          <w:iCs/>
+        </w:rPr>
+        <w:t>VATCode</w:t>
       </w:r>
       <w:proofErr w:type="spellEnd"/>
       <w:r>
@@ -2055,7 +2077,7 @@
           <w:i/>
           <w:iCs/>
         </w:rPr>
-        <w:t>EmplID</w:t>
+        <w:t>VATExamptionCode</w:t>
       </w:r>
       <w:proofErr w:type="spellEnd"/>
       <w:r>
@@ -2071,7 +2093,23 @@
           <w:i/>
           <w:iCs/>
         </w:rPr>
-        <w:t>OrderNmbr</w:t>
+        <w:t>InvoiceID</w:t>
+      </w:r>
+      <w:proofErr w:type="spellEnd"/>
+      <w:r>
+        <w:rPr>
+          <w:i/>
+          <w:iCs/>
+        </w:rPr>
+        <w:t xml:space="preserve">, </w:t>
+      </w:r>
+      <w:proofErr w:type="spellStart"/>
+      <w:r>
+        <w:rPr>
+          <w:i/>
+          <w:iCs/>
+        </w:rPr>
+        <w:t>ServiceID</w:t>
       </w:r>
       <w:proofErr w:type="spellEnd"/>
       <w:r>
@@ -2098,7 +2136,7 @@
           <w:i/>
           <w:iCs/>
         </w:rPr>
-        <w:t>TravelExpensesEUR</w:t>
+        <w:t>TravelExpensesRSD</w:t>
       </w:r>
       <w:proofErr w:type="spellEnd"/>
       <w:r>
@@ -2138,7 +2176,7 @@
           <w:i/>
           <w:iCs/>
         </w:rPr>
-        <w:t>AllowanceEUR</w:t>
+        <w:t>AllowanceRSD</w:t>
       </w:r>
       <w:proofErr w:type="spellEnd"/>
       <w:r>
@@ -2154,7 +2192,7 @@
           <w:i/>
           <w:iCs/>
         </w:rPr>
-        <w:t>CostsEUR</w:t>
+        <w:t>CostsRSD</w:t>
       </w:r>
       <w:proofErr w:type="spellEnd"/>
       <w:r>
@@ -2213,7 +2251,7 @@
           <w:i/>
           <w:iCs/>
         </w:rPr>
-        <w:t>WithdrawalRSD</w:t>
+        <w:t>TravelExpensesEUR</w:t>
       </w:r>
       <w:proofErr w:type="spellEnd"/>
       <w:r>
@@ -2237,7 +2275,23 @@
           <w:i/>
           <w:iCs/>
         </w:rPr>
-        <w:t>TransactionID</w:t>
+        <w:t>OrderNmbr</w:t>
+      </w:r>
+      <w:proofErr w:type="spellEnd"/>
+      <w:r>
+        <w:rPr>
+          <w:i/>
+          <w:iCs/>
+        </w:rPr>
+        <w:t xml:space="preserve">, Date, </w:t>
+      </w:r>
+      <w:proofErr w:type="spellStart"/>
+      <w:r>
+        <w:rPr>
+          <w:i/>
+          <w:iCs/>
+        </w:rPr>
+        <w:t>AllowanceEUR</w:t>
       </w:r>
       <w:proofErr w:type="spellEnd"/>
       <w:r>
@@ -2253,15 +2307,15 @@
           <w:i/>
           <w:iCs/>
         </w:rPr>
-        <w:t>AmountRSD</w:t>
-      </w:r>
-      <w:proofErr w:type="spellEnd"/>
-      <w:r>
-        <w:rPr>
-          <w:i/>
-          <w:iCs/>
-        </w:rPr>
-        <w:t xml:space="preserve">, Date, </w:t>
+        <w:t>CostsEUR</w:t>
+      </w:r>
+      <w:proofErr w:type="spellEnd"/>
+      <w:r>
+        <w:rPr>
+          <w:i/>
+          <w:iCs/>
+        </w:rPr>
+        <w:t xml:space="preserve">, </w:t>
       </w:r>
       <w:proofErr w:type="spellStart"/>
       <w:r>
@@ -2285,7 +2339,7 @@
           <w:i/>
           <w:iCs/>
         </w:rPr>
-        <w:t>TransactionID</w:t>
+        <w:t>OrderNmbr</w:t>
       </w:r>
       <w:proofErr w:type="spellEnd"/>
       <w:r>
@@ -2312,7 +2366,7 @@
           <w:i/>
           <w:iCs/>
         </w:rPr>
-        <w:t>WithdrawalEUR</w:t>
+        <w:t>WithdrawalRSD</w:t>
       </w:r>
       <w:proofErr w:type="spellEnd"/>
       <w:r>
@@ -2352,7 +2406,7 @@
           <w:i/>
           <w:iCs/>
         </w:rPr>
-        <w:t>AmountEUR</w:t>
+        <w:t>AmountRSD</w:t>
       </w:r>
       <w:proofErr w:type="spellEnd"/>
       <w:r>
@@ -2402,16 +2456,18 @@
           <w:iCs/>
         </w:rPr>
       </w:pPr>
-      <w:proofErr w:type="gramStart"/>
-      <w:r>
-        <w:rPr>
-          <w:b/>
-          <w:bCs/>
-          <w:i/>
-          <w:iCs/>
-        </w:rPr>
-        <w:t>Inspection</w:t>
-      </w:r>
+      <w:proofErr w:type="spellStart"/>
+      <w:proofErr w:type="gramStart"/>
+      <w:r>
+        <w:rPr>
+          <w:b/>
+          <w:bCs/>
+          <w:i/>
+          <w:iCs/>
+        </w:rPr>
+        <w:t>WithdrawalEUR</w:t>
+      </w:r>
+      <w:proofErr w:type="spellEnd"/>
       <w:r>
         <w:rPr>
           <w:i/>
@@ -2433,23 +2489,55 @@
           <w:i/>
           <w:iCs/>
         </w:rPr>
-        <w:t>InspectionID</w:t>
-      </w:r>
-      <w:proofErr w:type="spellEnd"/>
-      <w:r>
-        <w:rPr>
-          <w:i/>
-          <w:iCs/>
-        </w:rPr>
-        <w:t>, Name}, {</w:t>
-      </w:r>
-      <w:proofErr w:type="spellStart"/>
-      <w:r>
-        <w:rPr>
-          <w:i/>
-          <w:iCs/>
-        </w:rPr>
-        <w:t>InspectionID</w:t>
+        <w:t>TransactionID</w:t>
+      </w:r>
+      <w:proofErr w:type="spellEnd"/>
+      <w:r>
+        <w:rPr>
+          <w:i/>
+          <w:iCs/>
+        </w:rPr>
+        <w:t xml:space="preserve">, </w:t>
+      </w:r>
+      <w:proofErr w:type="spellStart"/>
+      <w:r>
+        <w:rPr>
+          <w:i/>
+          <w:iCs/>
+        </w:rPr>
+        <w:t>AmountEUR</w:t>
+      </w:r>
+      <w:proofErr w:type="spellEnd"/>
+      <w:r>
+        <w:rPr>
+          <w:i/>
+          <w:iCs/>
+        </w:rPr>
+        <w:t xml:space="preserve">, Date, </w:t>
+      </w:r>
+      <w:proofErr w:type="spellStart"/>
+      <w:r>
+        <w:rPr>
+          <w:i/>
+          <w:iCs/>
+        </w:rPr>
+        <w:t>EmplID</w:t>
+      </w:r>
+      <w:proofErr w:type="spellEnd"/>
+      <w:r>
+        <w:rPr>
+          <w:i/>
+          <w:iCs/>
+        </w:rPr>
+        <w:t>}, {</w:t>
+      </w:r>
+      <w:proofErr w:type="spellStart"/>
+      <w:r>
+        <w:rPr>
+          <w:i/>
+          <w:iCs/>
+        </w:rPr>
+        <w:t>TransactionID</w:t>
       </w:r>
       <w:proofErr w:type="spellEnd"/>
       <w:r>
@@ -2467,18 +2555,17 @@
           <w:iCs/>
         </w:rPr>
       </w:pPr>
-      <w:proofErr w:type="spellStart"/>
-      <w:proofErr w:type="gramStart"/>
-      <w:r>
-        <w:rPr>
-          <w:b/>
-          <w:bCs/>
-          <w:i/>
-          <w:iCs/>
-        </w:rPr>
-        <w:t>EmployeeInspection</w:t>
-      </w:r>
-      <w:proofErr w:type="spellEnd"/>
+      <w:proofErr w:type="gramStart"/>
+      <w:r>
+        <w:rPr>
+          <w:b/>
+          <w:bCs/>
+          <w:i/>
+          <w:iCs/>
+        </w:rPr>
+        <w:lastRenderedPageBreak/>
+        <w:t>Inspection</w:t>
+      </w:r>
       <w:r>
         <w:rPr>
           <w:i/>
@@ -2500,22 +2587,6 @@
           <w:i/>
           <w:iCs/>
         </w:rPr>
-        <w:t>EmployeeID</w:t>
-      </w:r>
-      <w:proofErr w:type="spellEnd"/>
-      <w:r>
-        <w:rPr>
-          <w:i/>
-          <w:iCs/>
-        </w:rPr>
-        <w:t xml:space="preserve">, </w:t>
-      </w:r>
-      <w:proofErr w:type="spellStart"/>
-      <w:r>
-        <w:rPr>
-          <w:i/>
-          <w:iCs/>
-        </w:rPr>
         <w:t>InspectionID</w:t>
       </w:r>
       <w:proofErr w:type="spellEnd"/>
@@ -2524,23 +2595,7 @@
           <w:i/>
           <w:iCs/>
         </w:rPr>
-        <w:t>, Date}, {</w:t>
-      </w:r>
-      <w:proofErr w:type="spellStart"/>
-      <w:r>
-        <w:rPr>
-          <w:i/>
-          <w:iCs/>
-        </w:rPr>
-        <w:t>EmployeeID</w:t>
-      </w:r>
-      <w:proofErr w:type="spellEnd"/>
-      <w:r>
-        <w:rPr>
-          <w:i/>
-          <w:iCs/>
-        </w:rPr>
-        <w:t xml:space="preserve">, </w:t>
+        <w:t>, Name}, {</w:t>
       </w:r>
       <w:proofErr w:type="spellStart"/>
       <w:r>
@@ -2575,7 +2630,105 @@
           <w:i/>
           <w:iCs/>
         </w:rPr>
-        <w:lastRenderedPageBreak/>
+        <w:t>EmployeeInspection</w:t>
+      </w:r>
+      <w:proofErr w:type="spellEnd"/>
+      <w:r>
+        <w:rPr>
+          <w:i/>
+          <w:iCs/>
+        </w:rPr>
+        <w:t>(</w:t>
+      </w:r>
+      <w:proofErr w:type="gramEnd"/>
+      <w:r>
+        <w:rPr>
+          <w:i/>
+          <w:iCs/>
+        </w:rPr>
+        <w:t>{</w:t>
+      </w:r>
+      <w:proofErr w:type="spellStart"/>
+      <w:r>
+        <w:rPr>
+          <w:i/>
+          <w:iCs/>
+        </w:rPr>
+        <w:t>EmployeeID</w:t>
+      </w:r>
+      <w:proofErr w:type="spellEnd"/>
+      <w:r>
+        <w:rPr>
+          <w:i/>
+          <w:iCs/>
+        </w:rPr>
+        <w:t xml:space="preserve">, </w:t>
+      </w:r>
+      <w:proofErr w:type="spellStart"/>
+      <w:r>
+        <w:rPr>
+          <w:i/>
+          <w:iCs/>
+        </w:rPr>
+        <w:t>InspectionID</w:t>
+      </w:r>
+      <w:proofErr w:type="spellEnd"/>
+      <w:r>
+        <w:rPr>
+          <w:i/>
+          <w:iCs/>
+        </w:rPr>
+        <w:t>, Date}, {</w:t>
+      </w:r>
+      <w:proofErr w:type="spellStart"/>
+      <w:r>
+        <w:rPr>
+          <w:i/>
+          <w:iCs/>
+        </w:rPr>
+        <w:t>EmployeeID</w:t>
+      </w:r>
+      <w:proofErr w:type="spellEnd"/>
+      <w:r>
+        <w:rPr>
+          <w:i/>
+          <w:iCs/>
+        </w:rPr>
+        <w:t xml:space="preserve">, </w:t>
+      </w:r>
+      <w:proofErr w:type="spellStart"/>
+      <w:r>
+        <w:rPr>
+          <w:i/>
+          <w:iCs/>
+        </w:rPr>
+        <w:t>InspectionID</w:t>
+      </w:r>
+      <w:proofErr w:type="spellEnd"/>
+      <w:r>
+        <w:rPr>
+          <w:i/>
+          <w:iCs/>
+        </w:rPr>
+        <w:t>})</w:t>
+      </w:r>
+    </w:p>
+    <w:p>
+      <w:pPr>
+        <w:rPr>
+          <w:i/>
+          <w:iCs/>
+        </w:rPr>
+      </w:pPr>
+      <w:proofErr w:type="spellStart"/>
+      <w:proofErr w:type="gramStart"/>
+      <w:r>
+        <w:rPr>
+          <w:b/>
+          <w:bCs/>
+          <w:i/>
+          <w:iCs/>
+        </w:rPr>
         <w:t>VehicleInspection</w:t>
       </w:r>
       <w:proofErr w:type="spellEnd"/>
@@ -4198,6 +4351,7 @@
           <w:b/>
           <w:bCs/>
         </w:rPr>
+        <w:lastRenderedPageBreak/>
         <w:t>EmployeeInspection</w:t>
       </w:r>
       <w:proofErr w:type="spellEnd"/>
@@ -4328,7 +4482,6 @@
           <w:b/>
           <w:bCs/>
         </w:rPr>
-        <w:lastRenderedPageBreak/>
         <w:t>VehicleInspection</w:t>
       </w:r>
       <w:proofErr w:type="spellEnd"/>

--- a/Database/Relacioni Model.docx
+++ b/Database/Relacioni Model.docx
@@ -1200,22 +1200,6 @@
           <w:i/>
           <w:iCs/>
         </w:rPr>
-        <w:t xml:space="preserve">, </w:t>
-      </w:r>
-      <w:proofErr w:type="spellStart"/>
-      <w:r>
-        <w:rPr>
-          <w:i/>
-          <w:iCs/>
-        </w:rPr>
-        <w:t>EmplID</w:t>
-      </w:r>
-      <w:proofErr w:type="spellEnd"/>
-      <w:r>
-        <w:rPr>
-          <w:i/>
-          <w:iCs/>
-        </w:rPr>
         <w:t>}, {</w:t>
       </w:r>
       <w:proofErr w:type="spellStart"/>
@@ -1242,45 +1226,90 @@
           <w:iCs/>
         </w:rPr>
       </w:pPr>
-      <w:r>
-        <w:rPr>
-          <w:b/>
-          <w:bCs/>
-          <w:i/>
-          <w:iCs/>
-        </w:rPr>
-        <w:t>Truck</w:t>
-      </w:r>
-      <w:r>
-        <w:rPr>
-          <w:i/>
-          <w:iCs/>
-        </w:rPr>
-        <w:t>({</w:t>
-      </w:r>
-      <w:proofErr w:type="spellStart"/>
-      <w:r>
-        <w:rPr>
-          <w:i/>
-          <w:iCs/>
-        </w:rPr>
-        <w:t>TruckID</w:t>
-      </w:r>
-      <w:proofErr w:type="spellEnd"/>
-      <w:r>
-        <w:rPr>
-          <w:i/>
-          <w:iCs/>
-        </w:rPr>
-        <w:t>}, {</w:t>
-      </w:r>
-      <w:proofErr w:type="spellStart"/>
-      <w:r>
-        <w:rPr>
-          <w:i/>
-          <w:iCs/>
-        </w:rPr>
-        <w:t>TruckID</w:t>
+      <w:proofErr w:type="spellStart"/>
+      <w:proofErr w:type="gramStart"/>
+      <w:r>
+        <w:rPr>
+          <w:b/>
+          <w:bCs/>
+          <w:i/>
+          <w:iCs/>
+        </w:rPr>
+        <w:t>EmployeeVehicle</w:t>
+      </w:r>
+      <w:proofErr w:type="spellEnd"/>
+      <w:r>
+        <w:rPr>
+          <w:i/>
+          <w:iCs/>
+        </w:rPr>
+        <w:t>(</w:t>
+      </w:r>
+      <w:proofErr w:type="gramEnd"/>
+      <w:r>
+        <w:rPr>
+          <w:i/>
+          <w:iCs/>
+        </w:rPr>
+        <w:t>{</w:t>
+      </w:r>
+      <w:proofErr w:type="spellStart"/>
+      <w:r>
+        <w:rPr>
+          <w:i/>
+          <w:iCs/>
+        </w:rPr>
+        <w:t>EmplID</w:t>
+      </w:r>
+      <w:proofErr w:type="spellEnd"/>
+      <w:r>
+        <w:rPr>
+          <w:i/>
+          <w:iCs/>
+        </w:rPr>
+        <w:t xml:space="preserve">, </w:t>
+      </w:r>
+      <w:proofErr w:type="spellStart"/>
+      <w:r>
+        <w:rPr>
+          <w:i/>
+          <w:iCs/>
+        </w:rPr>
+        <w:t>VehicleID</w:t>
+      </w:r>
+      <w:proofErr w:type="spellEnd"/>
+      <w:proofErr w:type="gramStart"/>
+      <w:r>
+        <w:rPr>
+          <w:i/>
+          <w:iCs/>
+        </w:rPr>
+        <w:t>},{</w:t>
+      </w:r>
+      <w:proofErr w:type="spellStart"/>
+      <w:proofErr w:type="gramEnd"/>
+      <w:r>
+        <w:rPr>
+          <w:i/>
+          <w:iCs/>
+        </w:rPr>
+        <w:t>EmplID</w:t>
+      </w:r>
+      <w:proofErr w:type="spellEnd"/>
+      <w:r>
+        <w:rPr>
+          <w:i/>
+          <w:iCs/>
+        </w:rPr>
+        <w:t xml:space="preserve">, </w:t>
+      </w:r>
+      <w:proofErr w:type="spellStart"/>
+      <w:r>
+        <w:rPr>
+          <w:i/>
+          <w:iCs/>
+        </w:rPr>
+        <w:t>VehicleID</w:t>
       </w:r>
       <w:proofErr w:type="spellEnd"/>
       <w:r>
@@ -1305,7 +1334,7 @@
           <w:i/>
           <w:iCs/>
         </w:rPr>
-        <w:t>Trailer</w:t>
+        <w:t>Truck</w:t>
       </w:r>
       <w:r>
         <w:rPr>
@@ -1320,7 +1349,7 @@
           <w:i/>
           <w:iCs/>
         </w:rPr>
-        <w:t>TrailerID</w:t>
+        <w:t>TruckID</w:t>
       </w:r>
       <w:proofErr w:type="spellEnd"/>
       <w:r>
@@ -1336,7 +1365,7 @@
           <w:i/>
           <w:iCs/>
         </w:rPr>
-        <w:t>TrailerID</w:t>
+        <w:t>TruckID</w:t>
       </w:r>
       <w:proofErr w:type="spellEnd"/>
       <w:r>
@@ -1354,46 +1383,21 @@
           <w:iCs/>
         </w:rPr>
       </w:pPr>
-      <w:proofErr w:type="gramStart"/>
-      <w:r>
-        <w:rPr>
-          <w:b/>
-          <w:bCs/>
-          <w:i/>
-          <w:iCs/>
-        </w:rPr>
-        <w:t>Composition</w:t>
-      </w:r>
-      <w:r>
-        <w:rPr>
-          <w:i/>
-          <w:iCs/>
-        </w:rPr>
-        <w:t>(</w:t>
-      </w:r>
-      <w:proofErr w:type="gramEnd"/>
-      <w:r>
-        <w:rPr>
-          <w:i/>
-          <w:iCs/>
-        </w:rPr>
-        <w:t>{</w:t>
-      </w:r>
-      <w:proofErr w:type="spellStart"/>
-      <w:r>
-        <w:rPr>
-          <w:i/>
-          <w:iCs/>
-        </w:rPr>
-        <w:t>TruckID</w:t>
-      </w:r>
-      <w:proofErr w:type="spellEnd"/>
-      <w:r>
-        <w:rPr>
-          <w:i/>
-          <w:iCs/>
-        </w:rPr>
-        <w:t xml:space="preserve">, </w:t>
+      <w:r>
+        <w:rPr>
+          <w:b/>
+          <w:bCs/>
+          <w:i/>
+          <w:iCs/>
+        </w:rPr>
+        <w:t>Trailer</w:t>
+      </w:r>
+      <w:r>
+        <w:rPr>
+          <w:i/>
+          <w:iCs/>
+        </w:rPr>
+        <w:t>({</w:t>
       </w:r>
       <w:proofErr w:type="spellStart"/>
       <w:r>
@@ -1410,22 +1414,6 @@
           <w:iCs/>
         </w:rPr>
         <w:t>}, {</w:t>
-      </w:r>
-      <w:proofErr w:type="spellStart"/>
-      <w:r>
-        <w:rPr>
-          <w:i/>
-          <w:iCs/>
-        </w:rPr>
-        <w:t>TruckID</w:t>
-      </w:r>
-      <w:proofErr w:type="spellEnd"/>
-      <w:r>
-        <w:rPr>
-          <w:i/>
-          <w:iCs/>
-        </w:rPr>
-        <w:t xml:space="preserve">, </w:t>
       </w:r>
       <w:proofErr w:type="spellStart"/>
       <w:r>
@@ -1451,18 +1439,16 @@
           <w:iCs/>
         </w:rPr>
       </w:pPr>
-      <w:proofErr w:type="spellStart"/>
-      <w:proofErr w:type="gramStart"/>
-      <w:r>
-        <w:rPr>
-          <w:b/>
-          <w:bCs/>
-          <w:i/>
-          <w:iCs/>
-        </w:rPr>
-        <w:t>VATCodeList</w:t>
-      </w:r>
-      <w:proofErr w:type="spellEnd"/>
+      <w:proofErr w:type="gramStart"/>
+      <w:r>
+        <w:rPr>
+          <w:b/>
+          <w:bCs/>
+          <w:i/>
+          <w:iCs/>
+        </w:rPr>
+        <w:t>Composition</w:t>
+      </w:r>
       <w:r>
         <w:rPr>
           <w:i/>
@@ -1484,7 +1470,7 @@
           <w:i/>
           <w:iCs/>
         </w:rPr>
-        <w:t>VATCode</w:t>
+        <w:t>TruckID</w:t>
       </w:r>
       <w:proofErr w:type="spellEnd"/>
       <w:r>
@@ -1500,7 +1486,7 @@
           <w:i/>
           <w:iCs/>
         </w:rPr>
-        <w:t>VATPercentage</w:t>
+        <w:t>TrailerID</w:t>
       </w:r>
       <w:proofErr w:type="spellEnd"/>
       <w:r>
@@ -1516,7 +1502,23 @@
           <w:i/>
           <w:iCs/>
         </w:rPr>
-        <w:t>VATCode</w:t>
+        <w:t>TruckID</w:t>
+      </w:r>
+      <w:proofErr w:type="spellEnd"/>
+      <w:r>
+        <w:rPr>
+          <w:i/>
+          <w:iCs/>
+        </w:rPr>
+        <w:t xml:space="preserve">, </w:t>
+      </w:r>
+      <w:proofErr w:type="spellStart"/>
+      <w:r>
+        <w:rPr>
+          <w:i/>
+          <w:iCs/>
+        </w:rPr>
+        <w:t>TrailerID</w:t>
       </w:r>
       <w:proofErr w:type="spellEnd"/>
       <w:r>
@@ -1543,7 +1545,7 @@
           <w:i/>
           <w:iCs/>
         </w:rPr>
-        <w:t>VATExamptionReason</w:t>
+        <w:t>VATCodeList</w:t>
       </w:r>
       <w:proofErr w:type="spellEnd"/>
       <w:r>
@@ -1583,7 +1585,7 @@
           <w:i/>
           <w:iCs/>
         </w:rPr>
-        <w:t>VATExamptionCode</w:t>
+        <w:t>VATPercentage</w:t>
       </w:r>
       <w:proofErr w:type="spellEnd"/>
       <w:r>
@@ -1600,22 +1602,6 @@
           <w:iCs/>
         </w:rPr>
         <w:t>VATCode</w:t>
-      </w:r>
-      <w:proofErr w:type="spellEnd"/>
-      <w:r>
-        <w:rPr>
-          <w:i/>
-          <w:iCs/>
-        </w:rPr>
-        <w:t xml:space="preserve">, </w:t>
-      </w:r>
-      <w:proofErr w:type="spellStart"/>
-      <w:r>
-        <w:rPr>
-          <w:i/>
-          <w:iCs/>
-        </w:rPr>
-        <w:t>VATExamptionCode</w:t>
       </w:r>
       <w:proofErr w:type="spellEnd"/>
       <w:r>
@@ -1633,16 +1619,18 @@
           <w:iCs/>
         </w:rPr>
       </w:pPr>
-      <w:proofErr w:type="gramStart"/>
-      <w:r>
-        <w:rPr>
-          <w:b/>
-          <w:bCs/>
-          <w:i/>
-          <w:iCs/>
-        </w:rPr>
-        <w:t>Service</w:t>
-      </w:r>
+      <w:proofErr w:type="spellStart"/>
+      <w:proofErr w:type="gramStart"/>
+      <w:r>
+        <w:rPr>
+          <w:b/>
+          <w:bCs/>
+          <w:i/>
+          <w:iCs/>
+        </w:rPr>
+        <w:t>VATExamptionReason</w:t>
+      </w:r>
+      <w:proofErr w:type="spellEnd"/>
       <w:r>
         <w:rPr>
           <w:i/>
@@ -1664,7 +1652,7 @@
           <w:i/>
           <w:iCs/>
         </w:rPr>
-        <w:t>ServiceID</w:t>
+        <w:t>VATCode</w:t>
       </w:r>
       <w:proofErr w:type="spellEnd"/>
       <w:r>
@@ -1680,37 +1668,39 @@
           <w:i/>
           <w:iCs/>
         </w:rPr>
-        <w:t>Service</w:t>
-      </w:r>
-      <w:r>
-        <w:rPr>
-          <w:i/>
-          <w:iCs/>
-        </w:rPr>
-        <w:t>Type</w:t>
-      </w:r>
-      <w:proofErr w:type="spellEnd"/>
-      <w:r>
-        <w:rPr>
-          <w:i/>
-          <w:iCs/>
-        </w:rPr>
-        <w:t xml:space="preserve">}, </w:t>
-      </w:r>
-      <w:r>
-        <w:rPr>
-          <w:i/>
-          <w:iCs/>
-        </w:rPr>
-        <w:t>{</w:t>
-      </w:r>
-      <w:proofErr w:type="spellStart"/>
-      <w:r>
-        <w:rPr>
-          <w:i/>
-          <w:iCs/>
-        </w:rPr>
-        <w:t>ServiceID</w:t>
+        <w:t>VATExamptionCode</w:t>
+      </w:r>
+      <w:proofErr w:type="spellEnd"/>
+      <w:r>
+        <w:rPr>
+          <w:i/>
+          <w:iCs/>
+        </w:rPr>
+        <w:t>}, {</w:t>
+      </w:r>
+      <w:proofErr w:type="spellStart"/>
+      <w:r>
+        <w:rPr>
+          <w:i/>
+          <w:iCs/>
+        </w:rPr>
+        <w:t>VATCode</w:t>
+      </w:r>
+      <w:proofErr w:type="spellEnd"/>
+      <w:r>
+        <w:rPr>
+          <w:i/>
+          <w:iCs/>
+        </w:rPr>
+        <w:t xml:space="preserve">, </w:t>
+      </w:r>
+      <w:proofErr w:type="spellStart"/>
+      <w:r>
+        <w:rPr>
+          <w:i/>
+          <w:iCs/>
+        </w:rPr>
+        <w:t>VATExamptionCode</w:t>
       </w:r>
       <w:proofErr w:type="spellEnd"/>
       <w:r>
@@ -1728,18 +1718,24 @@
           <w:iCs/>
         </w:rPr>
       </w:pPr>
-      <w:proofErr w:type="spellStart"/>
-      <w:proofErr w:type="gramStart"/>
-      <w:r>
-        <w:rPr>
-          <w:b/>
-          <w:bCs/>
-          <w:i/>
-          <w:iCs/>
-        </w:rPr>
-        <w:t>TransportationService</w:t>
-      </w:r>
-      <w:proofErr w:type="spellEnd"/>
+      <w:proofErr w:type="gramStart"/>
+      <w:r>
+        <w:rPr>
+          <w:b/>
+          <w:bCs/>
+          <w:i/>
+          <w:iCs/>
+        </w:rPr>
+        <w:t>Service</w:t>
+      </w:r>
+      <w:r>
+        <w:rPr>
+          <w:i/>
+          <w:iCs/>
+        </w:rPr>
+        <w:t>(</w:t>
+      </w:r>
+      <w:proofErr w:type="gramEnd"/>
       <w:r>
         <w:rPr>
           <w:i/>
@@ -1747,14 +1743,6 @@
         </w:rPr>
         <w:t>{</w:t>
       </w:r>
-      <w:proofErr w:type="gramEnd"/>
-      <w:r>
-        <w:rPr>
-          <w:i/>
-          <w:iCs/>
-        </w:rPr>
-        <w:t>(</w:t>
-      </w:r>
       <w:proofErr w:type="spellStart"/>
       <w:r>
         <w:rPr>
@@ -1769,22 +1757,6 @@
           <w:i/>
           <w:iCs/>
         </w:rPr>
-        <w:t xml:space="preserve">, Route, Price, </w:t>
-      </w:r>
-      <w:proofErr w:type="spellStart"/>
-      <w:r>
-        <w:rPr>
-          <w:i/>
-          <w:iCs/>
-        </w:rPr>
-        <w:t>TruckID</w:t>
-      </w:r>
-      <w:proofErr w:type="spellEnd"/>
-      <w:r>
-        <w:rPr>
-          <w:i/>
-          <w:iCs/>
-        </w:rPr>
         <w:t xml:space="preserve">, </w:t>
       </w:r>
       <w:proofErr w:type="spellStart"/>
@@ -1793,19 +1765,31 @@
           <w:i/>
           <w:iCs/>
         </w:rPr>
-        <w:t>TrailerID</w:t>
-      </w:r>
-      <w:proofErr w:type="spellEnd"/>
-      <w:proofErr w:type="gramStart"/>
-      <w:r>
-        <w:rPr>
-          <w:i/>
-          <w:iCs/>
-        </w:rPr>
-        <w:t>),(</w:t>
-      </w:r>
-      <w:proofErr w:type="spellStart"/>
-      <w:proofErr w:type="gramEnd"/>
+        <w:t>Service</w:t>
+      </w:r>
+      <w:r>
+        <w:rPr>
+          <w:i/>
+          <w:iCs/>
+        </w:rPr>
+        <w:t>Type</w:t>
+      </w:r>
+      <w:proofErr w:type="spellEnd"/>
+      <w:r>
+        <w:rPr>
+          <w:i/>
+          <w:iCs/>
+        </w:rPr>
+        <w:t xml:space="preserve">}, </w:t>
+      </w:r>
+      <w:r>
+        <w:rPr>
+          <w:i/>
+          <w:iCs/>
+        </w:rPr>
+        <w:t>{</w:t>
+      </w:r>
+      <w:proofErr w:type="spellStart"/>
       <w:r>
         <w:rPr>
           <w:i/>
@@ -1819,100 +1803,7 @@
           <w:i/>
           <w:iCs/>
         </w:rPr>
-        <w:t>)}</w:t>
-      </w:r>
-      <w:r>
-        <w:rPr>
-          <w:b/>
-          <w:bCs/>
-          <w:i/>
-          <w:iCs/>
-        </w:rPr>
-        <w:br/>
-      </w:r>
-      <w:proofErr w:type="spellStart"/>
-      <w:proofErr w:type="gramStart"/>
-      <w:r>
-        <w:rPr>
-          <w:b/>
-          <w:bCs/>
-          <w:i/>
-          <w:iCs/>
-        </w:rPr>
-        <w:t>OutsorcingService</w:t>
-      </w:r>
-      <w:proofErr w:type="spellEnd"/>
-      <w:r>
-        <w:rPr>
-          <w:i/>
-          <w:iCs/>
-        </w:rPr>
-        <w:t>{</w:t>
-      </w:r>
-      <w:proofErr w:type="gramEnd"/>
-      <w:r>
-        <w:rPr>
-          <w:i/>
-          <w:iCs/>
-        </w:rPr>
-        <w:t>(</w:t>
-      </w:r>
-      <w:proofErr w:type="spellStart"/>
-      <w:r>
-        <w:rPr>
-          <w:i/>
-          <w:iCs/>
-        </w:rPr>
-        <w:t>ServiceID</w:t>
-      </w:r>
-      <w:proofErr w:type="spellEnd"/>
-      <w:r>
-        <w:rPr>
-          <w:i/>
-          <w:iCs/>
-        </w:rPr>
-        <w:t>, Route, Price</w:t>
-      </w:r>
-      <w:r>
-        <w:rPr>
-          <w:i/>
-          <w:iCs/>
-        </w:rPr>
-        <w:t xml:space="preserve">, </w:t>
-      </w:r>
-      <w:proofErr w:type="spellStart"/>
-      <w:r>
-        <w:rPr>
-          <w:i/>
-          <w:iCs/>
-        </w:rPr>
-        <w:t>RegTag</w:t>
-      </w:r>
-      <w:proofErr w:type="spellEnd"/>
-      <w:proofErr w:type="gramStart"/>
-      <w:r>
-        <w:rPr>
-          <w:i/>
-          <w:iCs/>
-        </w:rPr>
-        <w:t>),(</w:t>
-      </w:r>
-      <w:proofErr w:type="spellStart"/>
-      <w:proofErr w:type="gramEnd"/>
-      <w:r>
-        <w:rPr>
-          <w:i/>
-          <w:iCs/>
-        </w:rPr>
-        <w:t>ServiceID</w:t>
-      </w:r>
-      <w:proofErr w:type="spellEnd"/>
-      <w:r>
-        <w:rPr>
-          <w:i/>
-          <w:iCs/>
-        </w:rPr>
-        <w:t>)}</w:t>
+        <w:t>})</w:t>
       </w:r>
     </w:p>
     <w:p>
@@ -1931,7 +1822,7 @@
           <w:i/>
           <w:iCs/>
         </w:rPr>
-        <w:t>TaxService</w:t>
+        <w:t>TransportationService</w:t>
       </w:r>
       <w:proofErr w:type="spellEnd"/>
       <w:r>
@@ -1963,8 +1854,126 @@
           <w:i/>
           <w:iCs/>
         </w:rPr>
-        <w:t>, Name, Price</w:t>
-      </w:r>
+        <w:t xml:space="preserve">, Route, Price, </w:t>
+      </w:r>
+      <w:proofErr w:type="spellStart"/>
+      <w:r>
+        <w:rPr>
+          <w:i/>
+          <w:iCs/>
+        </w:rPr>
+        <w:t>TruckID</w:t>
+      </w:r>
+      <w:proofErr w:type="spellEnd"/>
+      <w:r>
+        <w:rPr>
+          <w:i/>
+          <w:iCs/>
+        </w:rPr>
+        <w:t xml:space="preserve">, </w:t>
+      </w:r>
+      <w:proofErr w:type="spellStart"/>
+      <w:r>
+        <w:rPr>
+          <w:i/>
+          <w:iCs/>
+        </w:rPr>
+        <w:t>TrailerID</w:t>
+      </w:r>
+      <w:proofErr w:type="spellEnd"/>
+      <w:proofErr w:type="gramStart"/>
+      <w:r>
+        <w:rPr>
+          <w:i/>
+          <w:iCs/>
+        </w:rPr>
+        <w:t>),(</w:t>
+      </w:r>
+      <w:proofErr w:type="spellStart"/>
+      <w:proofErr w:type="gramEnd"/>
+      <w:r>
+        <w:rPr>
+          <w:i/>
+          <w:iCs/>
+        </w:rPr>
+        <w:t>ServiceID</w:t>
+      </w:r>
+      <w:proofErr w:type="spellEnd"/>
+      <w:r>
+        <w:rPr>
+          <w:i/>
+          <w:iCs/>
+        </w:rPr>
+        <w:t>)}</w:t>
+      </w:r>
+      <w:r>
+        <w:rPr>
+          <w:b/>
+          <w:bCs/>
+          <w:i/>
+          <w:iCs/>
+        </w:rPr>
+        <w:br/>
+      </w:r>
+      <w:proofErr w:type="spellStart"/>
+      <w:proofErr w:type="gramStart"/>
+      <w:r>
+        <w:rPr>
+          <w:b/>
+          <w:bCs/>
+          <w:i/>
+          <w:iCs/>
+        </w:rPr>
+        <w:t>OutsorcingService</w:t>
+      </w:r>
+      <w:proofErr w:type="spellEnd"/>
+      <w:r>
+        <w:rPr>
+          <w:i/>
+          <w:iCs/>
+        </w:rPr>
+        <w:t>{</w:t>
+      </w:r>
+      <w:proofErr w:type="gramEnd"/>
+      <w:r>
+        <w:rPr>
+          <w:i/>
+          <w:iCs/>
+        </w:rPr>
+        <w:t>(</w:t>
+      </w:r>
+      <w:proofErr w:type="spellStart"/>
+      <w:r>
+        <w:rPr>
+          <w:i/>
+          <w:iCs/>
+        </w:rPr>
+        <w:t>ServiceID</w:t>
+      </w:r>
+      <w:proofErr w:type="spellEnd"/>
+      <w:r>
+        <w:rPr>
+          <w:i/>
+          <w:iCs/>
+        </w:rPr>
+        <w:t>, Route, Price</w:t>
+      </w:r>
+      <w:r>
+        <w:rPr>
+          <w:i/>
+          <w:iCs/>
+        </w:rPr>
+        <w:t xml:space="preserve">, </w:t>
+      </w:r>
+      <w:proofErr w:type="spellStart"/>
+      <w:r>
+        <w:rPr>
+          <w:i/>
+          <w:iCs/>
+        </w:rPr>
+        <w:t>RegTag</w:t>
+      </w:r>
+      <w:proofErr w:type="spellEnd"/>
       <w:proofErr w:type="gramStart"/>
       <w:r>
         <w:rPr>
@@ -1998,16 +2007,26 @@
           <w:iCs/>
         </w:rPr>
       </w:pPr>
-      <w:proofErr w:type="gramStart"/>
-      <w:r>
-        <w:rPr>
-          <w:b/>
-          <w:bCs/>
-          <w:i/>
-          <w:iCs/>
-        </w:rPr>
-        <w:t>Item</w:t>
-      </w:r>
+      <w:proofErr w:type="spellStart"/>
+      <w:proofErr w:type="gramStart"/>
+      <w:r>
+        <w:rPr>
+          <w:b/>
+          <w:bCs/>
+          <w:i/>
+          <w:iCs/>
+        </w:rPr>
+        <w:t>TaxService</w:t>
+      </w:r>
+      <w:proofErr w:type="spellEnd"/>
+      <w:r>
+        <w:rPr>
+          <w:i/>
+          <w:iCs/>
+        </w:rPr>
+        <w:t>{</w:t>
+      </w:r>
+      <w:proofErr w:type="gramEnd"/>
       <w:r>
         <w:rPr>
           <w:i/>
@@ -2015,30 +2034,6 @@
         </w:rPr>
         <w:t>(</w:t>
       </w:r>
-      <w:proofErr w:type="gramEnd"/>
-      <w:r>
-        <w:rPr>
-          <w:i/>
-          <w:iCs/>
-        </w:rPr>
-        <w:t>{</w:t>
-      </w:r>
-      <w:proofErr w:type="spellStart"/>
-      <w:r>
-        <w:rPr>
-          <w:i/>
-          <w:iCs/>
-        </w:rPr>
-        <w:t>InvoiceID</w:t>
-      </w:r>
-      <w:proofErr w:type="spellEnd"/>
-      <w:r>
-        <w:rPr>
-          <w:i/>
-          <w:iCs/>
-        </w:rPr>
-        <w:t xml:space="preserve">, </w:t>
-      </w:r>
       <w:proofErr w:type="spellStart"/>
       <w:r>
         <w:rPr>
@@ -2053,57 +2048,18 @@
           <w:i/>
           <w:iCs/>
         </w:rPr>
-        <w:t xml:space="preserve">, Discount, </w:t>
-      </w:r>
-      <w:proofErr w:type="spellStart"/>
-      <w:r>
-        <w:rPr>
-          <w:i/>
-          <w:iCs/>
-        </w:rPr>
-        <w:t>VATCode</w:t>
-      </w:r>
-      <w:proofErr w:type="spellEnd"/>
-      <w:r>
-        <w:rPr>
-          <w:i/>
-          <w:iCs/>
-        </w:rPr>
-        <w:t xml:space="preserve">, </w:t>
-      </w:r>
-      <w:proofErr w:type="spellStart"/>
-      <w:r>
-        <w:rPr>
-          <w:i/>
-          <w:iCs/>
-        </w:rPr>
-        <w:t>VATExamptionCode</w:t>
-      </w:r>
-      <w:proofErr w:type="spellEnd"/>
-      <w:r>
-        <w:rPr>
-          <w:i/>
-          <w:iCs/>
-        </w:rPr>
-        <w:t>}, {</w:t>
-      </w:r>
-      <w:proofErr w:type="spellStart"/>
-      <w:r>
-        <w:rPr>
-          <w:i/>
-          <w:iCs/>
-        </w:rPr>
-        <w:t>InvoiceID</w:t>
-      </w:r>
-      <w:proofErr w:type="spellEnd"/>
-      <w:r>
-        <w:rPr>
-          <w:i/>
-          <w:iCs/>
-        </w:rPr>
-        <w:t xml:space="preserve">, </w:t>
-      </w:r>
-      <w:proofErr w:type="spellStart"/>
+        <w:t>, Name, Price</w:t>
+      </w:r>
+      <w:proofErr w:type="gramStart"/>
+      <w:r>
+        <w:rPr>
+          <w:i/>
+          <w:iCs/>
+        </w:rPr>
+        <w:t>),(</w:t>
+      </w:r>
+      <w:proofErr w:type="spellStart"/>
+      <w:proofErr w:type="gramEnd"/>
       <w:r>
         <w:rPr>
           <w:i/>
@@ -2117,7 +2073,7 @@
           <w:i/>
           <w:iCs/>
         </w:rPr>
-        <w:t>})</w:t>
+        <w:t>)}</w:t>
       </w:r>
     </w:p>
     <w:p>
@@ -2127,18 +2083,16 @@
           <w:iCs/>
         </w:rPr>
       </w:pPr>
-      <w:proofErr w:type="spellStart"/>
-      <w:proofErr w:type="gramStart"/>
-      <w:r>
-        <w:rPr>
-          <w:b/>
-          <w:bCs/>
-          <w:i/>
-          <w:iCs/>
-        </w:rPr>
-        <w:t>TravelExpensesRSD</w:t>
-      </w:r>
-      <w:proofErr w:type="spellEnd"/>
+      <w:proofErr w:type="gramStart"/>
+      <w:r>
+        <w:rPr>
+          <w:b/>
+          <w:bCs/>
+          <w:i/>
+          <w:iCs/>
+        </w:rPr>
+        <w:t>Item</w:t>
+      </w:r>
       <w:r>
         <w:rPr>
           <w:i/>
@@ -2160,23 +2114,7 @@
           <w:i/>
           <w:iCs/>
         </w:rPr>
-        <w:t>OrderNmbr</w:t>
-      </w:r>
-      <w:proofErr w:type="spellEnd"/>
-      <w:r>
-        <w:rPr>
-          <w:i/>
-          <w:iCs/>
-        </w:rPr>
-        <w:t xml:space="preserve">, Date, </w:t>
-      </w:r>
-      <w:proofErr w:type="spellStart"/>
-      <w:r>
-        <w:rPr>
-          <w:i/>
-          <w:iCs/>
-        </w:rPr>
-        <w:t>AllowanceRSD</w:t>
+        <w:t>InvoiceID</w:t>
       </w:r>
       <w:proofErr w:type="spellEnd"/>
       <w:r>
@@ -2192,7 +2130,23 @@
           <w:i/>
           <w:iCs/>
         </w:rPr>
-        <w:t>CostsRSD</w:t>
+        <w:t>ServiceID</w:t>
+      </w:r>
+      <w:proofErr w:type="spellEnd"/>
+      <w:r>
+        <w:rPr>
+          <w:i/>
+          <w:iCs/>
+        </w:rPr>
+        <w:t xml:space="preserve">, Discount, </w:t>
+      </w:r>
+      <w:proofErr w:type="spellStart"/>
+      <w:r>
+        <w:rPr>
+          <w:i/>
+          <w:iCs/>
+        </w:rPr>
+        <w:t>VATCode</w:t>
       </w:r>
       <w:proofErr w:type="spellEnd"/>
       <w:r>
@@ -2208,7 +2162,7 @@
           <w:i/>
           <w:iCs/>
         </w:rPr>
-        <w:t>EmplID</w:t>
+        <w:t>VATExamptionCode</w:t>
       </w:r>
       <w:proofErr w:type="spellEnd"/>
       <w:r>
@@ -2224,7 +2178,23 @@
           <w:i/>
           <w:iCs/>
         </w:rPr>
-        <w:t>OrderNmbr</w:t>
+        <w:t>InvoiceID</w:t>
+      </w:r>
+      <w:proofErr w:type="spellEnd"/>
+      <w:r>
+        <w:rPr>
+          <w:i/>
+          <w:iCs/>
+        </w:rPr>
+        <w:t xml:space="preserve">, </w:t>
+      </w:r>
+      <w:proofErr w:type="spellStart"/>
+      <w:r>
+        <w:rPr>
+          <w:i/>
+          <w:iCs/>
+        </w:rPr>
+        <w:t>ServiceID</w:t>
       </w:r>
       <w:proofErr w:type="spellEnd"/>
       <w:r>
@@ -2251,7 +2221,7 @@
           <w:i/>
           <w:iCs/>
         </w:rPr>
-        <w:t>TravelExpensesEUR</w:t>
+        <w:t>TravelExpensesRSD</w:t>
       </w:r>
       <w:proofErr w:type="spellEnd"/>
       <w:r>
@@ -2291,7 +2261,7 @@
           <w:i/>
           <w:iCs/>
         </w:rPr>
-        <w:t>AllowanceEUR</w:t>
+        <w:t>AllowanceRSD</w:t>
       </w:r>
       <w:proofErr w:type="spellEnd"/>
       <w:r>
@@ -2307,7 +2277,7 @@
           <w:i/>
           <w:iCs/>
         </w:rPr>
-        <w:t>CostsEUR</w:t>
+        <w:t>CostsRSD</w:t>
       </w:r>
       <w:proofErr w:type="spellEnd"/>
       <w:r>
@@ -2366,7 +2336,7 @@
           <w:i/>
           <w:iCs/>
         </w:rPr>
-        <w:t>WithdrawalRSD</w:t>
+        <w:t>TravelExpensesEUR</w:t>
       </w:r>
       <w:proofErr w:type="spellEnd"/>
       <w:r>
@@ -2390,7 +2360,23 @@
           <w:i/>
           <w:iCs/>
         </w:rPr>
-        <w:t>TransactionID</w:t>
+        <w:t>OrderNmbr</w:t>
+      </w:r>
+      <w:proofErr w:type="spellEnd"/>
+      <w:r>
+        <w:rPr>
+          <w:i/>
+          <w:iCs/>
+        </w:rPr>
+        <w:t xml:space="preserve">, Date, </w:t>
+      </w:r>
+      <w:proofErr w:type="spellStart"/>
+      <w:r>
+        <w:rPr>
+          <w:i/>
+          <w:iCs/>
+        </w:rPr>
+        <w:t>AllowanceEUR</w:t>
       </w:r>
       <w:proofErr w:type="spellEnd"/>
       <w:r>
@@ -2406,15 +2392,15 @@
           <w:i/>
           <w:iCs/>
         </w:rPr>
-        <w:t>AmountRSD</w:t>
-      </w:r>
-      <w:proofErr w:type="spellEnd"/>
-      <w:r>
-        <w:rPr>
-          <w:i/>
-          <w:iCs/>
-        </w:rPr>
-        <w:t xml:space="preserve">, Date, </w:t>
+        <w:t>CostsEUR</w:t>
+      </w:r>
+      <w:proofErr w:type="spellEnd"/>
+      <w:r>
+        <w:rPr>
+          <w:i/>
+          <w:iCs/>
+        </w:rPr>
+        <w:t xml:space="preserve">, </w:t>
       </w:r>
       <w:proofErr w:type="spellStart"/>
       <w:r>
@@ -2438,7 +2424,7 @@
           <w:i/>
           <w:iCs/>
         </w:rPr>
-        <w:t>TransactionID</w:t>
+        <w:t>OrderNmbr</w:t>
       </w:r>
       <w:proofErr w:type="spellEnd"/>
       <w:r>
@@ -2465,7 +2451,7 @@
           <w:i/>
           <w:iCs/>
         </w:rPr>
-        <w:t>WithdrawalEUR</w:t>
+        <w:t>WithdrawalRSD</w:t>
       </w:r>
       <w:proofErr w:type="spellEnd"/>
       <w:r>
@@ -2505,7 +2491,7 @@
           <w:i/>
           <w:iCs/>
         </w:rPr>
-        <w:t>AmountEUR</w:t>
+        <w:t>AmountRSD</w:t>
       </w:r>
       <w:proofErr w:type="spellEnd"/>
       <w:r>
@@ -2555,6 +2541,7 @@
           <w:iCs/>
         </w:rPr>
       </w:pPr>
+      <w:proofErr w:type="spellStart"/>
       <w:proofErr w:type="gramStart"/>
       <w:r>
         <w:rPr>
@@ -2564,6 +2551,104 @@
           <w:iCs/>
         </w:rPr>
         <w:lastRenderedPageBreak/>
+        <w:t>WithdrawalEUR</w:t>
+      </w:r>
+      <w:proofErr w:type="spellEnd"/>
+      <w:r>
+        <w:rPr>
+          <w:i/>
+          <w:iCs/>
+        </w:rPr>
+        <w:t>(</w:t>
+      </w:r>
+      <w:proofErr w:type="gramEnd"/>
+      <w:r>
+        <w:rPr>
+          <w:i/>
+          <w:iCs/>
+        </w:rPr>
+        <w:t>{</w:t>
+      </w:r>
+      <w:proofErr w:type="spellStart"/>
+      <w:r>
+        <w:rPr>
+          <w:i/>
+          <w:iCs/>
+        </w:rPr>
+        <w:t>TransactionID</w:t>
+      </w:r>
+      <w:proofErr w:type="spellEnd"/>
+      <w:r>
+        <w:rPr>
+          <w:i/>
+          <w:iCs/>
+        </w:rPr>
+        <w:t xml:space="preserve">, </w:t>
+      </w:r>
+      <w:proofErr w:type="spellStart"/>
+      <w:r>
+        <w:rPr>
+          <w:i/>
+          <w:iCs/>
+        </w:rPr>
+        <w:t>AmountEUR</w:t>
+      </w:r>
+      <w:proofErr w:type="spellEnd"/>
+      <w:r>
+        <w:rPr>
+          <w:i/>
+          <w:iCs/>
+        </w:rPr>
+        <w:t xml:space="preserve">, Date, </w:t>
+      </w:r>
+      <w:proofErr w:type="spellStart"/>
+      <w:r>
+        <w:rPr>
+          <w:i/>
+          <w:iCs/>
+        </w:rPr>
+        <w:t>EmplID</w:t>
+      </w:r>
+      <w:proofErr w:type="spellEnd"/>
+      <w:r>
+        <w:rPr>
+          <w:i/>
+          <w:iCs/>
+        </w:rPr>
+        <w:t>}, {</w:t>
+      </w:r>
+      <w:proofErr w:type="spellStart"/>
+      <w:r>
+        <w:rPr>
+          <w:i/>
+          <w:iCs/>
+        </w:rPr>
+        <w:t>TransactionID</w:t>
+      </w:r>
+      <w:proofErr w:type="spellEnd"/>
+      <w:r>
+        <w:rPr>
+          <w:i/>
+          <w:iCs/>
+        </w:rPr>
+        <w:t>})</w:t>
+      </w:r>
+    </w:p>
+    <w:p>
+      <w:pPr>
+        <w:rPr>
+          <w:i/>
+          <w:iCs/>
+        </w:rPr>
+      </w:pPr>
+      <w:proofErr w:type="gramStart"/>
+      <w:r>
+        <w:rPr>
+          <w:b/>
+          <w:bCs/>
+          <w:i/>
+          <w:iCs/>
+        </w:rPr>
         <w:t>Inspection</w:t>
       </w:r>
       <w:r>
@@ -4286,6 +4371,7 @@
           <w:b/>
           <w:bCs/>
         </w:rPr>
+        <w:lastRenderedPageBreak/>
         <w:t>EmployeeInspection</w:t>
       </w:r>
       <w:proofErr w:type="spellEnd"/>
@@ -4351,7 +4437,6 @@
           <w:b/>
           <w:bCs/>
         </w:rPr>
-        <w:lastRenderedPageBreak/>
         <w:t>EmployeeInspection</w:t>
       </w:r>
       <w:proofErr w:type="spellEnd"/>

--- a/Database/Relacioni Model.docx
+++ b/Database/Relacioni Model.docx
@@ -325,6 +325,7 @@
         </w:rPr>
       </w:pPr>
       <w:proofErr w:type="spellStart"/>
+      <w:proofErr w:type="gramStart"/>
       <w:r>
         <w:rPr>
           <w:b/>
@@ -340,18 +341,49 @@
           <w:i/>
           <w:iCs/>
         </w:rPr>
-        <w:t>({</w:t>
-      </w:r>
-      <w:proofErr w:type="spellStart"/>
-      <w:proofErr w:type="gramStart"/>
-      <w:r>
-        <w:rPr>
-          <w:i/>
-          <w:iCs/>
-        </w:rPr>
-        <w:t>DStatusID,DStatusName</w:t>
-      </w:r>
-      <w:proofErr w:type="spellEnd"/>
+        <w:t>(</w:t>
+      </w:r>
+      <w:proofErr w:type="gramEnd"/>
+      <w:r>
+        <w:rPr>
+          <w:i/>
+          <w:iCs/>
+        </w:rPr>
+        <w:t>{</w:t>
+      </w:r>
+      <w:proofErr w:type="spellStart"/>
+      <w:r>
+        <w:rPr>
+          <w:i/>
+          <w:iCs/>
+        </w:rPr>
+        <w:t>DStatusID</w:t>
+      </w:r>
+      <w:proofErr w:type="spellEnd"/>
+      <w:r>
+        <w:rPr>
+          <w:i/>
+          <w:iCs/>
+        </w:rPr>
+        <w:t>,</w:t>
+      </w:r>
+      <w:r>
+        <w:rPr>
+          <w:i/>
+          <w:iCs/>
+        </w:rPr>
+        <w:t xml:space="preserve"> </w:t>
+      </w:r>
+      <w:proofErr w:type="spellStart"/>
+      <w:r>
+        <w:rPr>
+          <w:i/>
+          <w:iCs/>
+        </w:rPr>
+        <w:t>DStatusName</w:t>
+      </w:r>
+      <w:proofErr w:type="spellEnd"/>
+      <w:proofErr w:type="gramStart"/>
       <w:r>
         <w:rPr>
           <w:i/>
@@ -1137,7 +1169,7 @@
           <w:i/>
           <w:iCs/>
         </w:rPr>
-        <w:t>Vehicle</w:t>
+        <w:t>Truck</w:t>
       </w:r>
       <w:r>
         <w:rPr>
@@ -1160,23 +1192,7 @@
           <w:i/>
           <w:iCs/>
         </w:rPr>
-        <w:t>VehicleID</w:t>
-      </w:r>
-      <w:proofErr w:type="spellEnd"/>
-      <w:r>
-        <w:rPr>
-          <w:i/>
-          <w:iCs/>
-        </w:rPr>
-        <w:t xml:space="preserve">, </w:t>
-      </w:r>
-      <w:proofErr w:type="spellStart"/>
-      <w:r>
-        <w:rPr>
-          <w:i/>
-          <w:iCs/>
-        </w:rPr>
-        <w:t>VehicleType</w:t>
+        <w:t>TruckID</w:t>
       </w:r>
       <w:proofErr w:type="spellEnd"/>
       <w:r>
@@ -1187,6 +1203,7 @@
         <w:t xml:space="preserve">, Make, Model, </w:t>
       </w:r>
       <w:proofErr w:type="spellStart"/>
+      <w:proofErr w:type="gramStart"/>
       <w:r>
         <w:rPr>
           <w:i/>
@@ -1194,7 +1211,15 @@
         </w:rPr>
         <w:t>RegistrationTag</w:t>
       </w:r>
-      <w:proofErr w:type="spellEnd"/>
+      <w:r>
+        <w:rPr>
+          <w:i/>
+          <w:iCs/>
+        </w:rPr>
+        <w:t>,Status</w:t>
+      </w:r>
+      <w:proofErr w:type="spellEnd"/>
+      <w:proofErr w:type="gramEnd"/>
       <w:r>
         <w:rPr>
           <w:i/>
@@ -1208,7 +1233,7 @@
           <w:i/>
           <w:iCs/>
         </w:rPr>
-        <w:t>VehicleID</w:t>
+        <w:t>TruckID</w:t>
       </w:r>
       <w:proofErr w:type="spellEnd"/>
       <w:r>
@@ -1226,18 +1251,16 @@
           <w:iCs/>
         </w:rPr>
       </w:pPr>
-      <w:proofErr w:type="spellStart"/>
-      <w:proofErr w:type="gramStart"/>
-      <w:r>
-        <w:rPr>
-          <w:b/>
-          <w:bCs/>
-          <w:i/>
-          <w:iCs/>
-        </w:rPr>
-        <w:t>EmployeeVehicle</w:t>
-      </w:r>
-      <w:proofErr w:type="spellEnd"/>
+      <w:proofErr w:type="gramStart"/>
+      <w:r>
+        <w:rPr>
+          <w:b/>
+          <w:bCs/>
+          <w:i/>
+          <w:iCs/>
+        </w:rPr>
+        <w:t>Trailer</w:t>
+      </w:r>
       <w:r>
         <w:rPr>
           <w:i/>
@@ -1259,57 +1282,53 @@
           <w:i/>
           <w:iCs/>
         </w:rPr>
-        <w:t>EmplID</w:t>
-      </w:r>
-      <w:proofErr w:type="spellEnd"/>
-      <w:r>
-        <w:rPr>
-          <w:i/>
-          <w:iCs/>
-        </w:rPr>
-        <w:t xml:space="preserve">, </w:t>
-      </w:r>
-      <w:proofErr w:type="spellStart"/>
-      <w:r>
-        <w:rPr>
-          <w:i/>
-          <w:iCs/>
-        </w:rPr>
-        <w:t>VehicleID</w:t>
-      </w:r>
-      <w:proofErr w:type="spellEnd"/>
-      <w:proofErr w:type="gramStart"/>
-      <w:r>
-        <w:rPr>
-          <w:i/>
-          <w:iCs/>
-        </w:rPr>
-        <w:t>},{</w:t>
-      </w:r>
-      <w:proofErr w:type="spellStart"/>
-      <w:proofErr w:type="gramEnd"/>
-      <w:r>
-        <w:rPr>
-          <w:i/>
-          <w:iCs/>
-        </w:rPr>
-        <w:t>EmplID</w:t>
-      </w:r>
-      <w:proofErr w:type="spellEnd"/>
-      <w:r>
-        <w:rPr>
-          <w:i/>
-          <w:iCs/>
-        </w:rPr>
-        <w:t xml:space="preserve">, </w:t>
-      </w:r>
-      <w:proofErr w:type="spellStart"/>
-      <w:r>
-        <w:rPr>
-          <w:i/>
-          <w:iCs/>
-        </w:rPr>
-        <w:t>VehicleID</w:t>
+        <w:t>TrailerID</w:t>
+      </w:r>
+      <w:proofErr w:type="spellEnd"/>
+      <w:r>
+        <w:rPr>
+          <w:i/>
+          <w:iCs/>
+        </w:rPr>
+        <w:t>,</w:t>
+      </w:r>
+      <w:r>
+        <w:rPr>
+          <w:i/>
+          <w:iCs/>
+        </w:rPr>
+        <w:t xml:space="preserve"> Make, Model, </w:t>
+      </w:r>
+      <w:proofErr w:type="spellStart"/>
+      <w:r>
+        <w:rPr>
+          <w:i/>
+          <w:iCs/>
+        </w:rPr>
+        <w:t>RegistrationTag</w:t>
+      </w:r>
+      <w:proofErr w:type="spellEnd"/>
+      <w:r>
+        <w:rPr>
+          <w:i/>
+          <w:iCs/>
+        </w:rPr>
+        <w:t>, Status</w:t>
+      </w:r>
+      <w:r>
+        <w:rPr>
+          <w:i/>
+          <w:iCs/>
+        </w:rPr>
+        <w:t>}, {</w:t>
+      </w:r>
+      <w:proofErr w:type="spellStart"/>
+      <w:r>
+        <w:rPr>
+          <w:i/>
+          <w:iCs/>
+        </w:rPr>
+        <w:t>TrailerID</w:t>
       </w:r>
       <w:proofErr w:type="spellEnd"/>
       <w:r>
@@ -1327,31 +1346,70 @@
           <w:iCs/>
         </w:rPr>
       </w:pPr>
-      <w:r>
-        <w:rPr>
-          <w:b/>
-          <w:bCs/>
-          <w:i/>
-          <w:iCs/>
-        </w:rPr>
-        <w:t>Truck</w:t>
-      </w:r>
-      <w:r>
-        <w:rPr>
-          <w:i/>
-          <w:iCs/>
-        </w:rPr>
-        <w:t>({</w:t>
-      </w:r>
-      <w:proofErr w:type="spellStart"/>
-      <w:r>
-        <w:rPr>
-          <w:i/>
-          <w:iCs/>
-        </w:rPr>
-        <w:t>TruckID</w:t>
-      </w:r>
-      <w:proofErr w:type="spellEnd"/>
+      <w:proofErr w:type="gramStart"/>
+      <w:r>
+        <w:rPr>
+          <w:b/>
+          <w:bCs/>
+          <w:i/>
+          <w:iCs/>
+        </w:rPr>
+        <w:t>Car</w:t>
+      </w:r>
+      <w:r>
+        <w:rPr>
+          <w:i/>
+          <w:iCs/>
+        </w:rPr>
+        <w:t>(</w:t>
+      </w:r>
+      <w:proofErr w:type="gramEnd"/>
+      <w:r>
+        <w:rPr>
+          <w:i/>
+          <w:iCs/>
+        </w:rPr>
+        <w:t>{</w:t>
+      </w:r>
+      <w:proofErr w:type="spellStart"/>
+      <w:r>
+        <w:rPr>
+          <w:i/>
+          <w:iCs/>
+        </w:rPr>
+        <w:t>Car</w:t>
+      </w:r>
+      <w:r>
+        <w:rPr>
+          <w:i/>
+          <w:iCs/>
+        </w:rPr>
+        <w:t>ID</w:t>
+      </w:r>
+      <w:proofErr w:type="spellEnd"/>
+      <w:r>
+        <w:rPr>
+          <w:i/>
+          <w:iCs/>
+        </w:rPr>
+        <w:t xml:space="preserve">, Make, Model, </w:t>
+      </w:r>
+      <w:proofErr w:type="spellStart"/>
+      <w:r>
+        <w:rPr>
+          <w:i/>
+          <w:iCs/>
+        </w:rPr>
+        <w:t>RegistrationTag</w:t>
+      </w:r>
+      <w:proofErr w:type="spellEnd"/>
+      <w:r>
+        <w:rPr>
+          <w:i/>
+          <w:iCs/>
+        </w:rPr>
+        <w:t>, Status</w:t>
+      </w:r>
       <w:r>
         <w:rPr>
           <w:i/>
@@ -1365,7 +1423,14 @@
           <w:i/>
           <w:iCs/>
         </w:rPr>
-        <w:t>TruckID</w:t>
+        <w:t>Car</w:t>
+      </w:r>
+      <w:r>
+        <w:rPr>
+          <w:i/>
+          <w:iCs/>
+        </w:rPr>
+        <w:t>ID</w:t>
       </w:r>
       <w:proofErr w:type="spellEnd"/>
       <w:r>
@@ -1383,21 +1448,46 @@
           <w:iCs/>
         </w:rPr>
       </w:pPr>
-      <w:r>
-        <w:rPr>
-          <w:b/>
-          <w:bCs/>
-          <w:i/>
-          <w:iCs/>
-        </w:rPr>
-        <w:t>Trailer</w:t>
-      </w:r>
-      <w:r>
-        <w:rPr>
-          <w:i/>
-          <w:iCs/>
-        </w:rPr>
-        <w:t>({</w:t>
+      <w:proofErr w:type="gramStart"/>
+      <w:r>
+        <w:rPr>
+          <w:b/>
+          <w:bCs/>
+          <w:i/>
+          <w:iCs/>
+        </w:rPr>
+        <w:t>Composition</w:t>
+      </w:r>
+      <w:r>
+        <w:rPr>
+          <w:i/>
+          <w:iCs/>
+        </w:rPr>
+        <w:t>(</w:t>
+      </w:r>
+      <w:proofErr w:type="gramEnd"/>
+      <w:r>
+        <w:rPr>
+          <w:i/>
+          <w:iCs/>
+        </w:rPr>
+        <w:t>{</w:t>
+      </w:r>
+      <w:proofErr w:type="spellStart"/>
+      <w:r>
+        <w:rPr>
+          <w:i/>
+          <w:iCs/>
+        </w:rPr>
+        <w:t>TruckID</w:t>
+      </w:r>
+      <w:proofErr w:type="spellEnd"/>
+      <w:r>
+        <w:rPr>
+          <w:i/>
+          <w:iCs/>
+        </w:rPr>
+        <w:t xml:space="preserve">, </w:t>
       </w:r>
       <w:proofErr w:type="spellStart"/>
       <w:r>
@@ -1414,6 +1504,22 @@
           <w:iCs/>
         </w:rPr>
         <w:t>}, {</w:t>
+      </w:r>
+      <w:proofErr w:type="spellStart"/>
+      <w:r>
+        <w:rPr>
+          <w:i/>
+          <w:iCs/>
+        </w:rPr>
+        <w:t>TruckID</w:t>
+      </w:r>
+      <w:proofErr w:type="spellEnd"/>
+      <w:r>
+        <w:rPr>
+          <w:i/>
+          <w:iCs/>
+        </w:rPr>
+        <w:t xml:space="preserve">, </w:t>
       </w:r>
       <w:proofErr w:type="spellStart"/>
       <w:r>
@@ -1439,16 +1545,18 @@
           <w:iCs/>
         </w:rPr>
       </w:pPr>
-      <w:proofErr w:type="gramStart"/>
-      <w:r>
-        <w:rPr>
-          <w:b/>
-          <w:bCs/>
-          <w:i/>
-          <w:iCs/>
-        </w:rPr>
-        <w:t>Composition</w:t>
-      </w:r>
+      <w:proofErr w:type="spellStart"/>
+      <w:proofErr w:type="gramStart"/>
+      <w:r>
+        <w:rPr>
+          <w:b/>
+          <w:bCs/>
+          <w:i/>
+          <w:iCs/>
+        </w:rPr>
+        <w:t>DriverComposition</w:t>
+      </w:r>
+      <w:proofErr w:type="spellEnd"/>
       <w:r>
         <w:rPr>
           <w:i/>
@@ -1470,6 +1578,22 @@
           <w:i/>
           <w:iCs/>
         </w:rPr>
+        <w:t>DriverID</w:t>
+      </w:r>
+      <w:proofErr w:type="spellEnd"/>
+      <w:r>
+        <w:rPr>
+          <w:i/>
+          <w:iCs/>
+        </w:rPr>
+        <w:t xml:space="preserve">, </w:t>
+      </w:r>
+      <w:proofErr w:type="spellStart"/>
+      <w:r>
+        <w:rPr>
+          <w:i/>
+          <w:iCs/>
+        </w:rPr>
         <w:t>TruckID</w:t>
       </w:r>
       <w:proofErr w:type="spellEnd"/>
@@ -1489,12 +1613,30 @@
         <w:t>TrailerID</w:t>
       </w:r>
       <w:proofErr w:type="spellEnd"/>
-      <w:r>
-        <w:rPr>
-          <w:i/>
-          <w:iCs/>
-        </w:rPr>
-        <w:t>}, {</w:t>
+      <w:proofErr w:type="gramStart"/>
+      <w:r>
+        <w:rPr>
+          <w:i/>
+          <w:iCs/>
+        </w:rPr>
+        <w:t>},{</w:t>
+      </w:r>
+      <w:proofErr w:type="spellStart"/>
+      <w:proofErr w:type="gramEnd"/>
+      <w:r>
+        <w:rPr>
+          <w:i/>
+          <w:iCs/>
+        </w:rPr>
+        <w:t>DriverID</w:t>
+      </w:r>
+      <w:proofErr w:type="spellEnd"/>
+      <w:r>
+        <w:rPr>
+          <w:i/>
+          <w:iCs/>
+        </w:rPr>
+        <w:t xml:space="preserve">, </w:t>
       </w:r>
       <w:proofErr w:type="spellStart"/>
       <w:r>
@@ -1545,7 +1687,7 @@
           <w:i/>
           <w:iCs/>
         </w:rPr>
-        <w:t>VATCodeList</w:t>
+        <w:t>EmployeeCar</w:t>
       </w:r>
       <w:proofErr w:type="spellEnd"/>
       <w:r>
@@ -1569,7 +1711,14 @@
           <w:i/>
           <w:iCs/>
         </w:rPr>
-        <w:t>VATCode</w:t>
+        <w:t>Empl</w:t>
+      </w:r>
+      <w:r>
+        <w:rPr>
+          <w:i/>
+          <w:iCs/>
+        </w:rPr>
+        <w:t>ID</w:t>
       </w:r>
       <w:proofErr w:type="spellEnd"/>
       <w:r>
@@ -1585,23 +1734,41 @@
           <w:i/>
           <w:iCs/>
         </w:rPr>
-        <w:t>VATPercentage</w:t>
-      </w:r>
-      <w:proofErr w:type="spellEnd"/>
-      <w:r>
-        <w:rPr>
-          <w:i/>
-          <w:iCs/>
-        </w:rPr>
-        <w:t>}, {</w:t>
-      </w:r>
-      <w:proofErr w:type="spellStart"/>
-      <w:r>
-        <w:rPr>
-          <w:i/>
-          <w:iCs/>
-        </w:rPr>
-        <w:t>VATCode</w:t>
+        <w:t>CarID</w:t>
+      </w:r>
+      <w:proofErr w:type="spellEnd"/>
+      <w:proofErr w:type="gramStart"/>
+      <w:r>
+        <w:rPr>
+          <w:i/>
+          <w:iCs/>
+        </w:rPr>
+        <w:t>},{</w:t>
+      </w:r>
+      <w:proofErr w:type="spellStart"/>
+      <w:proofErr w:type="gramEnd"/>
+      <w:r>
+        <w:rPr>
+          <w:i/>
+          <w:iCs/>
+        </w:rPr>
+        <w:t>EmplID</w:t>
+      </w:r>
+      <w:proofErr w:type="spellEnd"/>
+      <w:r>
+        <w:rPr>
+          <w:i/>
+          <w:iCs/>
+        </w:rPr>
+        <w:t xml:space="preserve">, </w:t>
+      </w:r>
+      <w:proofErr w:type="spellStart"/>
+      <w:r>
+        <w:rPr>
+          <w:i/>
+          <w:iCs/>
+        </w:rPr>
+        <w:t>CarID</w:t>
       </w:r>
       <w:proofErr w:type="spellEnd"/>
       <w:r>
@@ -1628,7 +1795,7 @@
           <w:i/>
           <w:iCs/>
         </w:rPr>
-        <w:t>VATExamptionReason</w:t>
+        <w:t>VATCodeList</w:t>
       </w:r>
       <w:proofErr w:type="spellEnd"/>
       <w:r>
@@ -1668,7 +1835,7 @@
           <w:i/>
           <w:iCs/>
         </w:rPr>
-        <w:t>VATExamptionCode</w:t>
+        <w:t>VATPercentage</w:t>
       </w:r>
       <w:proofErr w:type="spellEnd"/>
       <w:r>
@@ -1685,22 +1852,6 @@
           <w:iCs/>
         </w:rPr>
         <w:t>VATCode</w:t>
-      </w:r>
-      <w:proofErr w:type="spellEnd"/>
-      <w:r>
-        <w:rPr>
-          <w:i/>
-          <w:iCs/>
-        </w:rPr>
-        <w:t xml:space="preserve">, </w:t>
-      </w:r>
-      <w:proofErr w:type="spellStart"/>
-      <w:r>
-        <w:rPr>
-          <w:i/>
-          <w:iCs/>
-        </w:rPr>
-        <w:t>VATExamptionCode</w:t>
       </w:r>
       <w:proofErr w:type="spellEnd"/>
       <w:r>
@@ -1718,16 +1869,18 @@
           <w:iCs/>
         </w:rPr>
       </w:pPr>
-      <w:proofErr w:type="gramStart"/>
-      <w:r>
-        <w:rPr>
-          <w:b/>
-          <w:bCs/>
-          <w:i/>
-          <w:iCs/>
-        </w:rPr>
-        <w:t>Service</w:t>
-      </w:r>
+      <w:proofErr w:type="spellStart"/>
+      <w:proofErr w:type="gramStart"/>
+      <w:r>
+        <w:rPr>
+          <w:b/>
+          <w:bCs/>
+          <w:i/>
+          <w:iCs/>
+        </w:rPr>
+        <w:t>VATExamptionReason</w:t>
+      </w:r>
+      <w:proofErr w:type="spellEnd"/>
       <w:r>
         <w:rPr>
           <w:i/>
@@ -1749,7 +1902,7 @@
           <w:i/>
           <w:iCs/>
         </w:rPr>
-        <w:t>ServiceID</w:t>
+        <w:t>VATCode</w:t>
       </w:r>
       <w:proofErr w:type="spellEnd"/>
       <w:r>
@@ -1765,37 +1918,39 @@
           <w:i/>
           <w:iCs/>
         </w:rPr>
-        <w:t>Service</w:t>
-      </w:r>
-      <w:r>
-        <w:rPr>
-          <w:i/>
-          <w:iCs/>
-        </w:rPr>
-        <w:t>Type</w:t>
-      </w:r>
-      <w:proofErr w:type="spellEnd"/>
-      <w:r>
-        <w:rPr>
-          <w:i/>
-          <w:iCs/>
-        </w:rPr>
-        <w:t xml:space="preserve">}, </w:t>
-      </w:r>
-      <w:r>
-        <w:rPr>
-          <w:i/>
-          <w:iCs/>
-        </w:rPr>
-        <w:t>{</w:t>
-      </w:r>
-      <w:proofErr w:type="spellStart"/>
-      <w:r>
-        <w:rPr>
-          <w:i/>
-          <w:iCs/>
-        </w:rPr>
-        <w:t>ServiceID</w:t>
+        <w:t>VATExamptionCode</w:t>
+      </w:r>
+      <w:proofErr w:type="spellEnd"/>
+      <w:r>
+        <w:rPr>
+          <w:i/>
+          <w:iCs/>
+        </w:rPr>
+        <w:t>}, {</w:t>
+      </w:r>
+      <w:proofErr w:type="spellStart"/>
+      <w:r>
+        <w:rPr>
+          <w:i/>
+          <w:iCs/>
+        </w:rPr>
+        <w:t>VATCode</w:t>
+      </w:r>
+      <w:proofErr w:type="spellEnd"/>
+      <w:r>
+        <w:rPr>
+          <w:i/>
+          <w:iCs/>
+        </w:rPr>
+        <w:t xml:space="preserve">, </w:t>
+      </w:r>
+      <w:proofErr w:type="spellStart"/>
+      <w:r>
+        <w:rPr>
+          <w:i/>
+          <w:iCs/>
+        </w:rPr>
+        <w:t>VATExamptionCode</w:t>
       </w:r>
       <w:proofErr w:type="spellEnd"/>
       <w:r>
@@ -1813,18 +1968,24 @@
           <w:iCs/>
         </w:rPr>
       </w:pPr>
-      <w:proofErr w:type="spellStart"/>
-      <w:proofErr w:type="gramStart"/>
-      <w:r>
-        <w:rPr>
-          <w:b/>
-          <w:bCs/>
-          <w:i/>
-          <w:iCs/>
-        </w:rPr>
-        <w:t>TransportationService</w:t>
-      </w:r>
-      <w:proofErr w:type="spellEnd"/>
+      <w:proofErr w:type="gramStart"/>
+      <w:r>
+        <w:rPr>
+          <w:b/>
+          <w:bCs/>
+          <w:i/>
+          <w:iCs/>
+        </w:rPr>
+        <w:t>Service</w:t>
+      </w:r>
+      <w:r>
+        <w:rPr>
+          <w:i/>
+          <w:iCs/>
+        </w:rPr>
+        <w:t>(</w:t>
+      </w:r>
+      <w:proofErr w:type="gramEnd"/>
       <w:r>
         <w:rPr>
           <w:i/>
@@ -1832,14 +1993,6 @@
         </w:rPr>
         <w:t>{</w:t>
       </w:r>
-      <w:proofErr w:type="gramEnd"/>
-      <w:r>
-        <w:rPr>
-          <w:i/>
-          <w:iCs/>
-        </w:rPr>
-        <w:t>(</w:t>
-      </w:r>
       <w:proofErr w:type="spellStart"/>
       <w:r>
         <w:rPr>
@@ -1854,22 +2007,6 @@
           <w:i/>
           <w:iCs/>
         </w:rPr>
-        <w:t xml:space="preserve">, Route, Price, </w:t>
-      </w:r>
-      <w:proofErr w:type="spellStart"/>
-      <w:r>
-        <w:rPr>
-          <w:i/>
-          <w:iCs/>
-        </w:rPr>
-        <w:t>TruckID</w:t>
-      </w:r>
-      <w:proofErr w:type="spellEnd"/>
-      <w:r>
-        <w:rPr>
-          <w:i/>
-          <w:iCs/>
-        </w:rPr>
         <w:t xml:space="preserve">, </w:t>
       </w:r>
       <w:proofErr w:type="spellStart"/>
@@ -1878,19 +2015,31 @@
           <w:i/>
           <w:iCs/>
         </w:rPr>
-        <w:t>TrailerID</w:t>
-      </w:r>
-      <w:proofErr w:type="spellEnd"/>
-      <w:proofErr w:type="gramStart"/>
-      <w:r>
-        <w:rPr>
-          <w:i/>
-          <w:iCs/>
-        </w:rPr>
-        <w:t>),(</w:t>
-      </w:r>
-      <w:proofErr w:type="spellStart"/>
-      <w:proofErr w:type="gramEnd"/>
+        <w:t>Service</w:t>
+      </w:r>
+      <w:r>
+        <w:rPr>
+          <w:i/>
+          <w:iCs/>
+        </w:rPr>
+        <w:t>Type</w:t>
+      </w:r>
+      <w:proofErr w:type="spellEnd"/>
+      <w:r>
+        <w:rPr>
+          <w:i/>
+          <w:iCs/>
+        </w:rPr>
+        <w:t xml:space="preserve">}, </w:t>
+      </w:r>
+      <w:r>
+        <w:rPr>
+          <w:i/>
+          <w:iCs/>
+        </w:rPr>
+        <w:t>{</w:t>
+      </w:r>
+      <w:proofErr w:type="spellStart"/>
       <w:r>
         <w:rPr>
           <w:i/>
@@ -1904,100 +2053,7 @@
           <w:i/>
           <w:iCs/>
         </w:rPr>
-        <w:t>)}</w:t>
-      </w:r>
-      <w:r>
-        <w:rPr>
-          <w:b/>
-          <w:bCs/>
-          <w:i/>
-          <w:iCs/>
-        </w:rPr>
-        <w:br/>
-      </w:r>
-      <w:proofErr w:type="spellStart"/>
-      <w:proofErr w:type="gramStart"/>
-      <w:r>
-        <w:rPr>
-          <w:b/>
-          <w:bCs/>
-          <w:i/>
-          <w:iCs/>
-        </w:rPr>
-        <w:t>OutsorcingService</w:t>
-      </w:r>
-      <w:proofErr w:type="spellEnd"/>
-      <w:r>
-        <w:rPr>
-          <w:i/>
-          <w:iCs/>
-        </w:rPr>
-        <w:t>{</w:t>
-      </w:r>
-      <w:proofErr w:type="gramEnd"/>
-      <w:r>
-        <w:rPr>
-          <w:i/>
-          <w:iCs/>
-        </w:rPr>
-        <w:t>(</w:t>
-      </w:r>
-      <w:proofErr w:type="spellStart"/>
-      <w:r>
-        <w:rPr>
-          <w:i/>
-          <w:iCs/>
-        </w:rPr>
-        <w:t>ServiceID</w:t>
-      </w:r>
-      <w:proofErr w:type="spellEnd"/>
-      <w:r>
-        <w:rPr>
-          <w:i/>
-          <w:iCs/>
-        </w:rPr>
-        <w:t>, Route, Price</w:t>
-      </w:r>
-      <w:r>
-        <w:rPr>
-          <w:i/>
-          <w:iCs/>
-        </w:rPr>
-        <w:t xml:space="preserve">, </w:t>
-      </w:r>
-      <w:proofErr w:type="spellStart"/>
-      <w:r>
-        <w:rPr>
-          <w:i/>
-          <w:iCs/>
-        </w:rPr>
-        <w:t>RegTag</w:t>
-      </w:r>
-      <w:proofErr w:type="spellEnd"/>
-      <w:proofErr w:type="gramStart"/>
-      <w:r>
-        <w:rPr>
-          <w:i/>
-          <w:iCs/>
-        </w:rPr>
-        <w:t>),(</w:t>
-      </w:r>
-      <w:proofErr w:type="spellStart"/>
-      <w:proofErr w:type="gramEnd"/>
-      <w:r>
-        <w:rPr>
-          <w:i/>
-          <w:iCs/>
-        </w:rPr>
-        <w:t>ServiceID</w:t>
-      </w:r>
-      <w:proofErr w:type="spellEnd"/>
-      <w:r>
-        <w:rPr>
-          <w:i/>
-          <w:iCs/>
-        </w:rPr>
-        <w:t>)}</w:t>
+        <w:t>})</w:t>
       </w:r>
     </w:p>
     <w:p>
@@ -2016,7 +2072,7 @@
           <w:i/>
           <w:iCs/>
         </w:rPr>
-        <w:t>TaxService</w:t>
+        <w:t>TransportationService</w:t>
       </w:r>
       <w:proofErr w:type="spellEnd"/>
       <w:r>
@@ -2048,8 +2104,126 @@
           <w:i/>
           <w:iCs/>
         </w:rPr>
-        <w:t>, Name, Price</w:t>
-      </w:r>
+        <w:t xml:space="preserve">, Route, Price, </w:t>
+      </w:r>
+      <w:proofErr w:type="spellStart"/>
+      <w:r>
+        <w:rPr>
+          <w:i/>
+          <w:iCs/>
+        </w:rPr>
+        <w:t>TruckID</w:t>
+      </w:r>
+      <w:proofErr w:type="spellEnd"/>
+      <w:r>
+        <w:rPr>
+          <w:i/>
+          <w:iCs/>
+        </w:rPr>
+        <w:t xml:space="preserve">, </w:t>
+      </w:r>
+      <w:proofErr w:type="spellStart"/>
+      <w:r>
+        <w:rPr>
+          <w:i/>
+          <w:iCs/>
+        </w:rPr>
+        <w:t>TrailerID</w:t>
+      </w:r>
+      <w:proofErr w:type="spellEnd"/>
+      <w:proofErr w:type="gramStart"/>
+      <w:r>
+        <w:rPr>
+          <w:i/>
+          <w:iCs/>
+        </w:rPr>
+        <w:t>),(</w:t>
+      </w:r>
+      <w:proofErr w:type="spellStart"/>
+      <w:proofErr w:type="gramEnd"/>
+      <w:r>
+        <w:rPr>
+          <w:i/>
+          <w:iCs/>
+        </w:rPr>
+        <w:t>ServiceID</w:t>
+      </w:r>
+      <w:proofErr w:type="spellEnd"/>
+      <w:r>
+        <w:rPr>
+          <w:i/>
+          <w:iCs/>
+        </w:rPr>
+        <w:t>)}</w:t>
+      </w:r>
+      <w:r>
+        <w:rPr>
+          <w:b/>
+          <w:bCs/>
+          <w:i/>
+          <w:iCs/>
+        </w:rPr>
+        <w:br/>
+      </w:r>
+      <w:proofErr w:type="spellStart"/>
+      <w:proofErr w:type="gramStart"/>
+      <w:r>
+        <w:rPr>
+          <w:b/>
+          <w:bCs/>
+          <w:i/>
+          <w:iCs/>
+        </w:rPr>
+        <w:t>OutsorcingService</w:t>
+      </w:r>
+      <w:proofErr w:type="spellEnd"/>
+      <w:r>
+        <w:rPr>
+          <w:i/>
+          <w:iCs/>
+        </w:rPr>
+        <w:t>{</w:t>
+      </w:r>
+      <w:proofErr w:type="gramEnd"/>
+      <w:r>
+        <w:rPr>
+          <w:i/>
+          <w:iCs/>
+        </w:rPr>
+        <w:t>(</w:t>
+      </w:r>
+      <w:proofErr w:type="spellStart"/>
+      <w:r>
+        <w:rPr>
+          <w:i/>
+          <w:iCs/>
+        </w:rPr>
+        <w:t>ServiceID</w:t>
+      </w:r>
+      <w:proofErr w:type="spellEnd"/>
+      <w:r>
+        <w:rPr>
+          <w:i/>
+          <w:iCs/>
+        </w:rPr>
+        <w:t>, Route, Price</w:t>
+      </w:r>
+      <w:r>
+        <w:rPr>
+          <w:i/>
+          <w:iCs/>
+        </w:rPr>
+        <w:t xml:space="preserve">, </w:t>
+      </w:r>
+      <w:proofErr w:type="spellStart"/>
+      <w:r>
+        <w:rPr>
+          <w:i/>
+          <w:iCs/>
+        </w:rPr>
+        <w:t>RegTag</w:t>
+      </w:r>
+      <w:proofErr w:type="spellEnd"/>
       <w:proofErr w:type="gramStart"/>
       <w:r>
         <w:rPr>
@@ -2083,16 +2257,26 @@
           <w:iCs/>
         </w:rPr>
       </w:pPr>
-      <w:proofErr w:type="gramStart"/>
-      <w:r>
-        <w:rPr>
-          <w:b/>
-          <w:bCs/>
-          <w:i/>
-          <w:iCs/>
-        </w:rPr>
-        <w:t>Item</w:t>
-      </w:r>
+      <w:proofErr w:type="spellStart"/>
+      <w:proofErr w:type="gramStart"/>
+      <w:r>
+        <w:rPr>
+          <w:b/>
+          <w:bCs/>
+          <w:i/>
+          <w:iCs/>
+        </w:rPr>
+        <w:t>TaxService</w:t>
+      </w:r>
+      <w:proofErr w:type="spellEnd"/>
+      <w:r>
+        <w:rPr>
+          <w:i/>
+          <w:iCs/>
+        </w:rPr>
+        <w:t>{</w:t>
+      </w:r>
+      <w:proofErr w:type="gramEnd"/>
       <w:r>
         <w:rPr>
           <w:i/>
@@ -2100,30 +2284,6 @@
         </w:rPr>
         <w:t>(</w:t>
       </w:r>
-      <w:proofErr w:type="gramEnd"/>
-      <w:r>
-        <w:rPr>
-          <w:i/>
-          <w:iCs/>
-        </w:rPr>
-        <w:t>{</w:t>
-      </w:r>
-      <w:proofErr w:type="spellStart"/>
-      <w:r>
-        <w:rPr>
-          <w:i/>
-          <w:iCs/>
-        </w:rPr>
-        <w:t>InvoiceID</w:t>
-      </w:r>
-      <w:proofErr w:type="spellEnd"/>
-      <w:r>
-        <w:rPr>
-          <w:i/>
-          <w:iCs/>
-        </w:rPr>
-        <w:t xml:space="preserve">, </w:t>
-      </w:r>
       <w:proofErr w:type="spellStart"/>
       <w:r>
         <w:rPr>
@@ -2138,57 +2298,18 @@
           <w:i/>
           <w:iCs/>
         </w:rPr>
-        <w:t xml:space="preserve">, Discount, </w:t>
-      </w:r>
-      <w:proofErr w:type="spellStart"/>
-      <w:r>
-        <w:rPr>
-          <w:i/>
-          <w:iCs/>
-        </w:rPr>
-        <w:t>VATCode</w:t>
-      </w:r>
-      <w:proofErr w:type="spellEnd"/>
-      <w:r>
-        <w:rPr>
-          <w:i/>
-          <w:iCs/>
-        </w:rPr>
-        <w:t xml:space="preserve">, </w:t>
-      </w:r>
-      <w:proofErr w:type="spellStart"/>
-      <w:r>
-        <w:rPr>
-          <w:i/>
-          <w:iCs/>
-        </w:rPr>
-        <w:t>VATExamptionCode</w:t>
-      </w:r>
-      <w:proofErr w:type="spellEnd"/>
-      <w:r>
-        <w:rPr>
-          <w:i/>
-          <w:iCs/>
-        </w:rPr>
-        <w:t>}, {</w:t>
-      </w:r>
-      <w:proofErr w:type="spellStart"/>
-      <w:r>
-        <w:rPr>
-          <w:i/>
-          <w:iCs/>
-        </w:rPr>
-        <w:t>InvoiceID</w:t>
-      </w:r>
-      <w:proofErr w:type="spellEnd"/>
-      <w:r>
-        <w:rPr>
-          <w:i/>
-          <w:iCs/>
-        </w:rPr>
-        <w:t xml:space="preserve">, </w:t>
-      </w:r>
-      <w:proofErr w:type="spellStart"/>
+        <w:t>, Name, Price</w:t>
+      </w:r>
+      <w:proofErr w:type="gramStart"/>
+      <w:r>
+        <w:rPr>
+          <w:i/>
+          <w:iCs/>
+        </w:rPr>
+        <w:t>),(</w:t>
+      </w:r>
+      <w:proofErr w:type="spellStart"/>
+      <w:proofErr w:type="gramEnd"/>
       <w:r>
         <w:rPr>
           <w:i/>
@@ -2202,7 +2323,7 @@
           <w:i/>
           <w:iCs/>
         </w:rPr>
-        <w:t>})</w:t>
+        <w:t>)}</w:t>
       </w:r>
     </w:p>
     <w:p>
@@ -2212,18 +2333,16 @@
           <w:iCs/>
         </w:rPr>
       </w:pPr>
-      <w:proofErr w:type="spellStart"/>
-      <w:proofErr w:type="gramStart"/>
-      <w:r>
-        <w:rPr>
-          <w:b/>
-          <w:bCs/>
-          <w:i/>
-          <w:iCs/>
-        </w:rPr>
-        <w:t>TravelExpensesRSD</w:t>
-      </w:r>
-      <w:proofErr w:type="spellEnd"/>
+      <w:proofErr w:type="gramStart"/>
+      <w:r>
+        <w:rPr>
+          <w:b/>
+          <w:bCs/>
+          <w:i/>
+          <w:iCs/>
+        </w:rPr>
+        <w:t>Item</w:t>
+      </w:r>
       <w:r>
         <w:rPr>
           <w:i/>
@@ -2245,23 +2364,7 @@
           <w:i/>
           <w:iCs/>
         </w:rPr>
-        <w:t>OrderNmbr</w:t>
-      </w:r>
-      <w:proofErr w:type="spellEnd"/>
-      <w:r>
-        <w:rPr>
-          <w:i/>
-          <w:iCs/>
-        </w:rPr>
-        <w:t xml:space="preserve">, Date, </w:t>
-      </w:r>
-      <w:proofErr w:type="spellStart"/>
-      <w:r>
-        <w:rPr>
-          <w:i/>
-          <w:iCs/>
-        </w:rPr>
-        <w:t>AllowanceRSD</w:t>
+        <w:t>InvoiceID</w:t>
       </w:r>
       <w:proofErr w:type="spellEnd"/>
       <w:r>
@@ -2277,7 +2380,23 @@
           <w:i/>
           <w:iCs/>
         </w:rPr>
-        <w:t>CostsRSD</w:t>
+        <w:t>ServiceID</w:t>
+      </w:r>
+      <w:proofErr w:type="spellEnd"/>
+      <w:r>
+        <w:rPr>
+          <w:i/>
+          <w:iCs/>
+        </w:rPr>
+        <w:t xml:space="preserve">, Discount, </w:t>
+      </w:r>
+      <w:proofErr w:type="spellStart"/>
+      <w:r>
+        <w:rPr>
+          <w:i/>
+          <w:iCs/>
+        </w:rPr>
+        <w:t>VATCode</w:t>
       </w:r>
       <w:proofErr w:type="spellEnd"/>
       <w:r>
@@ -2293,7 +2412,7 @@
           <w:i/>
           <w:iCs/>
         </w:rPr>
-        <w:t>EmplID</w:t>
+        <w:t>VATExamptionCode</w:t>
       </w:r>
       <w:proofErr w:type="spellEnd"/>
       <w:r>
@@ -2309,7 +2428,23 @@
           <w:i/>
           <w:iCs/>
         </w:rPr>
-        <w:t>OrderNmbr</w:t>
+        <w:t>InvoiceID</w:t>
+      </w:r>
+      <w:proofErr w:type="spellEnd"/>
+      <w:r>
+        <w:rPr>
+          <w:i/>
+          <w:iCs/>
+        </w:rPr>
+        <w:t xml:space="preserve">, </w:t>
+      </w:r>
+      <w:proofErr w:type="spellStart"/>
+      <w:r>
+        <w:rPr>
+          <w:i/>
+          <w:iCs/>
+        </w:rPr>
+        <w:t>ServiceID</w:t>
       </w:r>
       <w:proofErr w:type="spellEnd"/>
       <w:r>
@@ -2336,7 +2471,7 @@
           <w:i/>
           <w:iCs/>
         </w:rPr>
-        <w:t>TravelExpensesEUR</w:t>
+        <w:t>TravelExpensesRSD</w:t>
       </w:r>
       <w:proofErr w:type="spellEnd"/>
       <w:r>
@@ -2376,7 +2511,7 @@
           <w:i/>
           <w:iCs/>
         </w:rPr>
-        <w:t>AllowanceEUR</w:t>
+        <w:t>AllowanceRSD</w:t>
       </w:r>
       <w:proofErr w:type="spellEnd"/>
       <w:r>
@@ -2392,7 +2527,7 @@
           <w:i/>
           <w:iCs/>
         </w:rPr>
-        <w:t>CostsEUR</w:t>
+        <w:t>CostsRSD</w:t>
       </w:r>
       <w:proofErr w:type="spellEnd"/>
       <w:r>
@@ -2451,7 +2586,7 @@
           <w:i/>
           <w:iCs/>
         </w:rPr>
-        <w:t>WithdrawalRSD</w:t>
+        <w:t>TravelExpensesEUR</w:t>
       </w:r>
       <w:proofErr w:type="spellEnd"/>
       <w:r>
@@ -2475,7 +2610,23 @@
           <w:i/>
           <w:iCs/>
         </w:rPr>
-        <w:t>TransactionID</w:t>
+        <w:t>OrderNmbr</w:t>
+      </w:r>
+      <w:proofErr w:type="spellEnd"/>
+      <w:r>
+        <w:rPr>
+          <w:i/>
+          <w:iCs/>
+        </w:rPr>
+        <w:t xml:space="preserve">, Date, </w:t>
+      </w:r>
+      <w:proofErr w:type="spellStart"/>
+      <w:r>
+        <w:rPr>
+          <w:i/>
+          <w:iCs/>
+        </w:rPr>
+        <w:t>AllowanceEUR</w:t>
       </w:r>
       <w:proofErr w:type="spellEnd"/>
       <w:r>
@@ -2491,15 +2642,15 @@
           <w:i/>
           <w:iCs/>
         </w:rPr>
-        <w:t>AmountRSD</w:t>
-      </w:r>
-      <w:proofErr w:type="spellEnd"/>
-      <w:r>
-        <w:rPr>
-          <w:i/>
-          <w:iCs/>
-        </w:rPr>
-        <w:t xml:space="preserve">, Date, </w:t>
+        <w:t>CostsEUR</w:t>
+      </w:r>
+      <w:proofErr w:type="spellEnd"/>
+      <w:r>
+        <w:rPr>
+          <w:i/>
+          <w:iCs/>
+        </w:rPr>
+        <w:t xml:space="preserve">, </w:t>
       </w:r>
       <w:proofErr w:type="spellStart"/>
       <w:r>
@@ -2523,7 +2674,7 @@
           <w:i/>
           <w:iCs/>
         </w:rPr>
-        <w:t>TransactionID</w:t>
+        <w:t>OrderNmbr</w:t>
       </w:r>
       <w:proofErr w:type="spellEnd"/>
       <w:r>
@@ -2551,7 +2702,7 @@
           <w:iCs/>
         </w:rPr>
         <w:lastRenderedPageBreak/>
-        <w:t>WithdrawalEUR</w:t>
+        <w:t>WithdrawalRSD</w:t>
       </w:r>
       <w:proofErr w:type="spellEnd"/>
       <w:r>
@@ -2591,7 +2742,7 @@
           <w:i/>
           <w:iCs/>
         </w:rPr>
-        <w:t>AmountEUR</w:t>
+        <w:t>AmountRSD</w:t>
       </w:r>
       <w:proofErr w:type="spellEnd"/>
       <w:r>
@@ -2641,16 +2792,18 @@
           <w:iCs/>
         </w:rPr>
       </w:pPr>
-      <w:proofErr w:type="gramStart"/>
-      <w:r>
-        <w:rPr>
-          <w:b/>
-          <w:bCs/>
-          <w:i/>
-          <w:iCs/>
-        </w:rPr>
-        <w:t>Inspection</w:t>
-      </w:r>
+      <w:proofErr w:type="spellStart"/>
+      <w:proofErr w:type="gramStart"/>
+      <w:r>
+        <w:rPr>
+          <w:b/>
+          <w:bCs/>
+          <w:i/>
+          <w:iCs/>
+        </w:rPr>
+        <w:t>WithdrawalEUR</w:t>
+      </w:r>
+      <w:proofErr w:type="spellEnd"/>
       <w:r>
         <w:rPr>
           <w:i/>
@@ -2672,23 +2825,55 @@
           <w:i/>
           <w:iCs/>
         </w:rPr>
-        <w:t>InspectionID</w:t>
-      </w:r>
-      <w:proofErr w:type="spellEnd"/>
-      <w:r>
-        <w:rPr>
-          <w:i/>
-          <w:iCs/>
-        </w:rPr>
-        <w:t>, Name}, {</w:t>
-      </w:r>
-      <w:proofErr w:type="spellStart"/>
-      <w:r>
-        <w:rPr>
-          <w:i/>
-          <w:iCs/>
-        </w:rPr>
-        <w:t>InspectionID</w:t>
+        <w:t>TransactionID</w:t>
+      </w:r>
+      <w:proofErr w:type="spellEnd"/>
+      <w:r>
+        <w:rPr>
+          <w:i/>
+          <w:iCs/>
+        </w:rPr>
+        <w:t xml:space="preserve">, </w:t>
+      </w:r>
+      <w:proofErr w:type="spellStart"/>
+      <w:r>
+        <w:rPr>
+          <w:i/>
+          <w:iCs/>
+        </w:rPr>
+        <w:t>AmountEUR</w:t>
+      </w:r>
+      <w:proofErr w:type="spellEnd"/>
+      <w:r>
+        <w:rPr>
+          <w:i/>
+          <w:iCs/>
+        </w:rPr>
+        <w:t xml:space="preserve">, Date, </w:t>
+      </w:r>
+      <w:proofErr w:type="spellStart"/>
+      <w:r>
+        <w:rPr>
+          <w:i/>
+          <w:iCs/>
+        </w:rPr>
+        <w:t>EmplID</w:t>
+      </w:r>
+      <w:proofErr w:type="spellEnd"/>
+      <w:r>
+        <w:rPr>
+          <w:i/>
+          <w:iCs/>
+        </w:rPr>
+        <w:t>}, {</w:t>
+      </w:r>
+      <w:proofErr w:type="spellStart"/>
+      <w:r>
+        <w:rPr>
+          <w:i/>
+          <w:iCs/>
+        </w:rPr>
+        <w:t>TransactionID</w:t>
       </w:r>
       <w:proofErr w:type="spellEnd"/>
       <w:r>
@@ -2706,18 +2891,16 @@
           <w:iCs/>
         </w:rPr>
       </w:pPr>
-      <w:proofErr w:type="spellStart"/>
-      <w:proofErr w:type="gramStart"/>
-      <w:r>
-        <w:rPr>
-          <w:b/>
-          <w:bCs/>
-          <w:i/>
-          <w:iCs/>
-        </w:rPr>
-        <w:t>EmployeeInspection</w:t>
-      </w:r>
-      <w:proofErr w:type="spellEnd"/>
+      <w:proofErr w:type="gramStart"/>
+      <w:r>
+        <w:rPr>
+          <w:b/>
+          <w:bCs/>
+          <w:i/>
+          <w:iCs/>
+        </w:rPr>
+        <w:t>Inspection</w:t>
+      </w:r>
       <w:r>
         <w:rPr>
           <w:i/>
@@ -2739,22 +2922,6 @@
           <w:i/>
           <w:iCs/>
         </w:rPr>
-        <w:t>EmployeeID</w:t>
-      </w:r>
-      <w:proofErr w:type="spellEnd"/>
-      <w:r>
-        <w:rPr>
-          <w:i/>
-          <w:iCs/>
-        </w:rPr>
-        <w:t xml:space="preserve">, </w:t>
-      </w:r>
-      <w:proofErr w:type="spellStart"/>
-      <w:r>
-        <w:rPr>
-          <w:i/>
-          <w:iCs/>
-        </w:rPr>
         <w:t>InspectionID</w:t>
       </w:r>
       <w:proofErr w:type="spellEnd"/>
@@ -2763,23 +2930,7 @@
           <w:i/>
           <w:iCs/>
         </w:rPr>
-        <w:t>, Date}, {</w:t>
-      </w:r>
-      <w:proofErr w:type="spellStart"/>
-      <w:r>
-        <w:rPr>
-          <w:i/>
-          <w:iCs/>
-        </w:rPr>
-        <w:t>EmployeeID</w:t>
-      </w:r>
-      <w:proofErr w:type="spellEnd"/>
-      <w:r>
-        <w:rPr>
-          <w:i/>
-          <w:iCs/>
-        </w:rPr>
-        <w:t xml:space="preserve">, </w:t>
+        <w:t>, Name}, {</w:t>
       </w:r>
       <w:proofErr w:type="spellStart"/>
       <w:r>
@@ -2814,7 +2965,7 @@
           <w:i/>
           <w:iCs/>
         </w:rPr>
-        <w:t>VehicleInspection</w:t>
+        <w:t>EmployeeInspection</w:t>
       </w:r>
       <w:proofErr w:type="spellEnd"/>
       <w:r>
@@ -2838,7 +2989,7 @@
           <w:i/>
           <w:iCs/>
         </w:rPr>
-        <w:t>VehicleID</w:t>
+        <w:t>EmployeeID</w:t>
       </w:r>
       <w:proofErr w:type="spellEnd"/>
       <w:r>
@@ -2870,7 +3021,7 @@
           <w:i/>
           <w:iCs/>
         </w:rPr>
-        <w:t>VehicleID</w:t>
+        <w:t>EmployeeID</w:t>
       </w:r>
       <w:proofErr w:type="spellEnd"/>
       <w:r>
@@ -2887,6 +3038,337 @@
           <w:iCs/>
         </w:rPr>
         <w:t>InspectionID</w:t>
+      </w:r>
+      <w:proofErr w:type="spellEnd"/>
+      <w:r>
+        <w:rPr>
+          <w:i/>
+          <w:iCs/>
+        </w:rPr>
+        <w:t>})</w:t>
+      </w:r>
+    </w:p>
+    <w:p>
+      <w:pPr>
+        <w:rPr>
+          <w:i/>
+          <w:iCs/>
+        </w:rPr>
+      </w:pPr>
+      <w:proofErr w:type="spellStart"/>
+      <w:proofErr w:type="gramStart"/>
+      <w:r>
+        <w:rPr>
+          <w:b/>
+          <w:bCs/>
+          <w:i/>
+          <w:iCs/>
+        </w:rPr>
+        <w:t>Truck</w:t>
+      </w:r>
+      <w:r>
+        <w:rPr>
+          <w:b/>
+          <w:bCs/>
+          <w:i/>
+          <w:iCs/>
+        </w:rPr>
+        <w:t>Inspection</w:t>
+      </w:r>
+      <w:proofErr w:type="spellEnd"/>
+      <w:r>
+        <w:rPr>
+          <w:i/>
+          <w:iCs/>
+        </w:rPr>
+        <w:t>(</w:t>
+      </w:r>
+      <w:proofErr w:type="gramEnd"/>
+      <w:r>
+        <w:rPr>
+          <w:i/>
+          <w:iCs/>
+        </w:rPr>
+        <w:t>{</w:t>
+      </w:r>
+      <w:proofErr w:type="spellStart"/>
+      <w:r>
+        <w:rPr>
+          <w:i/>
+          <w:iCs/>
+        </w:rPr>
+        <w:t>InspectionID</w:t>
+      </w:r>
+      <w:proofErr w:type="spellEnd"/>
+      <w:r>
+        <w:rPr>
+          <w:i/>
+          <w:iCs/>
+        </w:rPr>
+        <w:t xml:space="preserve">, </w:t>
+      </w:r>
+      <w:proofErr w:type="spellStart"/>
+      <w:r>
+        <w:rPr>
+          <w:i/>
+          <w:iCs/>
+        </w:rPr>
+        <w:t>TruckID</w:t>
+      </w:r>
+      <w:proofErr w:type="spellEnd"/>
+      <w:r>
+        <w:rPr>
+          <w:i/>
+          <w:iCs/>
+        </w:rPr>
+        <w:t>, Date</w:t>
+      </w:r>
+      <w:r>
+        <w:rPr>
+          <w:i/>
+          <w:iCs/>
+        </w:rPr>
+        <w:t>}, {</w:t>
+      </w:r>
+      <w:proofErr w:type="spellStart"/>
+      <w:r>
+        <w:rPr>
+          <w:i/>
+          <w:iCs/>
+        </w:rPr>
+        <w:t>InspectionID</w:t>
+      </w:r>
+      <w:proofErr w:type="spellEnd"/>
+      <w:r>
+        <w:rPr>
+          <w:i/>
+          <w:iCs/>
+        </w:rPr>
+        <w:t xml:space="preserve">, </w:t>
+      </w:r>
+      <w:proofErr w:type="spellStart"/>
+      <w:r>
+        <w:rPr>
+          <w:i/>
+          <w:iCs/>
+        </w:rPr>
+        <w:t>TruckID</w:t>
+      </w:r>
+      <w:proofErr w:type="spellEnd"/>
+      <w:r>
+        <w:rPr>
+          <w:i/>
+          <w:iCs/>
+        </w:rPr>
+        <w:t>})</w:t>
+      </w:r>
+    </w:p>
+    <w:p>
+      <w:pPr>
+        <w:rPr>
+          <w:i/>
+          <w:iCs/>
+        </w:rPr>
+      </w:pPr>
+      <w:proofErr w:type="spellStart"/>
+      <w:proofErr w:type="gramStart"/>
+      <w:r>
+        <w:rPr>
+          <w:b/>
+          <w:bCs/>
+          <w:i/>
+          <w:iCs/>
+        </w:rPr>
+        <w:t>TrailerInspection</w:t>
+      </w:r>
+      <w:proofErr w:type="spellEnd"/>
+      <w:r>
+        <w:rPr>
+          <w:i/>
+          <w:iCs/>
+        </w:rPr>
+        <w:t>(</w:t>
+      </w:r>
+      <w:proofErr w:type="gramEnd"/>
+      <w:r>
+        <w:rPr>
+          <w:i/>
+          <w:iCs/>
+        </w:rPr>
+        <w:t>{</w:t>
+      </w:r>
+      <w:proofErr w:type="spellStart"/>
+      <w:r>
+        <w:rPr>
+          <w:i/>
+          <w:iCs/>
+        </w:rPr>
+        <w:t>InspectionID</w:t>
+      </w:r>
+      <w:proofErr w:type="spellEnd"/>
+      <w:r>
+        <w:rPr>
+          <w:i/>
+          <w:iCs/>
+        </w:rPr>
+        <w:t xml:space="preserve">, </w:t>
+      </w:r>
+      <w:proofErr w:type="spellStart"/>
+      <w:r>
+        <w:rPr>
+          <w:i/>
+          <w:iCs/>
+        </w:rPr>
+        <w:t>TrailerID</w:t>
+      </w:r>
+      <w:proofErr w:type="spellEnd"/>
+      <w:r>
+        <w:rPr>
+          <w:i/>
+          <w:iCs/>
+        </w:rPr>
+        <w:t>, Date</w:t>
+      </w:r>
+      <w:proofErr w:type="gramStart"/>
+      <w:r>
+        <w:rPr>
+          <w:i/>
+          <w:iCs/>
+        </w:rPr>
+        <w:t>},{</w:t>
+      </w:r>
+      <w:proofErr w:type="spellStart"/>
+      <w:proofErr w:type="gramEnd"/>
+      <w:r>
+        <w:rPr>
+          <w:i/>
+          <w:iCs/>
+        </w:rPr>
+        <w:t>InspectionID</w:t>
+      </w:r>
+      <w:proofErr w:type="spellEnd"/>
+      <w:r>
+        <w:rPr>
+          <w:i/>
+          <w:iCs/>
+        </w:rPr>
+        <w:t xml:space="preserve">, </w:t>
+      </w:r>
+      <w:proofErr w:type="spellStart"/>
+      <w:r>
+        <w:rPr>
+          <w:i/>
+          <w:iCs/>
+        </w:rPr>
+        <w:t>TrailerID</w:t>
+      </w:r>
+      <w:proofErr w:type="spellEnd"/>
+      <w:r>
+        <w:rPr>
+          <w:i/>
+          <w:iCs/>
+        </w:rPr>
+        <w:t>})</w:t>
+      </w:r>
+    </w:p>
+    <w:p>
+      <w:pPr>
+        <w:rPr>
+          <w:i/>
+          <w:iCs/>
+        </w:rPr>
+      </w:pPr>
+      <w:proofErr w:type="spellStart"/>
+      <w:proofErr w:type="gramStart"/>
+      <w:r>
+        <w:rPr>
+          <w:b/>
+          <w:bCs/>
+          <w:i/>
+          <w:iCs/>
+        </w:rPr>
+        <w:t>CarInspection</w:t>
+      </w:r>
+      <w:proofErr w:type="spellEnd"/>
+      <w:r>
+        <w:rPr>
+          <w:i/>
+          <w:iCs/>
+        </w:rPr>
+        <w:t>(</w:t>
+      </w:r>
+      <w:proofErr w:type="gramEnd"/>
+      <w:r>
+        <w:rPr>
+          <w:i/>
+          <w:iCs/>
+        </w:rPr>
+        <w:t>{</w:t>
+      </w:r>
+      <w:proofErr w:type="spellStart"/>
+      <w:r>
+        <w:rPr>
+          <w:i/>
+          <w:iCs/>
+        </w:rPr>
+        <w:t>InspectionID</w:t>
+      </w:r>
+      <w:proofErr w:type="spellEnd"/>
+      <w:r>
+        <w:rPr>
+          <w:i/>
+          <w:iCs/>
+        </w:rPr>
+        <w:t xml:space="preserve">, </w:t>
+      </w:r>
+      <w:proofErr w:type="spellStart"/>
+      <w:r>
+        <w:rPr>
+          <w:i/>
+          <w:iCs/>
+        </w:rPr>
+        <w:t>CarID</w:t>
+      </w:r>
+      <w:proofErr w:type="spellEnd"/>
+      <w:r>
+        <w:rPr>
+          <w:i/>
+          <w:iCs/>
+        </w:rPr>
+        <w:t>, Date</w:t>
+      </w:r>
+      <w:proofErr w:type="gramStart"/>
+      <w:r>
+        <w:rPr>
+          <w:i/>
+          <w:iCs/>
+        </w:rPr>
+        <w:t>},{</w:t>
+      </w:r>
+      <w:proofErr w:type="spellStart"/>
+      <w:proofErr w:type="gramEnd"/>
+      <w:r>
+        <w:rPr>
+          <w:i/>
+          <w:iCs/>
+        </w:rPr>
+        <w:t>InspectionID</w:t>
+      </w:r>
+      <w:proofErr w:type="spellEnd"/>
+      <w:r>
+        <w:rPr>
+          <w:i/>
+          <w:iCs/>
+        </w:rPr>
+        <w:t xml:space="preserve">, </w:t>
+      </w:r>
+      <w:proofErr w:type="spellStart"/>
+      <w:r>
+        <w:rPr>
+          <w:i/>
+          <w:iCs/>
+        </w:rPr>
+        <w:t>CarID</w:t>
       </w:r>
       <w:proofErr w:type="spellEnd"/>
       <w:r>
@@ -3778,7 +4260,14 @@
           <w:b/>
           <w:bCs/>
         </w:rPr>
-        <w:t>VATExamptionReason</w:t>
+        <w:t>Driver</w:t>
+      </w:r>
+      <w:r>
+        <w:rPr>
+          <w:b/>
+          <w:bCs/>
+        </w:rPr>
+        <w:t>Composition</w:t>
       </w:r>
       <w:proofErr w:type="spellEnd"/>
       <w:r>
@@ -3791,7 +4280,7 @@
           <w:i/>
           <w:iCs/>
         </w:rPr>
-        <w:t>VATCode</w:t>
+        <w:t>TruckID</w:t>
       </w:r>
       <w:proofErr w:type="spellEnd"/>
       <w:r>
@@ -3808,24 +4297,16 @@
         <w:sym w:font="Symbol" w:char="F0CD"/>
       </w:r>
       <w:r>
-        <w:rPr>
-          <w:noProof/>
-          <w:sz w:val="20"/>
-          <w:szCs w:val="20"/>
-          <w:lang w:val="sr-Latn-RS"/>
-        </w:rPr>
         <w:t xml:space="preserve"> </w:t>
       </w:r>
-      <w:proofErr w:type="spellStart"/>
-      <w:proofErr w:type="gramStart"/>
-      <w:r>
-        <w:rPr>
-          <w:b/>
-          <w:bCs/>
-        </w:rPr>
-        <w:t>VATCodeList</w:t>
-      </w:r>
-      <w:proofErr w:type="spellEnd"/>
+      <w:proofErr w:type="gramStart"/>
+      <w:r>
+        <w:rPr>
+          <w:b/>
+          <w:bCs/>
+        </w:rPr>
+        <w:t>Truck</w:t>
+      </w:r>
       <w:r>
         <w:t>[</w:t>
       </w:r>
@@ -3836,7 +4317,7 @@
           <w:i/>
           <w:iCs/>
         </w:rPr>
-        <w:t>VATCode</w:t>
+        <w:t>TruckID</w:t>
       </w:r>
       <w:proofErr w:type="spellEnd"/>
       <w:r>
@@ -3844,14 +4325,23 @@
       </w:r>
     </w:p>
     <w:p>
-      <w:proofErr w:type="gramStart"/>
-      <w:r>
-        <w:rPr>
-          <w:b/>
-          <w:bCs/>
-        </w:rPr>
-        <w:t>Service</w:t>
-      </w:r>
+      <w:proofErr w:type="spellStart"/>
+      <w:proofErr w:type="gramStart"/>
+      <w:r>
+        <w:rPr>
+          <w:b/>
+          <w:bCs/>
+        </w:rPr>
+        <w:t>Driver</w:t>
+      </w:r>
+      <w:r>
+        <w:rPr>
+          <w:b/>
+          <w:bCs/>
+        </w:rPr>
+        <w:t>Composition</w:t>
+      </w:r>
+      <w:proofErr w:type="spellEnd"/>
       <w:r>
         <w:t>[</w:t>
       </w:r>
@@ -3862,7 +4352,7 @@
           <w:i/>
           <w:iCs/>
         </w:rPr>
-        <w:t>TruckID</w:t>
+        <w:t>TrailerID</w:t>
       </w:r>
       <w:proofErr w:type="spellEnd"/>
       <w:r>
@@ -3887,7 +4377,7 @@
           <w:b/>
           <w:bCs/>
         </w:rPr>
-        <w:t>Composition</w:t>
+        <w:t>Trailer</w:t>
       </w:r>
       <w:r>
         <w:t>[</w:t>
@@ -3899,7 +4389,7 @@
           <w:i/>
           <w:iCs/>
         </w:rPr>
-        <w:t>TruckID</w:t>
+        <w:t>TrailerID</w:t>
       </w:r>
       <w:proofErr w:type="spellEnd"/>
       <w:r>
@@ -3907,25 +4397,82 @@
       </w:r>
     </w:p>
     <w:p>
-      <w:proofErr w:type="gramStart"/>
-      <w:r>
-        <w:rPr>
-          <w:b/>
-          <w:bCs/>
-        </w:rPr>
-        <w:t>Service</w:t>
-      </w:r>
+      <w:proofErr w:type="spellStart"/>
+      <w:proofErr w:type="gramStart"/>
+      <w:r>
+        <w:rPr>
+          <w:b/>
+          <w:bCs/>
+        </w:rPr>
+        <w:t>DriverComposition</w:t>
+      </w:r>
+      <w:proofErr w:type="spellEnd"/>
       <w:r>
         <w:t>[</w:t>
       </w:r>
       <w:proofErr w:type="spellStart"/>
       <w:proofErr w:type="gramEnd"/>
       <w:r>
-        <w:rPr>
-          <w:i/>
-          <w:iCs/>
-        </w:rPr>
-        <w:t>TrailerID</w:t>
+        <w:t>EmplID</w:t>
+      </w:r>
+      <w:proofErr w:type="spellEnd"/>
+      <w:r>
+        <w:t>]</w:t>
+      </w:r>
+      <w:r>
+        <w:rPr>
+          <w:noProof/>
+          <w:u w:val="single"/>
+          <w:lang w:val="sr-Latn-RS"/>
+        </w:rPr>
+        <w:sym w:font="Symbol" w:char="F0CD"/>
+      </w:r>
+      <w:r>
+        <w:rPr>
+          <w:noProof/>
+          <w:lang w:val="sr-Latn-RS"/>
+        </w:rPr>
+        <w:t xml:space="preserve"> </w:t>
+      </w:r>
+      <w:r>
+        <w:rPr>
+          <w:b/>
+          <w:bCs/>
+          <w:noProof/>
+          <w:lang w:val="sr-Latn-RS"/>
+        </w:rPr>
+        <w:t>Employee</w:t>
+      </w:r>
+      <w:r>
+        <w:rPr>
+          <w:noProof/>
+          <w:lang w:val="sr-Latn-RS"/>
+        </w:rPr>
+        <w:t>[EmplID]</w:t>
+      </w:r>
+    </w:p>
+    <w:p>
+      <w:proofErr w:type="spellStart"/>
+      <w:proofErr w:type="gramStart"/>
+      <w:r>
+        <w:rPr>
+          <w:b/>
+          <w:bCs/>
+        </w:rPr>
+        <w:t>VATExamptionReason</w:t>
+      </w:r>
+      <w:proofErr w:type="spellEnd"/>
+      <w:r>
+        <w:t>[</w:t>
+      </w:r>
+      <w:proofErr w:type="spellStart"/>
+      <w:proofErr w:type="gramEnd"/>
+      <w:r>
+        <w:rPr>
+          <w:i/>
+          <w:iCs/>
+        </w:rPr>
+        <w:t>VATCode</w:t>
       </w:r>
       <w:proofErr w:type="spellEnd"/>
       <w:r>
@@ -3942,16 +4489,24 @@
         <w:sym w:font="Symbol" w:char="F0CD"/>
       </w:r>
       <w:r>
+        <w:rPr>
+          <w:noProof/>
+          <w:sz w:val="20"/>
+          <w:szCs w:val="20"/>
+          <w:lang w:val="sr-Latn-RS"/>
+        </w:rPr>
         <w:t xml:space="preserve"> </w:t>
       </w:r>
-      <w:proofErr w:type="gramStart"/>
-      <w:r>
-        <w:rPr>
-          <w:b/>
-          <w:bCs/>
-        </w:rPr>
-        <w:t>Composition</w:t>
-      </w:r>
+      <w:proofErr w:type="spellStart"/>
+      <w:proofErr w:type="gramStart"/>
+      <w:r>
+        <w:rPr>
+          <w:b/>
+          <w:bCs/>
+        </w:rPr>
+        <w:t>VATCodeList</w:t>
+      </w:r>
+      <w:proofErr w:type="spellEnd"/>
       <w:r>
         <w:t>[</w:t>
       </w:r>
@@ -3962,7 +4517,7 @@
           <w:i/>
           <w:iCs/>
         </w:rPr>
-        <w:t>TrailerID</w:t>
+        <w:t>VATCode</w:t>
       </w:r>
       <w:proofErr w:type="spellEnd"/>
       <w:r>
@@ -3976,7 +4531,7 @@
           <w:b/>
           <w:bCs/>
         </w:rPr>
-        <w:t>Item</w:t>
+        <w:t>Service</w:t>
       </w:r>
       <w:r>
         <w:t>[</w:t>
@@ -3988,7 +4543,7 @@
           <w:i/>
           <w:iCs/>
         </w:rPr>
-        <w:t>VATCode</w:t>
+        <w:t>TruckID</w:t>
       </w:r>
       <w:proofErr w:type="spellEnd"/>
       <w:r>
@@ -4007,16 +4562,14 @@
       <w:r>
         <w:t xml:space="preserve"> </w:t>
       </w:r>
-      <w:proofErr w:type="spellStart"/>
-      <w:proofErr w:type="gramStart"/>
-      <w:r>
-        <w:rPr>
-          <w:b/>
-          <w:bCs/>
-        </w:rPr>
-        <w:t>VATExamptionReason</w:t>
-      </w:r>
-      <w:proofErr w:type="spellEnd"/>
+      <w:proofErr w:type="gramStart"/>
+      <w:r>
+        <w:rPr>
+          <w:b/>
+          <w:bCs/>
+        </w:rPr>
+        <w:t>Composition</w:t>
+      </w:r>
       <w:r>
         <w:t>[</w:t>
       </w:r>
@@ -4027,7 +4580,7 @@
           <w:i/>
           <w:iCs/>
         </w:rPr>
-        <w:t>VATCode</w:t>
+        <w:t>TruckID</w:t>
       </w:r>
       <w:proofErr w:type="spellEnd"/>
       <w:r>
@@ -4041,7 +4594,7 @@
           <w:b/>
           <w:bCs/>
         </w:rPr>
-        <w:t>Item</w:t>
+        <w:t>Service</w:t>
       </w:r>
       <w:r>
         <w:t>[</w:t>
@@ -4053,7 +4606,7 @@
           <w:i/>
           <w:iCs/>
         </w:rPr>
-        <w:t>VATExamptionCode</w:t>
+        <w:t>TrailerID</w:t>
       </w:r>
       <w:proofErr w:type="spellEnd"/>
       <w:r>
@@ -4072,16 +4625,14 @@
       <w:r>
         <w:t xml:space="preserve"> </w:t>
       </w:r>
-      <w:proofErr w:type="spellStart"/>
-      <w:proofErr w:type="gramStart"/>
-      <w:r>
-        <w:rPr>
-          <w:b/>
-          <w:bCs/>
-        </w:rPr>
-        <w:t>VATExamptionReason</w:t>
-      </w:r>
-      <w:proofErr w:type="spellEnd"/>
+      <w:proofErr w:type="gramStart"/>
+      <w:r>
+        <w:rPr>
+          <w:b/>
+          <w:bCs/>
+        </w:rPr>
+        <w:t>Composition</w:t>
+      </w:r>
       <w:r>
         <w:t>[</w:t>
       </w:r>
@@ -4092,7 +4643,7 @@
           <w:i/>
           <w:iCs/>
         </w:rPr>
-        <w:t>VATExamptionCode</w:t>
+        <w:t>TrailerID</w:t>
       </w:r>
       <w:proofErr w:type="spellEnd"/>
       <w:r>
@@ -4100,16 +4651,15 @@
       </w:r>
     </w:p>
     <w:p>
-      <w:proofErr w:type="spellStart"/>
-      <w:proofErr w:type="gramStart"/>
-      <w:r>
-        <w:rPr>
-          <w:b/>
-          <w:bCs/>
-        </w:rPr>
-        <w:t>TravelExpensesRSD</w:t>
-      </w:r>
-      <w:proofErr w:type="spellEnd"/>
+      <w:proofErr w:type="gramStart"/>
+      <w:r>
+        <w:rPr>
+          <w:b/>
+          <w:bCs/>
+        </w:rPr>
+        <w:lastRenderedPageBreak/>
+        <w:t>Item</w:t>
+      </w:r>
       <w:r>
         <w:t>[</w:t>
       </w:r>
@@ -4120,7 +4670,7 @@
           <w:i/>
           <w:iCs/>
         </w:rPr>
-        <w:t>EmplID</w:t>
+        <w:t>VATCode</w:t>
       </w:r>
       <w:proofErr w:type="spellEnd"/>
       <w:r>
@@ -4139,14 +4689,16 @@
       <w:r>
         <w:t xml:space="preserve"> </w:t>
       </w:r>
-      <w:proofErr w:type="gramStart"/>
-      <w:r>
-        <w:rPr>
-          <w:b/>
-          <w:bCs/>
-        </w:rPr>
-        <w:t>Employee</w:t>
-      </w:r>
+      <w:proofErr w:type="spellStart"/>
+      <w:proofErr w:type="gramStart"/>
+      <w:r>
+        <w:rPr>
+          <w:b/>
+          <w:bCs/>
+        </w:rPr>
+        <w:t>VATExamptionReason</w:t>
+      </w:r>
+      <w:proofErr w:type="spellEnd"/>
       <w:r>
         <w:t>[</w:t>
       </w:r>
@@ -4157,7 +4709,7 @@
           <w:i/>
           <w:iCs/>
         </w:rPr>
-        <w:t>EmplID</w:t>
+        <w:t>VATCode</w:t>
       </w:r>
       <w:proofErr w:type="spellEnd"/>
       <w:r>
@@ -4165,16 +4717,14 @@
       </w:r>
     </w:p>
     <w:p>
-      <w:proofErr w:type="spellStart"/>
-      <w:proofErr w:type="gramStart"/>
-      <w:r>
-        <w:rPr>
-          <w:b/>
-          <w:bCs/>
-        </w:rPr>
-        <w:t>TravelExpensesEUR</w:t>
-      </w:r>
-      <w:proofErr w:type="spellEnd"/>
+      <w:proofErr w:type="gramStart"/>
+      <w:r>
+        <w:rPr>
+          <w:b/>
+          <w:bCs/>
+        </w:rPr>
+        <w:t>Item</w:t>
+      </w:r>
       <w:r>
         <w:t>[</w:t>
       </w:r>
@@ -4185,7 +4735,7 @@
           <w:i/>
           <w:iCs/>
         </w:rPr>
-        <w:t>EmplID</w:t>
+        <w:t>VATExamptionCode</w:t>
       </w:r>
       <w:proofErr w:type="spellEnd"/>
       <w:r>
@@ -4204,14 +4754,16 @@
       <w:r>
         <w:t xml:space="preserve"> </w:t>
       </w:r>
-      <w:proofErr w:type="gramStart"/>
-      <w:r>
-        <w:rPr>
-          <w:b/>
-          <w:bCs/>
-        </w:rPr>
-        <w:t>Employee</w:t>
-      </w:r>
+      <w:proofErr w:type="spellStart"/>
+      <w:proofErr w:type="gramStart"/>
+      <w:r>
+        <w:rPr>
+          <w:b/>
+          <w:bCs/>
+        </w:rPr>
+        <w:t>VATExamptionReason</w:t>
+      </w:r>
+      <w:proofErr w:type="spellEnd"/>
       <w:r>
         <w:t>[</w:t>
       </w:r>
@@ -4222,7 +4774,7 @@
           <w:i/>
           <w:iCs/>
         </w:rPr>
-        <w:t>EmplID</w:t>
+        <w:t>VATExamptionCode</w:t>
       </w:r>
       <w:proofErr w:type="spellEnd"/>
       <w:r>
@@ -4237,7 +4789,7 @@
           <w:b/>
           <w:bCs/>
         </w:rPr>
-        <w:t>WithdrawalRSD</w:t>
+        <w:t>TravelExpensesRSD</w:t>
       </w:r>
       <w:proofErr w:type="spellEnd"/>
       <w:r>
@@ -4267,10 +4819,6 @@
         <w:sym w:font="Symbol" w:char="F0CD"/>
       </w:r>
       <w:r>
-        <w:rPr>
-          <w:b/>
-          <w:bCs/>
-        </w:rPr>
         <w:t xml:space="preserve"> </w:t>
       </w:r>
       <w:proofErr w:type="gramStart"/>
@@ -4306,7 +4854,7 @@
           <w:b/>
           <w:bCs/>
         </w:rPr>
-        <w:t>WithdrawalEUR</w:t>
+        <w:t>TravelExpensesEUR</w:t>
       </w:r>
       <w:proofErr w:type="spellEnd"/>
       <w:r>
@@ -4371,8 +4919,7 @@
           <w:b/>
           <w:bCs/>
         </w:rPr>
-        <w:lastRenderedPageBreak/>
-        <w:t>EmployeeInspection</w:t>
+        <w:t>WithdrawalRSD</w:t>
       </w:r>
       <w:proofErr w:type="spellEnd"/>
       <w:r>
@@ -4385,7 +4932,7 @@
           <w:i/>
           <w:iCs/>
         </w:rPr>
-        <w:t>EmployeeID</w:t>
+        <w:t>EmplID</w:t>
       </w:r>
       <w:proofErr w:type="spellEnd"/>
       <w:r>
@@ -4402,6 +4949,10 @@
         <w:sym w:font="Symbol" w:char="F0CD"/>
       </w:r>
       <w:r>
+        <w:rPr>
+          <w:b/>
+          <w:bCs/>
+        </w:rPr>
         <w:t xml:space="preserve"> </w:t>
       </w:r>
       <w:proofErr w:type="gramStart"/>
@@ -4437,7 +4988,7 @@
           <w:b/>
           <w:bCs/>
         </w:rPr>
-        <w:t>EmployeeInspection</w:t>
+        <w:t>WithdrawalEUR</w:t>
       </w:r>
       <w:proofErr w:type="spellEnd"/>
       <w:r>
@@ -4450,7 +5001,7 @@
           <w:i/>
           <w:iCs/>
         </w:rPr>
-        <w:t>InspectionID</w:t>
+        <w:t>EmplID</w:t>
       </w:r>
       <w:proofErr w:type="spellEnd"/>
       <w:r>
@@ -4475,7 +5026,7 @@
           <w:b/>
           <w:bCs/>
         </w:rPr>
-        <w:t>Inspection</w:t>
+        <w:t>Employee</w:t>
       </w:r>
       <w:r>
         <w:t>[</w:t>
@@ -4487,7 +5038,7 @@
           <w:i/>
           <w:iCs/>
         </w:rPr>
-        <w:t>InspectionID</w:t>
+        <w:t>EmplID</w:t>
       </w:r>
       <w:proofErr w:type="spellEnd"/>
       <w:r>
@@ -4502,7 +5053,7 @@
           <w:b/>
           <w:bCs/>
         </w:rPr>
-        <w:t>VehicleInspection</w:t>
+        <w:t>EmployeeInspection</w:t>
       </w:r>
       <w:proofErr w:type="spellEnd"/>
       <w:r>
@@ -4515,7 +5066,7 @@
           <w:i/>
           <w:iCs/>
         </w:rPr>
-        <w:t>VehicleID</w:t>
+        <w:t>EmployeeID</w:t>
       </w:r>
       <w:proofErr w:type="spellEnd"/>
       <w:r>
@@ -4540,7 +5091,7 @@
           <w:b/>
           <w:bCs/>
         </w:rPr>
-        <w:t>Vehicle</w:t>
+        <w:t>Employee</w:t>
       </w:r>
       <w:r>
         <w:t>[</w:t>
@@ -4552,7 +5103,7 @@
           <w:i/>
           <w:iCs/>
         </w:rPr>
-        <w:t>VehicleID</w:t>
+        <w:t>EmplID</w:t>
       </w:r>
       <w:proofErr w:type="spellEnd"/>
       <w:r>
@@ -4567,7 +5118,7 @@
           <w:b/>
           <w:bCs/>
         </w:rPr>
-        <w:t>VehicleInspection</w:t>
+        <w:t>EmployeeInspection</w:t>
       </w:r>
       <w:proofErr w:type="spellEnd"/>
       <w:r>
@@ -4625,11 +5176,492 @@
       </w:r>
     </w:p>
     <w:p>
-      <w:pPr>
-        <w:rPr>
+      <w:proofErr w:type="spellStart"/>
+      <w:proofErr w:type="gramStart"/>
+      <w:r>
+        <w:rPr>
+          <w:b/>
+          <w:bCs/>
+        </w:rPr>
+        <w:t>Truck</w:t>
+      </w:r>
+      <w:r>
+        <w:rPr>
+          <w:b/>
+          <w:bCs/>
+        </w:rPr>
+        <w:t>Inspection</w:t>
+      </w:r>
+      <w:proofErr w:type="spellEnd"/>
+      <w:r>
+        <w:t>[</w:t>
+      </w:r>
+      <w:proofErr w:type="spellStart"/>
+      <w:proofErr w:type="gramEnd"/>
+      <w:r>
+        <w:rPr>
+          <w:i/>
+          <w:iCs/>
+        </w:rPr>
+        <w:t>VehicleID</w:t>
+      </w:r>
+      <w:proofErr w:type="spellEnd"/>
+      <w:r>
+        <w:t xml:space="preserve">] </w:t>
+      </w:r>
+      <w:r>
+        <w:rPr>
+          <w:noProof/>
+          <w:sz w:val="20"/>
+          <w:szCs w:val="20"/>
+          <w:u w:val="single"/>
           <w:lang w:val="sr-Latn-RS"/>
         </w:rPr>
-      </w:pPr>
+        <w:sym w:font="Symbol" w:char="F0CD"/>
+      </w:r>
+      <w:r>
+        <w:t xml:space="preserve"> </w:t>
+      </w:r>
+      <w:proofErr w:type="gramStart"/>
+      <w:r>
+        <w:rPr>
+          <w:b/>
+          <w:bCs/>
+        </w:rPr>
+        <w:t>Truck</w:t>
+      </w:r>
+      <w:r>
+        <w:t>[</w:t>
+      </w:r>
+      <w:proofErr w:type="spellStart"/>
+      <w:proofErr w:type="gramEnd"/>
+      <w:r>
+        <w:rPr>
+          <w:i/>
+          <w:iCs/>
+        </w:rPr>
+        <w:t>Truck</w:t>
+      </w:r>
+      <w:r>
+        <w:rPr>
+          <w:i/>
+          <w:iCs/>
+        </w:rPr>
+        <w:t>ID</w:t>
+      </w:r>
+      <w:proofErr w:type="spellEnd"/>
+      <w:r>
+        <w:t>]</w:t>
+      </w:r>
+    </w:p>
+    <w:p>
+      <w:proofErr w:type="spellStart"/>
+      <w:proofErr w:type="gramStart"/>
+      <w:r>
+        <w:rPr>
+          <w:b/>
+          <w:bCs/>
+        </w:rPr>
+        <w:t>Truck</w:t>
+      </w:r>
+      <w:r>
+        <w:rPr>
+          <w:b/>
+          <w:bCs/>
+        </w:rPr>
+        <w:t>Inspection</w:t>
+      </w:r>
+      <w:proofErr w:type="spellEnd"/>
+      <w:r>
+        <w:t>[</w:t>
+      </w:r>
+      <w:proofErr w:type="spellStart"/>
+      <w:proofErr w:type="gramEnd"/>
+      <w:r>
+        <w:rPr>
+          <w:i/>
+          <w:iCs/>
+        </w:rPr>
+        <w:t>InspectioID</w:t>
+      </w:r>
+      <w:proofErr w:type="spellEnd"/>
+      <w:r>
+        <w:t xml:space="preserve">] </w:t>
+      </w:r>
+      <w:r>
+        <w:rPr>
+          <w:noProof/>
+          <w:sz w:val="20"/>
+          <w:szCs w:val="20"/>
+          <w:u w:val="single"/>
+          <w:lang w:val="sr-Latn-RS"/>
+        </w:rPr>
+        <w:sym w:font="Symbol" w:char="F0CD"/>
+      </w:r>
+      <w:r>
+        <w:t xml:space="preserve"> </w:t>
+      </w:r>
+      <w:proofErr w:type="gramStart"/>
+      <w:r>
+        <w:rPr>
+          <w:b/>
+          <w:bCs/>
+        </w:rPr>
+        <w:t>Inspection</w:t>
+      </w:r>
+      <w:r>
+        <w:t>[</w:t>
+      </w:r>
+      <w:proofErr w:type="spellStart"/>
+      <w:proofErr w:type="gramEnd"/>
+      <w:r>
+        <w:rPr>
+          <w:i/>
+          <w:iCs/>
+        </w:rPr>
+        <w:t>InspectionID</w:t>
+      </w:r>
+      <w:proofErr w:type="spellEnd"/>
+      <w:r>
+        <w:t>]</w:t>
+      </w:r>
+    </w:p>
+    <w:p>
+      <w:proofErr w:type="spellStart"/>
+      <w:proofErr w:type="gramStart"/>
+      <w:r>
+        <w:rPr>
+          <w:b/>
+          <w:bCs/>
+        </w:rPr>
+        <w:t>Tr</w:t>
+      </w:r>
+      <w:r>
+        <w:rPr>
+          <w:b/>
+          <w:bCs/>
+        </w:rPr>
+        <w:t>ailer</w:t>
+      </w:r>
+      <w:r>
+        <w:rPr>
+          <w:b/>
+          <w:bCs/>
+        </w:rPr>
+        <w:t>Inspection</w:t>
+      </w:r>
+      <w:proofErr w:type="spellEnd"/>
+      <w:r>
+        <w:t>[</w:t>
+      </w:r>
+      <w:proofErr w:type="spellStart"/>
+      <w:proofErr w:type="gramEnd"/>
+      <w:r>
+        <w:rPr>
+          <w:i/>
+          <w:iCs/>
+        </w:rPr>
+        <w:t>Trailer</w:t>
+      </w:r>
+      <w:r>
+        <w:rPr>
+          <w:i/>
+          <w:iCs/>
+        </w:rPr>
+        <w:t>ID</w:t>
+      </w:r>
+      <w:proofErr w:type="spellEnd"/>
+      <w:r>
+        <w:t xml:space="preserve">] </w:t>
+      </w:r>
+      <w:r>
+        <w:rPr>
+          <w:noProof/>
+          <w:sz w:val="20"/>
+          <w:szCs w:val="20"/>
+          <w:u w:val="single"/>
+          <w:lang w:val="sr-Latn-RS"/>
+        </w:rPr>
+        <w:sym w:font="Symbol" w:char="F0CD"/>
+      </w:r>
+      <w:r>
+        <w:t xml:space="preserve"> </w:t>
+      </w:r>
+      <w:proofErr w:type="gramStart"/>
+      <w:r>
+        <w:rPr>
+          <w:b/>
+          <w:bCs/>
+        </w:rPr>
+        <w:t>Tr</w:t>
+      </w:r>
+      <w:r>
+        <w:rPr>
+          <w:b/>
+          <w:bCs/>
+        </w:rPr>
+        <w:t>ailer</w:t>
+      </w:r>
+      <w:r>
+        <w:t>[</w:t>
+      </w:r>
+      <w:proofErr w:type="spellStart"/>
+      <w:proofErr w:type="gramEnd"/>
+      <w:r>
+        <w:rPr>
+          <w:i/>
+          <w:iCs/>
+        </w:rPr>
+        <w:t>Tr</w:t>
+      </w:r>
+      <w:r>
+        <w:rPr>
+          <w:i/>
+          <w:iCs/>
+        </w:rPr>
+        <w:t>ailer</w:t>
+      </w:r>
+      <w:r>
+        <w:rPr>
+          <w:i/>
+          <w:iCs/>
+        </w:rPr>
+        <w:t>ID</w:t>
+      </w:r>
+      <w:proofErr w:type="spellEnd"/>
+      <w:r>
+        <w:t>]</w:t>
+      </w:r>
+    </w:p>
+    <w:p>
+      <w:proofErr w:type="spellStart"/>
+      <w:proofErr w:type="gramStart"/>
+      <w:r>
+        <w:rPr>
+          <w:b/>
+          <w:bCs/>
+        </w:rPr>
+        <w:t>Trailer</w:t>
+      </w:r>
+      <w:r>
+        <w:rPr>
+          <w:b/>
+          <w:bCs/>
+        </w:rPr>
+        <w:t>Inspection</w:t>
+      </w:r>
+      <w:proofErr w:type="spellEnd"/>
+      <w:r>
+        <w:t>[</w:t>
+      </w:r>
+      <w:proofErr w:type="spellStart"/>
+      <w:proofErr w:type="gramEnd"/>
+      <w:r>
+        <w:rPr>
+          <w:i/>
+          <w:iCs/>
+        </w:rPr>
+        <w:t>InspectioID</w:t>
+      </w:r>
+      <w:proofErr w:type="spellEnd"/>
+      <w:r>
+        <w:t xml:space="preserve">] </w:t>
+      </w:r>
+      <w:r>
+        <w:rPr>
+          <w:noProof/>
+          <w:sz w:val="20"/>
+          <w:szCs w:val="20"/>
+          <w:u w:val="single"/>
+          <w:lang w:val="sr-Latn-RS"/>
+        </w:rPr>
+        <w:sym w:font="Symbol" w:char="F0CD"/>
+      </w:r>
+      <w:r>
+        <w:t xml:space="preserve"> </w:t>
+      </w:r>
+      <w:proofErr w:type="gramStart"/>
+      <w:r>
+        <w:rPr>
+          <w:b/>
+          <w:bCs/>
+        </w:rPr>
+        <w:t>Inspection</w:t>
+      </w:r>
+      <w:r>
+        <w:t>[</w:t>
+      </w:r>
+      <w:proofErr w:type="spellStart"/>
+      <w:proofErr w:type="gramEnd"/>
+      <w:r>
+        <w:rPr>
+          <w:i/>
+          <w:iCs/>
+        </w:rPr>
+        <w:t>InspectionID</w:t>
+      </w:r>
+      <w:proofErr w:type="spellEnd"/>
+      <w:r>
+        <w:t>]</w:t>
+      </w:r>
+    </w:p>
+    <w:p>
+      <w:proofErr w:type="spellStart"/>
+      <w:proofErr w:type="gramStart"/>
+      <w:r>
+        <w:rPr>
+          <w:b/>
+          <w:bCs/>
+        </w:rPr>
+        <w:t>Car</w:t>
+      </w:r>
+      <w:r>
+        <w:rPr>
+          <w:b/>
+          <w:bCs/>
+        </w:rPr>
+        <w:t>Inspection</w:t>
+      </w:r>
+      <w:proofErr w:type="spellEnd"/>
+      <w:r>
+        <w:t>[</w:t>
+      </w:r>
+      <w:proofErr w:type="spellStart"/>
+      <w:proofErr w:type="gramEnd"/>
+      <w:r>
+        <w:rPr>
+          <w:i/>
+          <w:iCs/>
+        </w:rPr>
+        <w:t>Car</w:t>
+      </w:r>
+      <w:r>
+        <w:rPr>
+          <w:i/>
+          <w:iCs/>
+        </w:rPr>
+        <w:t>ID</w:t>
+      </w:r>
+      <w:proofErr w:type="spellEnd"/>
+      <w:r>
+        <w:t xml:space="preserve">] </w:t>
+      </w:r>
+      <w:r>
+        <w:rPr>
+          <w:noProof/>
+          <w:sz w:val="20"/>
+          <w:szCs w:val="20"/>
+          <w:u w:val="single"/>
+          <w:lang w:val="sr-Latn-RS"/>
+        </w:rPr>
+        <w:sym w:font="Symbol" w:char="F0CD"/>
+      </w:r>
+      <w:r>
+        <w:t xml:space="preserve"> </w:t>
+      </w:r>
+      <w:proofErr w:type="gramStart"/>
+      <w:r>
+        <w:rPr>
+          <w:b/>
+          <w:bCs/>
+        </w:rPr>
+        <w:t>Truck</w:t>
+      </w:r>
+      <w:r>
+        <w:t>[</w:t>
+      </w:r>
+      <w:proofErr w:type="spellStart"/>
+      <w:proofErr w:type="gramEnd"/>
+      <w:r>
+        <w:rPr>
+          <w:i/>
+          <w:iCs/>
+        </w:rPr>
+        <w:t>Car</w:t>
+      </w:r>
+      <w:r>
+        <w:rPr>
+          <w:i/>
+          <w:iCs/>
+        </w:rPr>
+        <w:t>ID</w:t>
+      </w:r>
+      <w:proofErr w:type="spellEnd"/>
+      <w:r>
+        <w:t>]</w:t>
+      </w:r>
+    </w:p>
+    <w:p>
+      <w:proofErr w:type="spellStart"/>
+      <w:proofErr w:type="gramStart"/>
+      <w:r>
+        <w:rPr>
+          <w:b/>
+          <w:bCs/>
+        </w:rPr>
+        <w:t>Car</w:t>
+      </w:r>
+      <w:r>
+        <w:rPr>
+          <w:b/>
+          <w:bCs/>
+        </w:rPr>
+        <w:t>Inspection</w:t>
+      </w:r>
+      <w:proofErr w:type="spellEnd"/>
+      <w:r>
+        <w:t>[</w:t>
+      </w:r>
+      <w:proofErr w:type="spellStart"/>
+      <w:proofErr w:type="gramEnd"/>
+      <w:r>
+        <w:rPr>
+          <w:i/>
+          <w:iCs/>
+        </w:rPr>
+        <w:t>InspectioID</w:t>
+      </w:r>
+      <w:proofErr w:type="spellEnd"/>
+      <w:r>
+        <w:t xml:space="preserve">] </w:t>
+      </w:r>
+      <w:r>
+        <w:rPr>
+          <w:noProof/>
+          <w:sz w:val="20"/>
+          <w:szCs w:val="20"/>
+          <w:u w:val="single"/>
+          <w:lang w:val="sr-Latn-RS"/>
+        </w:rPr>
+        <w:sym w:font="Symbol" w:char="F0CD"/>
+      </w:r>
+      <w:r>
+        <w:t xml:space="preserve"> </w:t>
+      </w:r>
+      <w:proofErr w:type="gramStart"/>
+      <w:r>
+        <w:rPr>
+          <w:b/>
+          <w:bCs/>
+        </w:rPr>
+        <w:t>Inspection</w:t>
+      </w:r>
+      <w:r>
+        <w:t>[</w:t>
+      </w:r>
+      <w:proofErr w:type="spellStart"/>
+      <w:proofErr w:type="gramEnd"/>
+      <w:r>
+        <w:rPr>
+          <w:i/>
+          <w:iCs/>
+        </w:rPr>
+        <w:t>InspectionID</w:t>
+      </w:r>
+      <w:proofErr w:type="spellEnd"/>
+      <w:r>
+        <w:t>]</w:t>
+      </w:r>
     </w:p>
     <w:sectPr>
       <w:pgSz w:w="12240" w:h="15840"/>

--- a/Database/Relacioni Model.docx
+++ b/Database/Relacioni Model.docx
@@ -1711,14 +1711,7 @@
           <w:i/>
           <w:iCs/>
         </w:rPr>
-        <w:t>Empl</w:t>
-      </w:r>
-      <w:r>
-        <w:rPr>
-          <w:i/>
-          <w:iCs/>
-        </w:rPr>
-        <w:t>ID</w:t>
+        <w:t>EmplID</w:t>
       </w:r>
       <w:proofErr w:type="spellEnd"/>
       <w:r>
@@ -2930,7 +2923,30 @@
           <w:i/>
           <w:iCs/>
         </w:rPr>
-        <w:t>, Name}, {</w:t>
+        <w:t>, Name</w:t>
+      </w:r>
+      <w:r>
+        <w:rPr>
+          <w:i/>
+          <w:iCs/>
+        </w:rPr>
+        <w:t xml:space="preserve">, </w:t>
+      </w:r>
+      <w:proofErr w:type="spellStart"/>
+      <w:r>
+        <w:rPr>
+          <w:i/>
+          <w:iCs/>
+        </w:rPr>
+        <w:t>InspectionType</w:t>
+      </w:r>
+      <w:proofErr w:type="spellEnd"/>
+      <w:r>
+        <w:rPr>
+          <w:i/>
+          <w:iCs/>
+        </w:rPr>
+        <w:t>}, {</w:t>
       </w:r>
       <w:proofErr w:type="spellStart"/>
       <w:r>
@@ -5334,14 +5350,7 @@
           <w:b/>
           <w:bCs/>
         </w:rPr>
-        <w:t>Tr</w:t>
-      </w:r>
-      <w:r>
-        <w:rPr>
-          <w:b/>
-          <w:bCs/>
-        </w:rPr>
-        <w:t>ailer</w:t>
+        <w:t>Trailer</w:t>
       </w:r>
       <w:r>
         <w:rPr>
@@ -5393,14 +5402,7 @@
           <w:b/>
           <w:bCs/>
         </w:rPr>
-        <w:t>Tr</w:t>
-      </w:r>
-      <w:r>
-        <w:rPr>
-          <w:b/>
-          <w:bCs/>
-        </w:rPr>
-        <w:t>ailer</w:t>
+        <w:t>Trailer</w:t>
       </w:r>
       <w:r>
         <w:t>[</w:t>
@@ -5412,14 +5414,7 @@
           <w:i/>
           <w:iCs/>
         </w:rPr>
-        <w:t>Tr</w:t>
-      </w:r>
-      <w:r>
-        <w:rPr>
-          <w:i/>
-          <w:iCs/>
-        </w:rPr>
-        <w:t>ailer</w:t>
+        <w:t>Trailer</w:t>
       </w:r>
       <w:r>
         <w:rPr>

--- a/Database/Relacioni Model.docx
+++ b/Database/Relacioni Model.docx
@@ -623,7 +623,76 @@
           <w:i/>
           <w:iCs/>
         </w:rPr>
-        <w:t xml:space="preserve">, Amount, </w:t>
+        <w:t>, Amount,</w:t>
+      </w:r>
+      <w:r>
+        <w:rPr>
+          <w:i/>
+          <w:iCs/>
+        </w:rPr>
+        <w:t xml:space="preserve"> </w:t>
+      </w:r>
+      <w:r>
+        <w:rPr>
+          <w:i/>
+          <w:iCs/>
+          <w:color w:val="EE0000"/>
+        </w:rPr>
+        <w:t>Description</w:t>
+      </w:r>
+      <w:r>
+        <w:rPr>
+          <w:i/>
+          <w:iCs/>
+        </w:rPr>
+        <w:t>,</w:t>
+      </w:r>
+      <w:r>
+        <w:rPr>
+          <w:i/>
+          <w:iCs/>
+        </w:rPr>
+        <w:t xml:space="preserve"> </w:t>
+      </w:r>
+      <w:proofErr w:type="spellStart"/>
+      <w:r>
+        <w:rPr>
+          <w:i/>
+          <w:iCs/>
+          <w:color w:val="EE0000"/>
+        </w:rPr>
+        <w:t>TransactionDate</w:t>
+      </w:r>
+      <w:proofErr w:type="spellEnd"/>
+      <w:r>
+        <w:rPr>
+          <w:i/>
+          <w:iCs/>
+        </w:rPr>
+        <w:t xml:space="preserve">, </w:t>
+      </w:r>
+      <w:proofErr w:type="spellStart"/>
+      <w:r>
+        <w:rPr>
+          <w:i/>
+          <w:iCs/>
+        </w:rPr>
+        <w:t>IssueDate</w:t>
+      </w:r>
+      <w:proofErr w:type="spellEnd"/>
+      <w:r>
+        <w:rPr>
+          <w:i/>
+          <w:iCs/>
+        </w:rPr>
+        <w:t>,</w:t>
+      </w:r>
+      <w:r>
+        <w:rPr>
+          <w:i/>
+          <w:iCs/>
+        </w:rPr>
+        <w:t xml:space="preserve"> </w:t>
       </w:r>
       <w:proofErr w:type="spellStart"/>
       <w:r>
@@ -639,6 +708,53 @@
           <w:i/>
           <w:iCs/>
         </w:rPr>
+        <w:t>,</w:t>
+      </w:r>
+      <w:r>
+        <w:rPr>
+          <w:i/>
+          <w:iCs/>
+        </w:rPr>
+        <w:t xml:space="preserve"> </w:t>
+      </w:r>
+      <w:proofErr w:type="spellStart"/>
+      <w:r>
+        <w:rPr>
+          <w:i/>
+          <w:iCs/>
+          <w:color w:val="EE0000"/>
+        </w:rPr>
+        <w:t>DocumentStatus</w:t>
+      </w:r>
+      <w:proofErr w:type="spellEnd"/>
+      <w:r>
+        <w:rPr>
+          <w:i/>
+          <w:iCs/>
+        </w:rPr>
+        <w:t>,</w:t>
+      </w:r>
+      <w:r>
+        <w:rPr>
+          <w:i/>
+          <w:iCs/>
+        </w:rPr>
+        <w:t xml:space="preserve"> </w:t>
+      </w:r>
+      <w:proofErr w:type="spellStart"/>
+      <w:r>
+        <w:rPr>
+          <w:i/>
+          <w:iCs/>
+        </w:rPr>
+        <w:t>PaymentStatus</w:t>
+      </w:r>
+      <w:proofErr w:type="spellEnd"/>
+      <w:r>
+        <w:rPr>
+          <w:i/>
+          <w:iCs/>
+        </w:rPr>
         <w:t xml:space="preserve">, </w:t>
       </w:r>
       <w:proofErr w:type="spellStart"/>
@@ -647,7 +763,7 @@
           <w:i/>
           <w:iCs/>
         </w:rPr>
-        <w:t>IssueDate</w:t>
+        <w:t>ProcessingStatus</w:t>
       </w:r>
       <w:proofErr w:type="spellEnd"/>
       <w:r>
@@ -663,7 +779,7 @@
           <w:i/>
           <w:iCs/>
         </w:rPr>
-        <w:t>PaymentStatus</w:t>
+        <w:t>TaxID</w:t>
       </w:r>
       <w:proofErr w:type="spellEnd"/>
       <w:r>
@@ -673,31 +789,14 @@
         </w:rPr>
         <w:t xml:space="preserve">, </w:t>
       </w:r>
-      <w:proofErr w:type="spellStart"/>
-      <w:r>
-        <w:rPr>
-          <w:i/>
-          <w:iCs/>
-        </w:rPr>
-        <w:t>ProcessingStatus</w:t>
-      </w:r>
-      <w:proofErr w:type="spellEnd"/>
-      <w:r>
-        <w:rPr>
-          <w:i/>
-          <w:iCs/>
-        </w:rPr>
-        <w:t xml:space="preserve">, </w:t>
-      </w:r>
-      <w:proofErr w:type="spellStart"/>
-      <w:r>
-        <w:rPr>
-          <w:i/>
-          <w:iCs/>
-        </w:rPr>
-        <w:t>TaxID</w:t>
-      </w:r>
-      <w:proofErr w:type="spellEnd"/>
+      <w:r>
+        <w:rPr>
+          <w:i/>
+          <w:iCs/>
+          <w:color w:val="EE0000"/>
+        </w:rPr>
+        <w:t>Attachment</w:t>
+      </w:r>
       <w:r>
         <w:rPr>
           <w:i/>
@@ -714,6 +813,7 @@
         <w:t>InvoiceNmbr</w:t>
       </w:r>
       <w:proofErr w:type="spellEnd"/>
+      <w:proofErr w:type="gramStart"/>
       <w:r>
         <w:rPr>
           <w:i/>
@@ -721,6 +821,15 @@
         </w:rPr>
         <w:t>})</w:t>
       </w:r>
+      <w:r>
+        <w:rPr>
+          <w:i/>
+          <w:iCs/>
+          <w:color w:val="EE0000"/>
+        </w:rPr>
+        <w:t>*</w:t>
+      </w:r>
+      <w:proofErr w:type="gramEnd"/>
     </w:p>
     <w:p>
       <w:pPr>
@@ -2199,22 +2308,54 @@
           <w:i/>
           <w:iCs/>
         </w:rPr>
-        <w:t>, Route, Price</w:t>
-      </w:r>
-      <w:r>
-        <w:rPr>
-          <w:i/>
-          <w:iCs/>
-        </w:rPr>
         <w:t xml:space="preserve">, </w:t>
       </w:r>
-      <w:proofErr w:type="spellStart"/>
-      <w:r>
-        <w:rPr>
-          <w:i/>
-          <w:iCs/>
-        </w:rPr>
-        <w:t>RegTag</w:t>
+      <w:r>
+        <w:rPr>
+          <w:i/>
+          <w:iCs/>
+          <w:color w:val="EE0000"/>
+        </w:rPr>
+        <w:t>Amount</w:t>
+      </w:r>
+      <w:r>
+        <w:rPr>
+          <w:i/>
+          <w:iCs/>
+        </w:rPr>
+        <w:t>,</w:t>
+      </w:r>
+      <w:r>
+        <w:rPr>
+          <w:i/>
+          <w:iCs/>
+        </w:rPr>
+        <w:t xml:space="preserve"> </w:t>
+      </w:r>
+      <w:r>
+        <w:rPr>
+          <w:i/>
+          <w:iCs/>
+          <w:color w:val="EE0000"/>
+        </w:rPr>
+        <w:t>Description</w:t>
+      </w:r>
+      <w:r>
+        <w:rPr>
+          <w:i/>
+          <w:iCs/>
+          <w:color w:val="EE0000"/>
+        </w:rPr>
+        <w:t xml:space="preserve">, </w:t>
+      </w:r>
+      <w:proofErr w:type="spellStart"/>
+      <w:r>
+        <w:rPr>
+          <w:i/>
+          <w:iCs/>
+          <w:color w:val="EE0000"/>
+        </w:rPr>
+        <w:t>IncInvNmbr</w:t>
       </w:r>
       <w:proofErr w:type="spellEnd"/>
       <w:proofErr w:type="gramStart"/>
@@ -2235,6 +2376,7 @@
         <w:t>ServiceID</w:t>
       </w:r>
       <w:proofErr w:type="spellEnd"/>
+      <w:proofErr w:type="gramStart"/>
       <w:r>
         <w:rPr>
           <w:i/>
@@ -2242,6 +2384,15 @@
         </w:rPr>
         <w:t>)}</w:t>
       </w:r>
+      <w:r>
+        <w:rPr>
+          <w:i/>
+          <w:iCs/>
+          <w:color w:val="EE0000"/>
+        </w:rPr>
+        <w:t>*</w:t>
+      </w:r>
+      <w:proofErr w:type="gramEnd"/>
     </w:p>
     <w:p>
       <w:pPr>
@@ -5657,6 +5808,86 @@
       <w:r>
         <w:t>]</w:t>
       </w:r>
+    </w:p>
+    <w:p/>
+    <w:p>
+      <w:pPr>
+        <w:rPr>
+          <w:color w:val="EE0000"/>
+        </w:rPr>
+      </w:pPr>
+      <w:r>
+        <w:rPr>
+          <w:color w:val="EE0000"/>
+        </w:rPr>
+        <w:t>*</w:t>
+      </w:r>
+      <w:proofErr w:type="spellStart"/>
+      <w:proofErr w:type="gramStart"/>
+      <w:r>
+        <w:rPr>
+          <w:color w:val="EE0000"/>
+        </w:rPr>
+        <w:t>izmene</w:t>
+      </w:r>
+      <w:proofErr w:type="spellEnd"/>
+      <w:proofErr w:type="gramEnd"/>
+      <w:r>
+        <w:rPr>
+          <w:color w:val="EE0000"/>
+        </w:rPr>
+        <w:t xml:space="preserve"> u </w:t>
+      </w:r>
+      <w:proofErr w:type="spellStart"/>
+      <w:r>
+        <w:rPr>
+          <w:color w:val="EE0000"/>
+        </w:rPr>
+        <w:t>okviru</w:t>
+      </w:r>
+      <w:proofErr w:type="spellEnd"/>
+      <w:r>
+        <w:rPr>
+          <w:color w:val="EE0000"/>
+        </w:rPr>
+        <w:t xml:space="preserve"> </w:t>
+      </w:r>
+      <w:proofErr w:type="spellStart"/>
+      <w:r>
+        <w:rPr>
+          <w:color w:val="EE0000"/>
+        </w:rPr>
+        <w:t>baze</w:t>
+      </w:r>
+      <w:proofErr w:type="spellEnd"/>
+      <w:r>
+        <w:rPr>
+          <w:color w:val="EE0000"/>
+        </w:rPr>
+        <w:t xml:space="preserve"> </w:t>
+      </w:r>
+      <w:proofErr w:type="spellStart"/>
+      <w:r>
+        <w:rPr>
+          <w:color w:val="EE0000"/>
+        </w:rPr>
+        <w:t>potrebne</w:t>
+      </w:r>
+      <w:proofErr w:type="spellEnd"/>
+      <w:r>
+        <w:rPr>
+          <w:color w:val="EE0000"/>
+        </w:rPr>
+        <w:t xml:space="preserve"> za </w:t>
+      </w:r>
+      <w:proofErr w:type="spellStart"/>
+      <w:r>
+        <w:rPr>
+          <w:color w:val="EE0000"/>
+        </w:rPr>
+        <w:t>prefakturisanje</w:t>
+      </w:r>
+      <w:proofErr w:type="spellEnd"/>
     </w:p>
     <w:sectPr>
       <w:pgSz w:w="12240" w:h="15840"/>
@@ -6881,4 +7112,16 @@
     </a:ext>
   </a:extLst>
 </a:theme>
+</file>
+
+<file path=customXml/item1.xml><?xml version="1.0" encoding="utf-8"?>
+<b:Sources xmlns:b="http://schemas.openxmlformats.org/officeDocument/2006/bibliography" xmlns="http://schemas.openxmlformats.org/officeDocument/2006/bibliography" SelectedStyle="\APASixthEditionOfficeOnline.xsl" StyleName="APA" Version="6"/>
+</file>
+
+<file path=customXml/itemProps1.xml><?xml version="1.0" encoding="utf-8"?>
+<ds:datastoreItem xmlns:ds="http://schemas.openxmlformats.org/officeDocument/2006/customXml" ds:itemID="{DEA9C798-31B5-4A6C-A2F0-D198516D6F49}">
+  <ds:schemaRefs>
+    <ds:schemaRef ds:uri="http://schemas.openxmlformats.org/officeDocument/2006/bibliography"/>
+  </ds:schemaRefs>
+</ds:datastoreItem>
 </file>